--- a/6150_Individual_Project_Annanahmed_Word.docx
+++ b/6150_Individual_Project_Annanahmed_Word.docx
@@ -1578,6 +1578,368 @@
     </w:p>
     <w:p>
       <w:pPr>
+        <w:pStyle w:val="Para"/>
+        <w:ind w:left="720"/>
+        <w:rPr>
+          <w:b/>
+          <w:bCs/>
+          <w:lang w:val="en-IN"/>
+        </w:rPr>
+      </w:pPr>
+    </w:p>
+    <w:tbl>
+      <w:tblPr>
+        <w:tblStyle w:val="GridTable1Light"/>
+        <w:tblW w:w="0" w:type="auto"/>
+        <w:tblLook w:val="04A0" w:firstRow="1" w:lastRow="0" w:firstColumn="1" w:lastColumn="0" w:noHBand="0" w:noVBand="1"/>
+      </w:tblPr>
+      <w:tblGrid>
+        <w:gridCol w:w="2093"/>
+        <w:gridCol w:w="1251"/>
+        <w:gridCol w:w="1672"/>
+      </w:tblGrid>
+      <w:tr>
+        <w:trPr>
+          <w:cnfStyle w:val="100000000000" w:firstRow="1" w:lastRow="0" w:firstColumn="0" w:lastColumn="0" w:oddVBand="0" w:evenVBand="0" w:oddHBand="0" w:evenHBand="0" w:firstRowFirstColumn="0" w:firstRowLastColumn="0" w:lastRowFirstColumn="0" w:lastRowLastColumn="0"/>
+        </w:trPr>
+        <w:tc>
+          <w:tcPr>
+            <w:cnfStyle w:val="001000000000" w:firstRow="0" w:lastRow="0" w:firstColumn="1" w:lastColumn="0" w:oddVBand="0" w:evenVBand="0" w:oddHBand="0" w:evenHBand="0" w:firstRowFirstColumn="0" w:firstRowLastColumn="0" w:lastRowFirstColumn="0" w:lastRowLastColumn="0"/>
+            <w:tcW w:w="2093" w:type="dxa"/>
+          </w:tcPr>
+          <w:p>
+            <w:pPr>
+              <w:pStyle w:val="Para"/>
+              <w:rPr>
+                <w:lang w:val="en-IN"/>
+              </w:rPr>
+            </w:pPr>
+            <w:r>
+              <w:rPr>
+                <w:lang w:val="en-IN"/>
+              </w:rPr>
+              <w:t>Model</w:t>
+            </w:r>
+          </w:p>
+        </w:tc>
+        <w:tc>
+          <w:tcPr>
+            <w:tcW w:w="1251" w:type="dxa"/>
+          </w:tcPr>
+          <w:p>
+            <w:pPr>
+              <w:pStyle w:val="Para"/>
+              <w:cnfStyle w:val="100000000000" w:firstRow="1" w:lastRow="0" w:firstColumn="0" w:lastColumn="0" w:oddVBand="0" w:evenVBand="0" w:oddHBand="0" w:evenHBand="0" w:firstRowFirstColumn="0" w:firstRowLastColumn="0" w:lastRowFirstColumn="0" w:lastRowLastColumn="0"/>
+              <w:rPr>
+                <w:lang w:val="en-IN"/>
+              </w:rPr>
+            </w:pPr>
+            <w:r>
+              <w:rPr>
+                <w:lang w:val="en-IN"/>
+              </w:rPr>
+              <w:t>MAE</w:t>
+            </w:r>
+          </w:p>
+        </w:tc>
+        <w:tc>
+          <w:tcPr>
+            <w:tcW w:w="1672" w:type="dxa"/>
+          </w:tcPr>
+          <w:p>
+            <w:pPr>
+              <w:pStyle w:val="Para"/>
+              <w:cnfStyle w:val="100000000000" w:firstRow="1" w:lastRow="0" w:firstColumn="0" w:lastColumn="0" w:oddVBand="0" w:evenVBand="0" w:oddHBand="0" w:evenHBand="0" w:firstRowFirstColumn="0" w:firstRowLastColumn="0" w:lastRowFirstColumn="0" w:lastRowLastColumn="0"/>
+              <w:rPr>
+                <w:lang w:val="en-IN"/>
+              </w:rPr>
+            </w:pPr>
+            <w:r>
+              <w:rPr>
+                <w:lang w:val="en-IN"/>
+              </w:rPr>
+              <w:t>RMSE</w:t>
+            </w:r>
+          </w:p>
+        </w:tc>
+      </w:tr>
+      <w:tr>
+        <w:tc>
+          <w:tcPr>
+            <w:cnfStyle w:val="001000000000" w:firstRow="0" w:lastRow="0" w:firstColumn="1" w:lastColumn="0" w:oddVBand="0" w:evenVBand="0" w:oddHBand="0" w:evenHBand="0" w:firstRowFirstColumn="0" w:firstRowLastColumn="0" w:lastRowFirstColumn="0" w:lastRowLastColumn="0"/>
+            <w:tcW w:w="2093" w:type="dxa"/>
+          </w:tcPr>
+          <w:p>
+            <w:pPr>
+              <w:pStyle w:val="Para"/>
+              <w:rPr>
+                <w:lang w:val="en-IN"/>
+              </w:rPr>
+            </w:pPr>
+            <w:r>
+              <w:t>Naïve Forecasting</w:t>
+            </w:r>
+          </w:p>
+        </w:tc>
+        <w:tc>
+          <w:tcPr>
+            <w:tcW w:w="1251" w:type="dxa"/>
+          </w:tcPr>
+          <w:p>
+            <w:pPr>
+              <w:pStyle w:val="Para"/>
+              <w:cnfStyle w:val="000000000000" w:firstRow="0" w:lastRow="0" w:firstColumn="0" w:lastColumn="0" w:oddVBand="0" w:evenVBand="0" w:oddHBand="0" w:evenHBand="0" w:firstRowFirstColumn="0" w:firstRowLastColumn="0" w:lastRowFirstColumn="0" w:lastRowLastColumn="0"/>
+              <w:rPr>
+                <w:lang w:val="en-IN"/>
+              </w:rPr>
+            </w:pPr>
+            <w:r>
+              <w:t>22.15</w:t>
+            </w:r>
+          </w:p>
+        </w:tc>
+        <w:tc>
+          <w:tcPr>
+            <w:tcW w:w="1672" w:type="dxa"/>
+          </w:tcPr>
+          <w:p>
+            <w:pPr>
+              <w:pStyle w:val="Para"/>
+              <w:cnfStyle w:val="000000000000" w:firstRow="0" w:lastRow="0" w:firstColumn="0" w:lastColumn="0" w:oddVBand="0" w:evenVBand="0" w:oddHBand="0" w:evenHBand="0" w:firstRowFirstColumn="0" w:firstRowLastColumn="0" w:lastRowFirstColumn="0" w:lastRowLastColumn="0"/>
+              <w:rPr>
+                <w:lang w:val="en-IN"/>
+              </w:rPr>
+            </w:pPr>
+            <w:r>
+              <w:t>30.50</w:t>
+            </w:r>
+          </w:p>
+        </w:tc>
+      </w:tr>
+      <w:tr>
+        <w:tc>
+          <w:tcPr>
+            <w:cnfStyle w:val="001000000000" w:firstRow="0" w:lastRow="0" w:firstColumn="1" w:lastColumn="0" w:oddVBand="0" w:evenVBand="0" w:oddHBand="0" w:evenHBand="0" w:firstRowFirstColumn="0" w:firstRowLastColumn="0" w:lastRowFirstColumn="0" w:lastRowLastColumn="0"/>
+            <w:tcW w:w="2093" w:type="dxa"/>
+          </w:tcPr>
+          <w:p>
+            <w:pPr>
+              <w:pStyle w:val="Para"/>
+              <w:rPr>
+                <w:lang w:val="en-IN"/>
+              </w:rPr>
+            </w:pPr>
+            <w:r>
+              <w:t>Exponential Smoothing</w:t>
+            </w:r>
+          </w:p>
+        </w:tc>
+        <w:tc>
+          <w:tcPr>
+            <w:tcW w:w="1251" w:type="dxa"/>
+          </w:tcPr>
+          <w:p>
+            <w:pPr>
+              <w:pStyle w:val="Para"/>
+              <w:cnfStyle w:val="000000000000" w:firstRow="0" w:lastRow="0" w:firstColumn="0" w:lastColumn="0" w:oddVBand="0" w:evenVBand="0" w:oddHBand="0" w:evenHBand="0" w:firstRowFirstColumn="0" w:firstRowLastColumn="0" w:lastRowFirstColumn="0" w:lastRowLastColumn="0"/>
+              <w:rPr>
+                <w:lang w:val="en-IN"/>
+              </w:rPr>
+            </w:pPr>
+            <w:r>
+              <w:t>15.10</w:t>
+            </w:r>
+          </w:p>
+        </w:tc>
+        <w:tc>
+          <w:tcPr>
+            <w:tcW w:w="1672" w:type="dxa"/>
+          </w:tcPr>
+          <w:p>
+            <w:pPr>
+              <w:pStyle w:val="Para"/>
+              <w:cnfStyle w:val="000000000000" w:firstRow="0" w:lastRow="0" w:firstColumn="0" w:lastColumn="0" w:oddVBand="0" w:evenVBand="0" w:oddHBand="0" w:evenHBand="0" w:firstRowFirstColumn="0" w:firstRowLastColumn="0" w:lastRowFirstColumn="0" w:lastRowLastColumn="0"/>
+              <w:rPr>
+                <w:lang w:val="en-IN"/>
+              </w:rPr>
+            </w:pPr>
+            <w:r>
+              <w:t>20.87</w:t>
+            </w:r>
+          </w:p>
+        </w:tc>
+      </w:tr>
+      <w:tr>
+        <w:tc>
+          <w:tcPr>
+            <w:cnfStyle w:val="001000000000" w:firstRow="0" w:lastRow="0" w:firstColumn="1" w:lastColumn="0" w:oddVBand="0" w:evenVBand="0" w:oddHBand="0" w:evenHBand="0" w:firstRowFirstColumn="0" w:firstRowLastColumn="0" w:lastRowFirstColumn="0" w:lastRowLastColumn="0"/>
+            <w:tcW w:w="2093" w:type="dxa"/>
+          </w:tcPr>
+          <w:p>
+            <w:pPr>
+              <w:pStyle w:val="Para"/>
+              <w:rPr>
+                <w:lang w:val="en-IN"/>
+              </w:rPr>
+            </w:pPr>
+            <w:r>
+              <w:t>ARIMA</w:t>
+            </w:r>
+          </w:p>
+        </w:tc>
+        <w:tc>
+          <w:tcPr>
+            <w:tcW w:w="1251" w:type="dxa"/>
+          </w:tcPr>
+          <w:p>
+            <w:pPr>
+              <w:pStyle w:val="Para"/>
+              <w:cnfStyle w:val="000000000000" w:firstRow="0" w:lastRow="0" w:firstColumn="0" w:lastColumn="0" w:oddVBand="0" w:evenVBand="0" w:oddHBand="0" w:evenHBand="0" w:firstRowFirstColumn="0" w:firstRowLastColumn="0" w:lastRowFirstColumn="0" w:lastRowLastColumn="0"/>
+              <w:rPr>
+                <w:lang w:val="en-IN"/>
+              </w:rPr>
+            </w:pPr>
+            <w:r>
+              <w:t>13.22</w:t>
+            </w:r>
+          </w:p>
+        </w:tc>
+        <w:tc>
+          <w:tcPr>
+            <w:tcW w:w="1672" w:type="dxa"/>
+          </w:tcPr>
+          <w:p>
+            <w:pPr>
+              <w:pStyle w:val="Para"/>
+              <w:cnfStyle w:val="000000000000" w:firstRow="0" w:lastRow="0" w:firstColumn="0" w:lastColumn="0" w:oddVBand="0" w:evenVBand="0" w:oddHBand="0" w:evenHBand="0" w:firstRowFirstColumn="0" w:firstRowLastColumn="0" w:lastRowFirstColumn="0" w:lastRowLastColumn="0"/>
+              <w:rPr>
+                <w:lang w:val="en-IN"/>
+              </w:rPr>
+            </w:pPr>
+            <w:r>
+              <w:t>18.33</w:t>
+            </w:r>
+          </w:p>
+        </w:tc>
+      </w:tr>
+      <w:tr>
+        <w:tc>
+          <w:tcPr>
+            <w:cnfStyle w:val="001000000000" w:firstRow="0" w:lastRow="0" w:firstColumn="1" w:lastColumn="0" w:oddVBand="0" w:evenVBand="0" w:oddHBand="0" w:evenHBand="0" w:firstRowFirstColumn="0" w:firstRowLastColumn="0" w:lastRowFirstColumn="0" w:lastRowLastColumn="0"/>
+            <w:tcW w:w="2093" w:type="dxa"/>
+          </w:tcPr>
+          <w:p>
+            <w:pPr>
+              <w:pStyle w:val="Para"/>
+              <w:rPr>
+                <w:lang w:val="en-IN"/>
+              </w:rPr>
+            </w:pPr>
+            <w:r>
+              <w:t>SARIMA</w:t>
+            </w:r>
+          </w:p>
+        </w:tc>
+        <w:tc>
+          <w:tcPr>
+            <w:tcW w:w="1251" w:type="dxa"/>
+          </w:tcPr>
+          <w:p>
+            <w:pPr>
+              <w:pStyle w:val="Para"/>
+              <w:cnfStyle w:val="000000000000" w:firstRow="0" w:lastRow="0" w:firstColumn="0" w:lastColumn="0" w:oddVBand="0" w:evenVBand="0" w:oddHBand="0" w:evenHBand="0" w:firstRowFirstColumn="0" w:firstRowLastColumn="0" w:lastRowFirstColumn="0" w:lastRowLastColumn="0"/>
+              <w:rPr>
+                <w:lang w:val="en-IN"/>
+              </w:rPr>
+            </w:pPr>
+            <w:r>
+              <w:t>12.05</w:t>
+            </w:r>
+          </w:p>
+        </w:tc>
+        <w:tc>
+          <w:tcPr>
+            <w:tcW w:w="1672" w:type="dxa"/>
+          </w:tcPr>
+          <w:p>
+            <w:pPr>
+              <w:pStyle w:val="Para"/>
+              <w:cnfStyle w:val="000000000000" w:firstRow="0" w:lastRow="0" w:firstColumn="0" w:lastColumn="0" w:oddVBand="0" w:evenVBand="0" w:oddHBand="0" w:evenHBand="0" w:firstRowFirstColumn="0" w:firstRowLastColumn="0" w:lastRowFirstColumn="0" w:lastRowLastColumn="0"/>
+              <w:rPr>
+                <w:lang w:val="en-IN"/>
+              </w:rPr>
+            </w:pPr>
+            <w:r>
+              <w:t>16.10</w:t>
+            </w:r>
+          </w:p>
+        </w:tc>
+      </w:tr>
+      <w:tr>
+        <w:tc>
+          <w:tcPr>
+            <w:cnfStyle w:val="001000000000" w:firstRow="0" w:lastRow="0" w:firstColumn="1" w:lastColumn="0" w:oddVBand="0" w:evenVBand="0" w:oddHBand="0" w:evenHBand="0" w:firstRowFirstColumn="0" w:firstRowLastColumn="0" w:lastRowFirstColumn="0" w:lastRowLastColumn="0"/>
+            <w:tcW w:w="2093" w:type="dxa"/>
+          </w:tcPr>
+          <w:p>
+            <w:pPr>
+              <w:pStyle w:val="Para"/>
+              <w:rPr>
+                <w:lang w:val="en-IN"/>
+              </w:rPr>
+            </w:pPr>
+            <w:r>
+              <w:t>Linear Regression</w:t>
+            </w:r>
+          </w:p>
+        </w:tc>
+        <w:tc>
+          <w:tcPr>
+            <w:tcW w:w="1251" w:type="dxa"/>
+          </w:tcPr>
+          <w:p>
+            <w:pPr>
+              <w:pStyle w:val="Para"/>
+              <w:cnfStyle w:val="000000000000" w:firstRow="0" w:lastRow="0" w:firstColumn="0" w:lastColumn="0" w:oddVBand="0" w:evenVBand="0" w:oddHBand="0" w:evenHBand="0" w:firstRowFirstColumn="0" w:firstRowLastColumn="0" w:lastRowFirstColumn="0" w:lastRowLastColumn="0"/>
+              <w:rPr>
+                <w:lang w:val="en-IN"/>
+              </w:rPr>
+            </w:pPr>
+            <w:r>
+              <w:t>14.50</w:t>
+            </w:r>
+          </w:p>
+        </w:tc>
+        <w:tc>
+          <w:tcPr>
+            <w:tcW w:w="1672" w:type="dxa"/>
+          </w:tcPr>
+          <w:p>
+            <w:pPr>
+              <w:pStyle w:val="Para"/>
+              <w:cnfStyle w:val="000000000000" w:firstRow="0" w:lastRow="0" w:firstColumn="0" w:lastColumn="0" w:oddVBand="0" w:evenVBand="0" w:oddHBand="0" w:evenHBand="0" w:firstRowFirstColumn="0" w:firstRowLastColumn="0" w:lastRowFirstColumn="0" w:lastRowLastColumn="0"/>
+              <w:rPr>
+                <w:lang w:val="en-IN"/>
+              </w:rPr>
+            </w:pPr>
+            <w:r>
+              <w:t>19.45</w:t>
+            </w:r>
+          </w:p>
+        </w:tc>
+      </w:tr>
+    </w:tbl>
+    <w:p>
+      <w:pPr>
+        <w:pStyle w:val="Para"/>
+        <w:ind w:left="720"/>
+        <w:rPr>
+          <w:lang w:val="en-IN"/>
+        </w:rPr>
+      </w:pPr>
+    </w:p>
+    <w:p>
+      <w:pPr>
         <w:pStyle w:val="Head1"/>
         <w:rPr>
           <w:rStyle w:val="Label"/>
@@ -1588,6 +1950,7 @@
           <w:rStyle w:val="Label"/>
           <w:rFonts w:hint="eastAsia"/>
         </w:rPr>
+        <w:lastRenderedPageBreak/>
         <w:t>4</w:t>
       </w:r>
       <w:r>
@@ -1766,7 +2129,6 @@
           <w:lang w:val="en-IN"/>
           <w14:ligatures w14:val="standard"/>
         </w:rPr>
-        <w:lastRenderedPageBreak/>
         <w:t>SARIMA:</w:t>
       </w:r>
       <w:r>
@@ -2093,7 +2455,10 @@
         <w:pStyle w:val="Para"/>
       </w:pPr>
       <w:r>
-        <w:t>This project successfully demonstrated the effectiveness of SARIMA for forecasting energy demand in the PJM Interconnection. The findings underscore the importance of capturing seasonality in time-series data. Accurate forecasts can optimize grid operations, reduce costs, and ensure sustainable energy management.</w:t>
+        <w:t xml:space="preserve">This project successfully demonstrated the effectiveness of SARIMA for forecasting energy </w:t>
+      </w:r>
+      <w:r>
+        <w:t>demand in the PJM Interconnection. The findings underscore the importance of capturing seasonality in time-series data. Accurate forecasts can optimize grid operations, reduce costs, and ensure sustainable energy management.</w:t>
       </w:r>
     </w:p>
     <w:p>
@@ -2120,22 +2485,15 @@
     <w:p>
       <w:pPr>
         <w:pStyle w:val="ReferenceHead"/>
-        <w:rPr>
-          <w:b/>
-        </w:rPr>
-      </w:pPr>
-      <w:r>
-        <w:t xml:space="preserve">The author acknowledges the guidance of Wentworth Institute of Technology </w:t>
-      </w:r>
-      <w:r>
-        <w:rPr>
-          <w:b/>
-        </w:rPr>
-        <w:t>faculty,</w:t>
-      </w:r>
-      <w:r>
-        <w:t xml:space="preserve"> and the resources provided for completing this project.</w:t>
-      </w:r>
+      </w:pPr>
+      <w:r>
+        <w:t>The author expresses gratitude to the faculty at Wentworth Institute of Technology for their guidance and support throughout this project. Special thanks to peers for constructive feedback and collaboration.</w:t>
+      </w:r>
+    </w:p>
+    <w:p>
+      <w:pPr>
+        <w:pStyle w:val="ReferenceHead"/>
+      </w:pPr>
     </w:p>
     <w:p>
       <w:pPr>
@@ -7866,7 +8224,6 @@
   <w:style w:type="character" w:default="1" w:styleId="DefaultParagraphFont">
     <w:name w:val="Default Paragraph Font"/>
     <w:uiPriority w:val="1"/>
-    <w:semiHidden/>
     <w:unhideWhenUsed/>
   </w:style>
   <w:style w:type="table" w:default="1" w:styleId="TableNormal">
@@ -13067,6 +13424,60 @@
       <w:color w:val="605E5C"/>
       <w:shd w:val="clear" w:color="auto" w:fill="E1DFDD"/>
     </w:rPr>
+  </w:style>
+  <w:style w:type="table" w:styleId="GridTable1Light">
+    <w:name w:val="Grid Table 1 Light"/>
+    <w:basedOn w:val="TableNormal"/>
+    <w:uiPriority w:val="46"/>
+    <w:rsid w:val="00B8740E"/>
+    <w:tblPr>
+      <w:tblStyleRowBandSize w:val="1"/>
+      <w:tblStyleColBandSize w:val="1"/>
+      <w:tblBorders>
+        <w:top w:val="single" w:sz="4" w:space="0" w:color="999999" w:themeColor="text1" w:themeTint="66"/>
+        <w:left w:val="single" w:sz="4" w:space="0" w:color="999999" w:themeColor="text1" w:themeTint="66"/>
+        <w:bottom w:val="single" w:sz="4" w:space="0" w:color="999999" w:themeColor="text1" w:themeTint="66"/>
+        <w:right w:val="single" w:sz="4" w:space="0" w:color="999999" w:themeColor="text1" w:themeTint="66"/>
+        <w:insideH w:val="single" w:sz="4" w:space="0" w:color="999999" w:themeColor="text1" w:themeTint="66"/>
+        <w:insideV w:val="single" w:sz="4" w:space="0" w:color="999999" w:themeColor="text1" w:themeTint="66"/>
+      </w:tblBorders>
+    </w:tblPr>
+    <w:tblStylePr w:type="firstRow">
+      <w:rPr>
+        <w:b/>
+        <w:bCs/>
+      </w:rPr>
+      <w:tblPr/>
+      <w:tcPr>
+        <w:tcBorders>
+          <w:bottom w:val="single" w:sz="12" w:space="0" w:color="666666" w:themeColor="text1" w:themeTint="99"/>
+        </w:tcBorders>
+      </w:tcPr>
+    </w:tblStylePr>
+    <w:tblStylePr w:type="lastRow">
+      <w:rPr>
+        <w:b/>
+        <w:bCs/>
+      </w:rPr>
+      <w:tblPr/>
+      <w:tcPr>
+        <w:tcBorders>
+          <w:top w:val="double" w:sz="2" w:space="0" w:color="666666" w:themeColor="text1" w:themeTint="99"/>
+        </w:tcBorders>
+      </w:tcPr>
+    </w:tblStylePr>
+    <w:tblStylePr w:type="firstCol">
+      <w:rPr>
+        <w:b/>
+        <w:bCs/>
+      </w:rPr>
+    </w:tblStylePr>
+    <w:tblStylePr w:type="lastCol">
+      <w:rPr>
+        <w:b/>
+        <w:bCs/>
+      </w:rPr>
+    </w:tblStylePr>
   </w:style>
 </w:styles>
 </file>
@@ -13357,6 +13768,10 @@
 </file>
 
 <file path=customXml/item1.xml><?xml version="1.0" encoding="utf-8"?>
+<b:Sources xmlns:b="http://schemas.openxmlformats.org/officeDocument/2006/bibliography" xmlns="http://schemas.openxmlformats.org/officeDocument/2006/bibliography" SelectedStyle="\APA.XSL" StyleName="APA"/>
+</file>
+
+<file path=customXml/item2.xml><?xml version="1.0" encoding="utf-8"?>
 <Workflow version="v.1.13">
   <Filtration versionrequired="True" status="DONE" StartTime="25-07-2014 13:27:04" EndTime="25-07-2014 13:28:29">
     <Mandatory>
@@ -13534,20 +13949,16 @@
 </Workflow>
 </file>
 
-<file path=customXml/item2.xml><?xml version="1.0" encoding="utf-8"?>
-<b:Sources xmlns:b="http://schemas.openxmlformats.org/officeDocument/2006/bibliography" xmlns="http://schemas.openxmlformats.org/officeDocument/2006/bibliography" SelectedStyle="\APA.XSL" StyleName="APA"/>
-</file>
-
 <file path=customXml/itemProps1.xml><?xml version="1.0" encoding="utf-8"?>
-<ds:datastoreItem xmlns:ds="http://schemas.openxmlformats.org/officeDocument/2006/customXml" ds:itemID="{4D45DBA2-DCF6-46BF-858B-9A8CC8161B4D}">
-  <ds:schemaRefs/>
-</ds:datastoreItem>
-</file>
-
-<file path=customXml/itemProps2.xml><?xml version="1.0" encoding="utf-8"?>
 <ds:datastoreItem xmlns:ds="http://schemas.openxmlformats.org/officeDocument/2006/customXml" ds:itemID="{B589180B-96F4-4B3D-93D7-E2C64345EF74}">
   <ds:schemaRefs>
     <ds:schemaRef ds:uri="http://schemas.openxmlformats.org/officeDocument/2006/bibliography"/>
   </ds:schemaRefs>
 </ds:datastoreItem>
+</file>
+
+<file path=customXml/itemProps2.xml><?xml version="1.0" encoding="utf-8"?>
+<ds:datastoreItem xmlns:ds="http://schemas.openxmlformats.org/officeDocument/2006/customXml" ds:itemID="{4D45DBA2-DCF6-46BF-858B-9A8CC8161B4D}">
+  <ds:schemaRefs/>
+</ds:datastoreItem>
 </file>
--- a/6150_Individual_Project_Annanahmed_Word.docx
+++ b/6150_Individual_Project_Annanahmed_Word.docx
@@ -337,8 +337,16 @@
     <w:p>
       <w:pPr>
         <w:pStyle w:val="AbsHead"/>
-      </w:pPr>
-      <w:r>
+        <w:rPr>
+          <w:sz w:val="18"/>
+          <w:szCs w:val="18"/>
+        </w:rPr>
+      </w:pPr>
+      <w:r>
+        <w:rPr>
+          <w:sz w:val="18"/>
+          <w:szCs w:val="18"/>
+        </w:rPr>
         <w:t>ABSTRACT</w:t>
       </w:r>
     </w:p>
@@ -347,16 +355,14 @@
         <w:pStyle w:val="Abstract"/>
         <w:rPr>
           <w:rFonts w:eastAsia="Verdana"/>
-          <w:sz w:val="24"/>
-          <w:szCs w:val="24"/>
+          <w:szCs w:val="18"/>
           <w14:ligatures w14:val="standard"/>
         </w:rPr>
       </w:pPr>
       <w:r>
         <w:rPr>
           <w:rFonts w:eastAsia="Verdana"/>
-          <w:sz w:val="24"/>
-          <w:szCs w:val="24"/>
+          <w:szCs w:val="18"/>
           <w14:ligatures w14:val="standard"/>
         </w:rPr>
         <w:t>Energy demand forecasting is crucial for efficient energy management and operational planning. This project leverages time-series modeling techniques, including Naïve, Exponential Smoothing, ARIMA, SARIMA, and Linear Regression, to forecast 24-hour energy consumption for the PJM Interconnection. Using hourly data from the DUQ zone, this study identifies seasonal trends, evaluates model performance, and explores the implications of forecast errors. The SARIMA model achieved the highest accuracy, highlighting its suitability for seasonal data. These findings contribute to optimizing grid operations and minimizing costs.</w:t>
@@ -366,10 +372,16 @@
       <w:pPr>
         <w:pStyle w:val="FootnoteText"/>
         <w:framePr w:w="4680" w:h="1441" w:hRule="exact" w:hSpace="187" w:wrap="around" w:vAnchor="page" w:hAnchor="page" w:x="1089" w:y="12601" w:anchorLock="1"/>
+        <w:rPr>
+          <w:sz w:val="18"/>
+          <w:szCs w:val="18"/>
+        </w:rPr>
       </w:pPr>
       <w:r>
         <w:rPr>
           <w:rFonts w:ascii="Cambria Math" w:hAnsi="Cambria Math" w:cs="Cambria Math"/>
+          <w:sz w:val="18"/>
+          <w:szCs w:val="18"/>
           <w:vertAlign w:val="superscript"/>
         </w:rPr>
         <w:t>∗</w:t>
@@ -378,11 +390,23 @@
     <w:p>
       <w:pPr>
         <w:pStyle w:val="KeyWordHead"/>
-      </w:pPr>
-      <w:r>
+        <w:rPr>
+          <w:sz w:val="18"/>
+          <w:szCs w:val="18"/>
+        </w:rPr>
+      </w:pPr>
+      <w:r>
+        <w:rPr>
+          <w:sz w:val="18"/>
+          <w:szCs w:val="18"/>
+        </w:rPr>
         <w:t>K</w:t>
       </w:r>
       <w:r>
+        <w:rPr>
+          <w:sz w:val="18"/>
+          <w:szCs w:val="18"/>
+        </w:rPr>
         <w:t>EYWORDS</w:t>
       </w:r>
     </w:p>
@@ -391,8 +415,7 @@
         <w:pStyle w:val="KeyWords"/>
         <w:rPr>
           <w:rFonts w:eastAsia="SimSun"/>
-          <w:sz w:val="24"/>
-          <w:szCs w:val="24"/>
+          <w:szCs w:val="18"/>
           <w:lang w:eastAsia="zh-CN"/>
           <w14:ligatures w14:val="standard"/>
         </w:rPr>
@@ -400,8 +423,7 @@
       <w:r>
         <w:rPr>
           <w:rFonts w:eastAsia="SimSun"/>
-          <w:sz w:val="24"/>
-          <w:szCs w:val="24"/>
+          <w:szCs w:val="18"/>
           <w:lang w:eastAsia="zh-CN"/>
           <w14:ligatures w14:val="standard"/>
         </w:rPr>
@@ -410,8 +432,7 @@
       <w:r>
         <w:rPr>
           <w:rFonts w:eastAsia="SimSun" w:hint="eastAsia"/>
-          <w:sz w:val="24"/>
-          <w:szCs w:val="24"/>
+          <w:szCs w:val="18"/>
           <w:lang w:eastAsia="zh-CN"/>
           <w14:ligatures w14:val="standard"/>
         </w:rPr>
@@ -423,8 +444,7 @@
         <w:pStyle w:val="KeyWords"/>
         <w:rPr>
           <w:rFonts w:eastAsia="SimSun"/>
-          <w:sz w:val="24"/>
-          <w:szCs w:val="24"/>
+          <w:szCs w:val="18"/>
           <w:lang w:eastAsia="zh-CN"/>
           <w14:ligatures w14:val="standard"/>
         </w:rPr>
@@ -435,8 +455,7 @@
         <w:pStyle w:val="KeyWords"/>
         <w:rPr>
           <w:rFonts w:eastAsia="SimSun"/>
-          <w:sz w:val="24"/>
-          <w:szCs w:val="24"/>
+          <w:szCs w:val="18"/>
           <w:lang w:eastAsia="zh-CN"/>
           <w14:ligatures w14:val="standard"/>
         </w:rPr>
@@ -445,19 +464,31 @@
     <w:p>
       <w:pPr>
         <w:pStyle w:val="Head1"/>
+        <w:rPr>
+          <w:sz w:val="18"/>
+          <w:szCs w:val="18"/>
+        </w:rPr>
       </w:pPr>
       <w:r>
         <w:rPr>
           <w:rStyle w:val="Label"/>
+          <w:sz w:val="18"/>
+          <w:szCs w:val="18"/>
         </w:rPr>
         <w:t>1</w:t>
       </w:r>
       <w:r>
+        <w:rPr>
+          <w:sz w:val="18"/>
+          <w:szCs w:val="18"/>
+        </w:rPr>
         <w:t> </w:t>
       </w:r>
       <w:r>
         <w:rPr>
           <w:rFonts w:hint="eastAsia"/>
+          <w:sz w:val="18"/>
+          <w:szCs w:val="18"/>
         </w:rPr>
         <w:t>Introduction</w:t>
       </w:r>
@@ -466,16 +497,26 @@
       <w:pPr>
         <w:pStyle w:val="Para"/>
         <w:rPr>
-          <w:lang w:val="en-IN"/>
-        </w:rPr>
-      </w:pPr>
-      <w:r>
+          <w:sz w:val="18"/>
+          <w:szCs w:val="18"/>
+          <w:lang w:val="en-IN"/>
+        </w:rPr>
+      </w:pPr>
+      <w:r>
+        <w:rPr>
+          <w:sz w:val="18"/>
+          <w:szCs w:val="18"/>
+        </w:rPr>
         <w:t>Energy forecasting plays a pivotal role in balancing supply and demand, reducing operational costs, and ensuring grid stability. Accurate predictions enable grid operators to allocate resources efficiently and avoid disruptions. The PJM Interconnection dataset provides granular hourly energy consumption data, making it an ideal choice for evaluating time-series forecasting models. This project addresses key questions, including identifying seasonal patterns, comparing forecasting methods, and assessing model accuracy. The study contributes to the existing literature by combining traditional time-series models with machine learning approaches.</w:t>
       </w:r>
     </w:p>
     <w:p>
       <w:pPr>
         <w:pStyle w:val="Para"/>
+        <w:rPr>
+          <w:sz w:val="18"/>
+          <w:szCs w:val="18"/>
+        </w:rPr>
       </w:pPr>
     </w:p>
     <w:p>
@@ -483,18 +524,24 @@
         <w:pStyle w:val="Head1"/>
         <w:rPr>
           <w:rStyle w:val="Label"/>
+          <w:sz w:val="18"/>
+          <w:szCs w:val="18"/>
         </w:rPr>
       </w:pPr>
       <w:r>
         <w:rPr>
           <w:rStyle w:val="Label"/>
           <w:rFonts w:hint="eastAsia"/>
+          <w:sz w:val="18"/>
+          <w:szCs w:val="18"/>
         </w:rPr>
         <w:t>2</w:t>
       </w:r>
       <w:r>
         <w:rPr>
           <w:rStyle w:val="Label"/>
+          <w:sz w:val="18"/>
+          <w:szCs w:val="18"/>
         </w:rPr>
         <w:t> </w:t>
       </w:r>
@@ -502,6 +549,8 @@
         <w:rPr>
           <w:rStyle w:val="Label"/>
           <w:rFonts w:hint="eastAsia"/>
+          <w:sz w:val="18"/>
+          <w:szCs w:val="18"/>
         </w:rPr>
         <w:t>Data</w:t>
       </w:r>
@@ -512,8 +561,7 @@
         <w:rPr>
           <w:b/>
           <w:bCs/>
-          <w:sz w:val="28"/>
-          <w:szCs w:val="28"/>
+          <w:szCs w:val="18"/>
           <w:lang w:val="en-IN"/>
         </w:rPr>
       </w:pPr>
@@ -521,8 +569,7 @@
         <w:rPr>
           <w:b/>
           <w:bCs/>
-          <w:sz w:val="28"/>
-          <w:szCs w:val="28"/>
+          <w:szCs w:val="18"/>
           <w:lang w:val="en-IN"/>
         </w:rPr>
         <w:t>2.1 Source of Dataset</w:t>
@@ -532,15 +579,13 @@
       <w:pPr>
         <w:pStyle w:val="BodyText"/>
         <w:rPr>
-          <w:sz w:val="24"/>
-          <w:szCs w:val="24"/>
-          <w:lang w:val="en-IN"/>
-        </w:rPr>
-      </w:pPr>
-      <w:r>
-        <w:rPr>
-          <w:sz w:val="24"/>
-          <w:szCs w:val="24"/>
+          <w:szCs w:val="18"/>
+          <w:lang w:val="en-IN"/>
+        </w:rPr>
+      </w:pPr>
+      <w:r>
+        <w:rPr>
+          <w:szCs w:val="18"/>
           <w:lang w:val="en-IN"/>
         </w:rPr>
         <w:t xml:space="preserve">The dataset, </w:t>
@@ -549,16 +594,14 @@
         <w:rPr>
           <w:b/>
           <w:bCs/>
-          <w:sz w:val="24"/>
-          <w:szCs w:val="24"/>
+          <w:szCs w:val="18"/>
           <w:lang w:val="en-IN"/>
         </w:rPr>
         <w:t>DUQ_hourly.csv</w:t>
       </w:r>
       <w:r>
         <w:rPr>
-          <w:sz w:val="24"/>
-          <w:szCs w:val="24"/>
+          <w:szCs w:val="18"/>
           <w:lang w:val="en-IN"/>
         </w:rPr>
         <w:t>, was sourced from a publicly available Kaggle repository. It contains hourly energy consumption data for the DUQ zone, part of the PJM Interconnection. The dataset's credibility lies in its detailed and granular time-series structure, generated using utility records.</w:t>
@@ -570,8 +613,7 @@
         <w:rPr>
           <w:b/>
           <w:bCs/>
-          <w:sz w:val="28"/>
-          <w:szCs w:val="28"/>
+          <w:szCs w:val="18"/>
           <w:lang w:val="en-IN"/>
         </w:rPr>
       </w:pPr>
@@ -579,11 +621,9 @@
         <w:rPr>
           <w:b/>
           <w:bCs/>
-          <w:sz w:val="28"/>
-          <w:szCs w:val="28"/>
-          <w:lang w:val="en-IN"/>
-        </w:rPr>
-        <w:lastRenderedPageBreak/>
+          <w:szCs w:val="18"/>
+          <w:lang w:val="en-IN"/>
+        </w:rPr>
         <w:t>2.2 Characteristics of the Dataset</w:t>
       </w:r>
     </w:p>
@@ -595,8 +635,7 @@
           <w:numId w:val="36"/>
         </w:numPr>
         <w:rPr>
-          <w:sz w:val="24"/>
-          <w:szCs w:val="24"/>
+          <w:szCs w:val="18"/>
           <w:lang w:val="en-IN"/>
         </w:rPr>
       </w:pPr>
@@ -604,16 +643,14 @@
         <w:rPr>
           <w:b/>
           <w:bCs/>
-          <w:sz w:val="24"/>
-          <w:szCs w:val="24"/>
+          <w:szCs w:val="18"/>
           <w:lang w:val="en-IN"/>
         </w:rPr>
         <w:t>Format:</w:t>
       </w:r>
       <w:r>
         <w:rPr>
-          <w:sz w:val="24"/>
-          <w:szCs w:val="24"/>
+          <w:szCs w:val="18"/>
           <w:lang w:val="en-IN"/>
         </w:rPr>
         <w:t xml:space="preserve"> CSV file</w:t>
@@ -627,8 +664,7 @@
           <w:numId w:val="36"/>
         </w:numPr>
         <w:rPr>
-          <w:sz w:val="24"/>
-          <w:szCs w:val="24"/>
+          <w:szCs w:val="18"/>
           <w:lang w:val="en-IN"/>
         </w:rPr>
       </w:pPr>
@@ -636,16 +672,14 @@
         <w:rPr>
           <w:b/>
           <w:bCs/>
-          <w:sz w:val="24"/>
-          <w:szCs w:val="24"/>
+          <w:szCs w:val="18"/>
           <w:lang w:val="en-IN"/>
         </w:rPr>
         <w:t>Size:</w:t>
       </w:r>
       <w:r>
         <w:rPr>
-          <w:sz w:val="24"/>
-          <w:szCs w:val="24"/>
+          <w:szCs w:val="18"/>
           <w:lang w:val="en-IN"/>
         </w:rPr>
         <w:t xml:space="preserve"> ~500,000 rows</w:t>
@@ -659,8 +693,7 @@
           <w:numId w:val="36"/>
         </w:numPr>
         <w:rPr>
-          <w:sz w:val="24"/>
-          <w:szCs w:val="24"/>
+          <w:szCs w:val="18"/>
           <w:lang w:val="en-IN"/>
         </w:rPr>
       </w:pPr>
@@ -668,8 +701,7 @@
         <w:rPr>
           <w:b/>
           <w:bCs/>
-          <w:sz w:val="24"/>
-          <w:szCs w:val="24"/>
+          <w:szCs w:val="18"/>
           <w:lang w:val="en-IN"/>
         </w:rPr>
         <w:t>Columns:</w:t>
@@ -683,8 +715,7 @@
           <w:numId w:val="36"/>
         </w:numPr>
         <w:rPr>
-          <w:sz w:val="24"/>
-          <w:szCs w:val="24"/>
+          <w:szCs w:val="18"/>
           <w:lang w:val="en-IN"/>
         </w:rPr>
       </w:pPr>
@@ -692,16 +723,14 @@
         <w:rPr>
           <w:b/>
           <w:bCs/>
-          <w:sz w:val="24"/>
-          <w:szCs w:val="24"/>
+          <w:szCs w:val="18"/>
           <w:lang w:val="en-IN"/>
         </w:rPr>
         <w:t>Datetime:</w:t>
       </w:r>
       <w:r>
         <w:rPr>
-          <w:sz w:val="24"/>
-          <w:szCs w:val="24"/>
+          <w:szCs w:val="18"/>
           <w:lang w:val="en-IN"/>
         </w:rPr>
         <w:t xml:space="preserve"> Timestamp of energy consumption (hourly granularity)</w:t>
@@ -715,8 +744,7 @@
           <w:numId w:val="36"/>
         </w:numPr>
         <w:rPr>
-          <w:sz w:val="24"/>
-          <w:szCs w:val="24"/>
+          <w:szCs w:val="18"/>
           <w:lang w:val="en-IN"/>
         </w:rPr>
       </w:pPr>
@@ -724,16 +752,14 @@
         <w:rPr>
           <w:b/>
           <w:bCs/>
-          <w:sz w:val="24"/>
-          <w:szCs w:val="24"/>
+          <w:szCs w:val="18"/>
           <w:lang w:val="en-IN"/>
         </w:rPr>
         <w:t>DUQ_MW:</w:t>
       </w:r>
       <w:r>
         <w:rPr>
-          <w:sz w:val="24"/>
-          <w:szCs w:val="24"/>
+          <w:szCs w:val="18"/>
           <w:lang w:val="en-IN"/>
         </w:rPr>
         <w:t xml:space="preserve"> Energy consumption in megawatts (MW)</w:t>
@@ -744,8 +770,7 @@
         <w:pStyle w:val="BodyText"/>
         <w:ind w:left="1440"/>
         <w:rPr>
-          <w:sz w:val="24"/>
-          <w:szCs w:val="24"/>
+          <w:szCs w:val="18"/>
           <w:lang w:val="en-IN"/>
         </w:rPr>
       </w:pPr>
@@ -758,8 +783,7 @@
           <w:numId w:val="36"/>
         </w:numPr>
         <w:rPr>
-          <w:sz w:val="28"/>
-          <w:szCs w:val="28"/>
+          <w:szCs w:val="18"/>
           <w:lang w:val="en-IN"/>
         </w:rPr>
       </w:pPr>
@@ -767,8 +791,7 @@
         <w:rPr>
           <w:b/>
           <w:bCs/>
-          <w:sz w:val="28"/>
-          <w:szCs w:val="28"/>
+          <w:szCs w:val="18"/>
           <w:lang w:val="en-IN"/>
         </w:rPr>
         <w:t>Preprocessing Steps:</w:t>
@@ -782,15 +805,13 @@
           <w:numId w:val="36"/>
         </w:numPr>
         <w:rPr>
-          <w:sz w:val="24"/>
-          <w:szCs w:val="24"/>
-          <w:lang w:val="en-IN"/>
-        </w:rPr>
-      </w:pPr>
-      <w:r>
-        <w:rPr>
-          <w:sz w:val="24"/>
-          <w:szCs w:val="24"/>
+          <w:szCs w:val="18"/>
+          <w:lang w:val="en-IN"/>
+        </w:rPr>
+      </w:pPr>
+      <w:r>
+        <w:rPr>
+          <w:szCs w:val="18"/>
           <w:lang w:val="en-IN"/>
         </w:rPr>
         <w:t>Missing values were handled by forward-filling techniques.</w:t>
@@ -804,15 +825,13 @@
           <w:numId w:val="36"/>
         </w:numPr>
         <w:rPr>
-          <w:sz w:val="24"/>
-          <w:szCs w:val="24"/>
-          <w:lang w:val="en-IN"/>
-        </w:rPr>
-      </w:pPr>
-      <w:r>
-        <w:rPr>
-          <w:sz w:val="24"/>
-          <w:szCs w:val="24"/>
+          <w:szCs w:val="18"/>
+          <w:lang w:val="en-IN"/>
+        </w:rPr>
+      </w:pPr>
+      <w:r>
+        <w:rPr>
+          <w:szCs w:val="18"/>
           <w:lang w:val="en-IN"/>
         </w:rPr>
         <w:t>Time-based features (Year, Month, Day, Hour) and flags (Weekday, Weekend) were created to capture seasonal patterns.</w:t>
@@ -826,8 +845,7 @@
           <w:numId w:val="36"/>
         </w:numPr>
         <w:rPr>
-          <w:sz w:val="24"/>
-          <w:szCs w:val="24"/>
+          <w:szCs w:val="18"/>
           <w:lang w:val="en-IN"/>
         </w:rPr>
       </w:pPr>
@@ -835,16 +853,14 @@
         <w:rPr>
           <w:b/>
           <w:bCs/>
-          <w:sz w:val="24"/>
-          <w:szCs w:val="24"/>
+          <w:szCs w:val="18"/>
           <w:lang w:val="en-IN"/>
         </w:rPr>
         <w:t>Visualization:</w:t>
       </w:r>
       <w:r>
         <w:rPr>
-          <w:sz w:val="24"/>
-          <w:szCs w:val="24"/>
+          <w:szCs w:val="18"/>
           <w:lang w:val="en-IN"/>
         </w:rPr>
         <w:t xml:space="preserve"> Seasonal trends were identified using boxplots and ACF/PACF plots.</w:t>
@@ -855,18 +871,24 @@
         <w:pStyle w:val="Head1"/>
         <w:rPr>
           <w:rStyle w:val="Label"/>
+          <w:sz w:val="18"/>
+          <w:szCs w:val="18"/>
         </w:rPr>
       </w:pPr>
       <w:r>
         <w:rPr>
           <w:rStyle w:val="Label"/>
           <w:rFonts w:hint="eastAsia"/>
+          <w:sz w:val="18"/>
+          <w:szCs w:val="18"/>
         </w:rPr>
         <w:t>3</w:t>
       </w:r>
       <w:r>
         <w:rPr>
           <w:rStyle w:val="Label"/>
+          <w:sz w:val="18"/>
+          <w:szCs w:val="18"/>
         </w:rPr>
         <w:t> </w:t>
       </w:r>
@@ -874,6 +896,8 @@
         <w:rPr>
           <w:rStyle w:val="Label"/>
           <w:rFonts w:hint="eastAsia"/>
+          <w:sz w:val="18"/>
+          <w:szCs w:val="18"/>
         </w:rPr>
         <w:t>Methodology</w:t>
       </w:r>
@@ -881,6 +905,10 @@
     <w:p>
       <w:pPr>
         <w:pStyle w:val="Para"/>
+        <w:rPr>
+          <w:sz w:val="18"/>
+          <w:szCs w:val="18"/>
+        </w:rPr>
       </w:pPr>
     </w:p>
     <w:p>
@@ -889,8 +917,8 @@
         <w:rPr>
           <w:b/>
           <w:bCs/>
-          <w:sz w:val="28"/>
-          <w:szCs w:val="28"/>
+          <w:sz w:val="18"/>
+          <w:szCs w:val="18"/>
           <w:lang w:val="en-IN"/>
         </w:rPr>
       </w:pPr>
@@ -898,8 +926,8 @@
         <w:rPr>
           <w:b/>
           <w:bCs/>
-          <w:sz w:val="28"/>
-          <w:szCs w:val="28"/>
+          <w:sz w:val="18"/>
+          <w:szCs w:val="18"/>
           <w:lang w:val="en-IN"/>
         </w:rPr>
         <w:t xml:space="preserve">3.1 </w:t>
@@ -908,8 +936,8 @@
         <w:rPr>
           <w:b/>
           <w:bCs/>
-          <w:sz w:val="28"/>
-          <w:szCs w:val="28"/>
+          <w:sz w:val="18"/>
+          <w:szCs w:val="18"/>
           <w:lang w:val="en-IN"/>
         </w:rPr>
         <w:t xml:space="preserve">  </w:t>
@@ -918,8 +946,8 @@
         <w:rPr>
           <w:b/>
           <w:bCs/>
-          <w:sz w:val="28"/>
-          <w:szCs w:val="28"/>
+          <w:sz w:val="18"/>
+          <w:szCs w:val="18"/>
           <w:lang w:val="en-IN"/>
         </w:rPr>
         <w:t>Naïve Forecasting</w:t>
@@ -933,6 +961,8 @@
           <w:numId w:val="37"/>
         </w:numPr>
         <w:rPr>
+          <w:sz w:val="18"/>
+          <w:szCs w:val="18"/>
           <w:lang w:val="en-IN"/>
         </w:rPr>
       </w:pPr>
@@ -940,12 +970,16 @@
         <w:rPr>
           <w:b/>
           <w:bCs/>
+          <w:sz w:val="18"/>
+          <w:szCs w:val="18"/>
           <w:lang w:val="en-IN"/>
         </w:rPr>
         <w:t xml:space="preserve">Description: </w:t>
       </w:r>
       <w:r>
         <w:rPr>
+          <w:sz w:val="18"/>
+          <w:szCs w:val="18"/>
           <w:lang w:val="en-IN"/>
         </w:rPr>
         <w:t>Uses the last observed value for future predictions.</w:t>
@@ -959,6 +993,8 @@
           <w:numId w:val="37"/>
         </w:numPr>
         <w:rPr>
+          <w:sz w:val="18"/>
+          <w:szCs w:val="18"/>
           <w:lang w:val="en-IN"/>
         </w:rPr>
       </w:pPr>
@@ -966,12 +1002,16 @@
         <w:rPr>
           <w:b/>
           <w:bCs/>
+          <w:sz w:val="18"/>
+          <w:szCs w:val="18"/>
           <w:lang w:val="en-IN"/>
         </w:rPr>
         <w:t xml:space="preserve">Advantage: </w:t>
       </w:r>
       <w:r>
         <w:rPr>
+          <w:sz w:val="18"/>
+          <w:szCs w:val="18"/>
           <w:lang w:val="en-IN"/>
         </w:rPr>
         <w:t>Simplicity and low computational cost.</w:t>
@@ -987,6 +1027,8 @@
         <w:rPr>
           <w:b/>
           <w:bCs/>
+          <w:sz w:val="18"/>
+          <w:szCs w:val="18"/>
           <w:lang w:val="en-IN"/>
         </w:rPr>
       </w:pPr>
@@ -994,12 +1036,17 @@
         <w:rPr>
           <w:b/>
           <w:bCs/>
-          <w:lang w:val="en-IN"/>
-        </w:rPr>
+          <w:sz w:val="18"/>
+          <w:szCs w:val="18"/>
+          <w:lang w:val="en-IN"/>
+        </w:rPr>
+        <w:lastRenderedPageBreak/>
         <w:t xml:space="preserve">Disadvantage: </w:t>
       </w:r>
       <w:r>
         <w:rPr>
+          <w:sz w:val="18"/>
+          <w:szCs w:val="18"/>
           <w:lang w:val="en-IN"/>
         </w:rPr>
         <w:t>Ignores trends and seasonality</w:t>
@@ -1008,6 +1055,8 @@
         <w:rPr>
           <w:b/>
           <w:bCs/>
+          <w:sz w:val="18"/>
+          <w:szCs w:val="18"/>
           <w:lang w:val="en-IN"/>
         </w:rPr>
         <w:t>.</w:t>
@@ -1020,6 +1069,8 @@
         <w:rPr>
           <w:b/>
           <w:bCs/>
+          <w:sz w:val="18"/>
+          <w:szCs w:val="18"/>
           <w:lang w:val="en-IN"/>
         </w:rPr>
       </w:pPr>
@@ -1030,8 +1081,8 @@
         <w:rPr>
           <w:b/>
           <w:bCs/>
-          <w:sz w:val="28"/>
-          <w:szCs w:val="28"/>
+          <w:sz w:val="18"/>
+          <w:szCs w:val="18"/>
           <w:lang w:val="en-IN"/>
         </w:rPr>
       </w:pPr>
@@ -1039,8 +1090,8 @@
         <w:rPr>
           <w:b/>
           <w:bCs/>
-          <w:sz w:val="28"/>
-          <w:szCs w:val="28"/>
+          <w:sz w:val="18"/>
+          <w:szCs w:val="18"/>
           <w:lang w:val="en-IN"/>
         </w:rPr>
         <w:t>3.2</w:t>
@@ -1049,8 +1100,8 @@
         <w:rPr>
           <w:b/>
           <w:bCs/>
-          <w:sz w:val="28"/>
-          <w:szCs w:val="28"/>
+          <w:sz w:val="18"/>
+          <w:szCs w:val="18"/>
           <w:lang w:val="en-IN"/>
         </w:rPr>
         <w:t xml:space="preserve">  </w:t>
@@ -1059,8 +1110,8 @@
         <w:rPr>
           <w:b/>
           <w:bCs/>
-          <w:sz w:val="28"/>
-          <w:szCs w:val="28"/>
+          <w:sz w:val="18"/>
+          <w:szCs w:val="18"/>
           <w:lang w:val="en-IN"/>
         </w:rPr>
         <w:t xml:space="preserve"> Exponential Smoothing</w:t>
@@ -1074,6 +1125,8 @@
           <w:numId w:val="38"/>
         </w:numPr>
         <w:rPr>
+          <w:sz w:val="18"/>
+          <w:szCs w:val="18"/>
           <w:lang w:val="en-IN"/>
         </w:rPr>
       </w:pPr>
@@ -1081,12 +1134,16 @@
         <w:rPr>
           <w:b/>
           <w:bCs/>
+          <w:sz w:val="18"/>
+          <w:szCs w:val="18"/>
           <w:lang w:val="en-IN"/>
         </w:rPr>
         <w:t xml:space="preserve">Description: </w:t>
       </w:r>
       <w:r>
         <w:rPr>
+          <w:sz w:val="18"/>
+          <w:szCs w:val="18"/>
           <w:lang w:val="en-IN"/>
         </w:rPr>
         <w:t>Captures level and trend with additive seasonality.</w:t>
@@ -1100,6 +1157,8 @@
           <w:numId w:val="38"/>
         </w:numPr>
         <w:rPr>
+          <w:sz w:val="18"/>
+          <w:szCs w:val="18"/>
           <w:lang w:val="en-IN"/>
         </w:rPr>
       </w:pPr>
@@ -1107,12 +1166,16 @@
         <w:rPr>
           <w:b/>
           <w:bCs/>
+          <w:sz w:val="18"/>
+          <w:szCs w:val="18"/>
           <w:lang w:val="en-IN"/>
         </w:rPr>
         <w:t xml:space="preserve">Advantage: </w:t>
       </w:r>
       <w:r>
         <w:rPr>
+          <w:sz w:val="18"/>
+          <w:szCs w:val="18"/>
           <w:lang w:val="en-IN"/>
         </w:rPr>
         <w:t>Suitable for short-term forecasting with minimal data requirements.</w:t>
@@ -1126,6 +1189,8 @@
           <w:numId w:val="38"/>
         </w:numPr>
         <w:rPr>
+          <w:sz w:val="18"/>
+          <w:szCs w:val="18"/>
           <w:lang w:val="en-IN"/>
         </w:rPr>
       </w:pPr>
@@ -1133,12 +1198,16 @@
         <w:rPr>
           <w:b/>
           <w:bCs/>
+          <w:sz w:val="18"/>
+          <w:szCs w:val="18"/>
           <w:lang w:val="en-IN"/>
         </w:rPr>
         <w:t xml:space="preserve">Disadvantage: </w:t>
       </w:r>
       <w:r>
         <w:rPr>
+          <w:sz w:val="18"/>
+          <w:szCs w:val="18"/>
           <w:lang w:val="en-IN"/>
         </w:rPr>
         <w:t>Limited in capturing complex seasonal patterns.</w:t>
@@ -1151,6 +1220,8 @@
         <w:rPr>
           <w:b/>
           <w:bCs/>
+          <w:sz w:val="18"/>
+          <w:szCs w:val="18"/>
           <w:lang w:val="en-IN"/>
         </w:rPr>
       </w:pPr>
@@ -1162,6 +1233,8 @@
         <w:rPr>
           <w:b/>
           <w:bCs/>
+          <w:sz w:val="18"/>
+          <w:szCs w:val="18"/>
           <w:lang w:val="en-IN"/>
         </w:rPr>
       </w:pPr>
@@ -1171,6 +1244,8 @@
         <w:pStyle w:val="Para"/>
         <w:ind w:left="720"/>
         <w:rPr>
+          <w:sz w:val="18"/>
+          <w:szCs w:val="18"/>
           <w:lang w:val="en-IN"/>
         </w:rPr>
       </w:pPr>
@@ -1181,8 +1256,8 @@
         <w:rPr>
           <w:b/>
           <w:bCs/>
-          <w:sz w:val="28"/>
-          <w:szCs w:val="28"/>
+          <w:sz w:val="18"/>
+          <w:szCs w:val="18"/>
           <w:lang w:val="en-IN"/>
         </w:rPr>
       </w:pPr>
@@ -1190,8 +1265,8 @@
         <w:rPr>
           <w:b/>
           <w:bCs/>
-          <w:sz w:val="28"/>
-          <w:szCs w:val="28"/>
+          <w:sz w:val="18"/>
+          <w:szCs w:val="18"/>
           <w:lang w:val="en-IN"/>
         </w:rPr>
         <w:t xml:space="preserve">3.3 </w:t>
@@ -1200,8 +1275,8 @@
         <w:rPr>
           <w:b/>
           <w:bCs/>
-          <w:sz w:val="28"/>
-          <w:szCs w:val="28"/>
+          <w:sz w:val="18"/>
+          <w:szCs w:val="18"/>
           <w:lang w:val="en-IN"/>
         </w:rPr>
         <w:t xml:space="preserve">  </w:t>
@@ -1210,8 +1285,8 @@
         <w:rPr>
           <w:b/>
           <w:bCs/>
-          <w:sz w:val="28"/>
-          <w:szCs w:val="28"/>
+          <w:sz w:val="18"/>
+          <w:szCs w:val="18"/>
           <w:lang w:val="en-IN"/>
         </w:rPr>
         <w:t>ARIMA</w:t>
@@ -1227,6 +1302,8 @@
         <w:rPr>
           <w:b/>
           <w:bCs/>
+          <w:sz w:val="18"/>
+          <w:szCs w:val="18"/>
           <w:lang w:val="en-IN"/>
         </w:rPr>
       </w:pPr>
@@ -1234,12 +1311,16 @@
         <w:rPr>
           <w:b/>
           <w:bCs/>
+          <w:sz w:val="18"/>
+          <w:szCs w:val="18"/>
           <w:lang w:val="en-IN"/>
         </w:rPr>
         <w:t xml:space="preserve">Description: </w:t>
       </w:r>
       <w:r>
         <w:rPr>
+          <w:sz w:val="18"/>
+          <w:szCs w:val="18"/>
           <w:lang w:val="en-IN"/>
         </w:rPr>
         <w:t>Combines autoregressive and moving average terms for univariate time series.</w:t>
@@ -1253,6 +1334,8 @@
           <w:numId w:val="39"/>
         </w:numPr>
         <w:rPr>
+          <w:sz w:val="18"/>
+          <w:szCs w:val="18"/>
           <w:lang w:val="en-IN"/>
         </w:rPr>
       </w:pPr>
@@ -1260,12 +1343,16 @@
         <w:rPr>
           <w:b/>
           <w:bCs/>
+          <w:sz w:val="18"/>
+          <w:szCs w:val="18"/>
           <w:lang w:val="en-IN"/>
         </w:rPr>
         <w:t xml:space="preserve">Advantage: </w:t>
       </w:r>
       <w:r>
         <w:rPr>
+          <w:sz w:val="18"/>
+          <w:szCs w:val="18"/>
           <w:lang w:val="en-IN"/>
         </w:rPr>
         <w:t>Effective for short-term trends.</w:t>
@@ -1281,6 +1368,8 @@
         <w:rPr>
           <w:b/>
           <w:bCs/>
+          <w:sz w:val="18"/>
+          <w:szCs w:val="18"/>
           <w:lang w:val="en-IN"/>
         </w:rPr>
       </w:pPr>
@@ -1288,6 +1377,8 @@
         <w:rPr>
           <w:b/>
           <w:bCs/>
+          <w:sz w:val="18"/>
+          <w:szCs w:val="18"/>
           <w:lang w:val="en-IN"/>
         </w:rPr>
         <w:t>Disadvantage:</w:t>
@@ -1296,12 +1387,16 @@
         <w:rPr>
           <w:b/>
           <w:bCs/>
+          <w:sz w:val="18"/>
+          <w:szCs w:val="18"/>
           <w:lang w:val="en-IN"/>
         </w:rPr>
         <w:t xml:space="preserve"> </w:t>
       </w:r>
       <w:r>
         <w:rPr>
+          <w:sz w:val="18"/>
+          <w:szCs w:val="18"/>
           <w:lang w:val="en-IN"/>
         </w:rPr>
         <w:t>Struggles with seasonality.</w:t>
@@ -1314,6 +1409,8 @@
         <w:rPr>
           <w:b/>
           <w:bCs/>
+          <w:sz w:val="18"/>
+          <w:szCs w:val="18"/>
           <w:lang w:val="en-IN"/>
         </w:rPr>
       </w:pPr>
@@ -1324,8 +1421,8 @@
         <w:rPr>
           <w:b/>
           <w:bCs/>
-          <w:sz w:val="28"/>
-          <w:szCs w:val="28"/>
+          <w:sz w:val="18"/>
+          <w:szCs w:val="18"/>
           <w:lang w:val="en-IN"/>
         </w:rPr>
       </w:pPr>
@@ -1333,8 +1430,8 @@
         <w:rPr>
           <w:b/>
           <w:bCs/>
-          <w:sz w:val="28"/>
-          <w:szCs w:val="28"/>
+          <w:sz w:val="18"/>
+          <w:szCs w:val="18"/>
           <w:lang w:val="en-IN"/>
         </w:rPr>
         <w:t xml:space="preserve">3.4 </w:t>
@@ -1343,8 +1440,8 @@
         <w:rPr>
           <w:b/>
           <w:bCs/>
-          <w:sz w:val="28"/>
-          <w:szCs w:val="28"/>
+          <w:sz w:val="18"/>
+          <w:szCs w:val="18"/>
           <w:lang w:val="en-IN"/>
         </w:rPr>
         <w:t xml:space="preserve">  </w:t>
@@ -1353,8 +1450,8 @@
         <w:rPr>
           <w:b/>
           <w:bCs/>
-          <w:sz w:val="28"/>
-          <w:szCs w:val="28"/>
+          <w:sz w:val="18"/>
+          <w:szCs w:val="18"/>
           <w:lang w:val="en-IN"/>
         </w:rPr>
         <w:t>SARIMA</w:t>
@@ -1368,6 +1465,8 @@
           <w:numId w:val="40"/>
         </w:numPr>
         <w:rPr>
+          <w:sz w:val="18"/>
+          <w:szCs w:val="18"/>
           <w:lang w:val="en-IN"/>
         </w:rPr>
       </w:pPr>
@@ -1375,12 +1474,16 @@
         <w:rPr>
           <w:b/>
           <w:bCs/>
+          <w:sz w:val="18"/>
+          <w:szCs w:val="18"/>
           <w:lang w:val="en-IN"/>
         </w:rPr>
         <w:t xml:space="preserve">Description: </w:t>
       </w:r>
       <w:r>
         <w:rPr>
+          <w:sz w:val="18"/>
+          <w:szCs w:val="18"/>
           <w:lang w:val="en-IN"/>
         </w:rPr>
         <w:t>Extends ARIMA with seasonal components.</w:t>
@@ -1394,6 +1497,8 @@
           <w:numId w:val="40"/>
         </w:numPr>
         <w:rPr>
+          <w:sz w:val="18"/>
+          <w:szCs w:val="18"/>
           <w:lang w:val="en-IN"/>
         </w:rPr>
       </w:pPr>
@@ -1401,12 +1506,16 @@
         <w:rPr>
           <w:b/>
           <w:bCs/>
+          <w:sz w:val="18"/>
+          <w:szCs w:val="18"/>
           <w:lang w:val="en-IN"/>
         </w:rPr>
         <w:t xml:space="preserve">Advantage: </w:t>
       </w:r>
       <w:r>
         <w:rPr>
+          <w:sz w:val="18"/>
+          <w:szCs w:val="18"/>
           <w:lang w:val="en-IN"/>
         </w:rPr>
         <w:t>Handles complex seasonal data efficiently.</w:t>
@@ -1420,6 +1529,8 @@
           <w:numId w:val="40"/>
         </w:numPr>
         <w:rPr>
+          <w:sz w:val="18"/>
+          <w:szCs w:val="18"/>
           <w:lang w:val="en-IN"/>
         </w:rPr>
       </w:pPr>
@@ -1427,12 +1538,16 @@
         <w:rPr>
           <w:b/>
           <w:bCs/>
+          <w:sz w:val="18"/>
+          <w:szCs w:val="18"/>
           <w:lang w:val="en-IN"/>
         </w:rPr>
         <w:t xml:space="preserve">Disadvantage: </w:t>
       </w:r>
       <w:r>
         <w:rPr>
+          <w:sz w:val="18"/>
+          <w:szCs w:val="18"/>
           <w:lang w:val="en-IN"/>
         </w:rPr>
         <w:t>Requires careful parameter tuning.</w:t>
@@ -1442,6 +1557,8 @@
       <w:pPr>
         <w:pStyle w:val="Para"/>
         <w:rPr>
+          <w:sz w:val="18"/>
+          <w:szCs w:val="18"/>
           <w:lang w:val="en-IN"/>
         </w:rPr>
       </w:pPr>
@@ -1452,8 +1569,8 @@
         <w:rPr>
           <w:b/>
           <w:bCs/>
-          <w:sz w:val="28"/>
-          <w:szCs w:val="28"/>
+          <w:sz w:val="18"/>
+          <w:szCs w:val="18"/>
           <w:lang w:val="en-IN"/>
         </w:rPr>
       </w:pPr>
@@ -1461,8 +1578,8 @@
         <w:rPr>
           <w:b/>
           <w:bCs/>
-          <w:sz w:val="28"/>
-          <w:szCs w:val="28"/>
+          <w:sz w:val="18"/>
+          <w:szCs w:val="18"/>
           <w:lang w:val="en-IN"/>
         </w:rPr>
         <w:t>3.5</w:t>
@@ -1471,8 +1588,8 @@
         <w:rPr>
           <w:b/>
           <w:bCs/>
-          <w:sz w:val="28"/>
-          <w:szCs w:val="28"/>
+          <w:sz w:val="18"/>
+          <w:szCs w:val="18"/>
           <w:lang w:val="en-IN"/>
         </w:rPr>
         <w:t xml:space="preserve">   </w:t>
@@ -1481,8 +1598,8 @@
         <w:rPr>
           <w:b/>
           <w:bCs/>
-          <w:sz w:val="28"/>
-          <w:szCs w:val="28"/>
+          <w:sz w:val="18"/>
+          <w:szCs w:val="18"/>
           <w:lang w:val="en-IN"/>
         </w:rPr>
         <w:t>Linear Regression</w:t>
@@ -1498,6 +1615,8 @@
         <w:rPr>
           <w:b/>
           <w:bCs/>
+          <w:sz w:val="18"/>
+          <w:szCs w:val="18"/>
           <w:lang w:val="en-IN"/>
         </w:rPr>
       </w:pPr>
@@ -1505,12 +1624,16 @@
         <w:rPr>
           <w:b/>
           <w:bCs/>
+          <w:sz w:val="18"/>
+          <w:szCs w:val="18"/>
           <w:lang w:val="en-IN"/>
         </w:rPr>
         <w:t xml:space="preserve">Description: </w:t>
       </w:r>
       <w:r>
         <w:rPr>
+          <w:sz w:val="18"/>
+          <w:szCs w:val="18"/>
           <w:lang w:val="en-IN"/>
         </w:rPr>
         <w:t>Reduces features to lagged variables and uses regression for prediction</w:t>
@@ -1519,6 +1642,8 @@
         <w:rPr>
           <w:b/>
           <w:bCs/>
+          <w:sz w:val="18"/>
+          <w:szCs w:val="18"/>
           <w:lang w:val="en-IN"/>
         </w:rPr>
         <w:t>.</w:t>
@@ -1532,6 +1657,8 @@
           <w:numId w:val="41"/>
         </w:numPr>
         <w:rPr>
+          <w:sz w:val="18"/>
+          <w:szCs w:val="18"/>
           <w:lang w:val="en-IN"/>
         </w:rPr>
       </w:pPr>
@@ -1539,12 +1666,16 @@
         <w:rPr>
           <w:b/>
           <w:bCs/>
+          <w:sz w:val="18"/>
+          <w:szCs w:val="18"/>
           <w:lang w:val="en-IN"/>
         </w:rPr>
         <w:t xml:space="preserve">Advantage: </w:t>
       </w:r>
       <w:r>
         <w:rPr>
+          <w:sz w:val="18"/>
+          <w:szCs w:val="18"/>
           <w:lang w:val="en-IN"/>
         </w:rPr>
         <w:t>Explores feature importance.</w:t>
@@ -1558,6 +1689,8 @@
           <w:numId w:val="41"/>
         </w:numPr>
         <w:rPr>
+          <w:sz w:val="18"/>
+          <w:szCs w:val="18"/>
           <w:lang w:val="en-IN"/>
         </w:rPr>
       </w:pPr>
@@ -1565,12 +1698,16 @@
         <w:rPr>
           <w:b/>
           <w:bCs/>
+          <w:sz w:val="18"/>
+          <w:szCs w:val="18"/>
           <w:lang w:val="en-IN"/>
         </w:rPr>
         <w:t xml:space="preserve">Disadvantage: </w:t>
       </w:r>
       <w:r>
         <w:rPr>
+          <w:sz w:val="18"/>
+          <w:szCs w:val="18"/>
           <w:lang w:val="en-IN"/>
         </w:rPr>
         <w:t>Less effective for high-frequency seasonality.</w:t>
@@ -1583,6 +1720,8 @@
         <w:rPr>
           <w:b/>
           <w:bCs/>
+          <w:sz w:val="18"/>
+          <w:szCs w:val="18"/>
           <w:lang w:val="en-IN"/>
         </w:rPr>
       </w:pPr>
@@ -1611,11 +1750,15 @@
             <w:pPr>
               <w:pStyle w:val="Para"/>
               <w:rPr>
+                <w:sz w:val="18"/>
+                <w:szCs w:val="18"/>
                 <w:lang w:val="en-IN"/>
               </w:rPr>
             </w:pPr>
             <w:r>
               <w:rPr>
+                <w:sz w:val="18"/>
+                <w:szCs w:val="18"/>
                 <w:lang w:val="en-IN"/>
               </w:rPr>
               <w:t>Model</w:t>
@@ -1631,11 +1774,15 @@
               <w:pStyle w:val="Para"/>
               <w:cnfStyle w:val="100000000000" w:firstRow="1" w:lastRow="0" w:firstColumn="0" w:lastColumn="0" w:oddVBand="0" w:evenVBand="0" w:oddHBand="0" w:evenHBand="0" w:firstRowFirstColumn="0" w:firstRowLastColumn="0" w:lastRowFirstColumn="0" w:lastRowLastColumn="0"/>
               <w:rPr>
+                <w:sz w:val="18"/>
+                <w:szCs w:val="18"/>
                 <w:lang w:val="en-IN"/>
               </w:rPr>
             </w:pPr>
             <w:r>
               <w:rPr>
+                <w:sz w:val="18"/>
+                <w:szCs w:val="18"/>
                 <w:lang w:val="en-IN"/>
               </w:rPr>
               <w:t>MAE</w:t>
@@ -1651,11 +1798,15 @@
               <w:pStyle w:val="Para"/>
               <w:cnfStyle w:val="100000000000" w:firstRow="1" w:lastRow="0" w:firstColumn="0" w:lastColumn="0" w:oddVBand="0" w:evenVBand="0" w:oddHBand="0" w:evenHBand="0" w:firstRowFirstColumn="0" w:firstRowLastColumn="0" w:lastRowFirstColumn="0" w:lastRowLastColumn="0"/>
               <w:rPr>
+                <w:sz w:val="18"/>
+                <w:szCs w:val="18"/>
                 <w:lang w:val="en-IN"/>
               </w:rPr>
             </w:pPr>
             <w:r>
               <w:rPr>
+                <w:sz w:val="18"/>
+                <w:szCs w:val="18"/>
                 <w:lang w:val="en-IN"/>
               </w:rPr>
               <w:t>RMSE</w:t>
@@ -1673,10 +1824,16 @@
             <w:pPr>
               <w:pStyle w:val="Para"/>
               <w:rPr>
+                <w:sz w:val="18"/>
+                <w:szCs w:val="18"/>
                 <w:lang w:val="en-IN"/>
               </w:rPr>
             </w:pPr>
             <w:r>
+              <w:rPr>
+                <w:sz w:val="18"/>
+                <w:szCs w:val="18"/>
+              </w:rPr>
               <w:t>Naïve Forecasting</w:t>
             </w:r>
           </w:p>
@@ -1690,10 +1847,16 @@
               <w:pStyle w:val="Para"/>
               <w:cnfStyle w:val="000000000000" w:firstRow="0" w:lastRow="0" w:firstColumn="0" w:lastColumn="0" w:oddVBand="0" w:evenVBand="0" w:oddHBand="0" w:evenHBand="0" w:firstRowFirstColumn="0" w:firstRowLastColumn="0" w:lastRowFirstColumn="0" w:lastRowLastColumn="0"/>
               <w:rPr>
+                <w:sz w:val="18"/>
+                <w:szCs w:val="18"/>
                 <w:lang w:val="en-IN"/>
               </w:rPr>
             </w:pPr>
             <w:r>
+              <w:rPr>
+                <w:sz w:val="18"/>
+                <w:szCs w:val="18"/>
+              </w:rPr>
               <w:t>22.15</w:t>
             </w:r>
           </w:p>
@@ -1707,10 +1870,16 @@
               <w:pStyle w:val="Para"/>
               <w:cnfStyle w:val="000000000000" w:firstRow="0" w:lastRow="0" w:firstColumn="0" w:lastColumn="0" w:oddVBand="0" w:evenVBand="0" w:oddHBand="0" w:evenHBand="0" w:firstRowFirstColumn="0" w:firstRowLastColumn="0" w:lastRowFirstColumn="0" w:lastRowLastColumn="0"/>
               <w:rPr>
+                <w:sz w:val="18"/>
+                <w:szCs w:val="18"/>
                 <w:lang w:val="en-IN"/>
               </w:rPr>
             </w:pPr>
             <w:r>
+              <w:rPr>
+                <w:sz w:val="18"/>
+                <w:szCs w:val="18"/>
+              </w:rPr>
               <w:t>30.50</w:t>
             </w:r>
           </w:p>
@@ -1726,10 +1895,16 @@
             <w:pPr>
               <w:pStyle w:val="Para"/>
               <w:rPr>
+                <w:sz w:val="18"/>
+                <w:szCs w:val="18"/>
                 <w:lang w:val="en-IN"/>
               </w:rPr>
             </w:pPr>
             <w:r>
+              <w:rPr>
+                <w:sz w:val="18"/>
+                <w:szCs w:val="18"/>
+              </w:rPr>
               <w:t>Exponential Smoothing</w:t>
             </w:r>
           </w:p>
@@ -1743,10 +1918,16 @@
               <w:pStyle w:val="Para"/>
               <w:cnfStyle w:val="000000000000" w:firstRow="0" w:lastRow="0" w:firstColumn="0" w:lastColumn="0" w:oddVBand="0" w:evenVBand="0" w:oddHBand="0" w:evenHBand="0" w:firstRowFirstColumn="0" w:firstRowLastColumn="0" w:lastRowFirstColumn="0" w:lastRowLastColumn="0"/>
               <w:rPr>
+                <w:sz w:val="18"/>
+                <w:szCs w:val="18"/>
                 <w:lang w:val="en-IN"/>
               </w:rPr>
             </w:pPr>
             <w:r>
+              <w:rPr>
+                <w:sz w:val="18"/>
+                <w:szCs w:val="18"/>
+              </w:rPr>
               <w:t>15.10</w:t>
             </w:r>
           </w:p>
@@ -1760,10 +1941,16 @@
               <w:pStyle w:val="Para"/>
               <w:cnfStyle w:val="000000000000" w:firstRow="0" w:lastRow="0" w:firstColumn="0" w:lastColumn="0" w:oddVBand="0" w:evenVBand="0" w:oddHBand="0" w:evenHBand="0" w:firstRowFirstColumn="0" w:firstRowLastColumn="0" w:lastRowFirstColumn="0" w:lastRowLastColumn="0"/>
               <w:rPr>
+                <w:sz w:val="18"/>
+                <w:szCs w:val="18"/>
                 <w:lang w:val="en-IN"/>
               </w:rPr>
             </w:pPr>
             <w:r>
+              <w:rPr>
+                <w:sz w:val="18"/>
+                <w:szCs w:val="18"/>
+              </w:rPr>
               <w:t>20.87</w:t>
             </w:r>
           </w:p>
@@ -1779,10 +1966,16 @@
             <w:pPr>
               <w:pStyle w:val="Para"/>
               <w:rPr>
+                <w:sz w:val="18"/>
+                <w:szCs w:val="18"/>
                 <w:lang w:val="en-IN"/>
               </w:rPr>
             </w:pPr>
             <w:r>
+              <w:rPr>
+                <w:sz w:val="18"/>
+                <w:szCs w:val="18"/>
+              </w:rPr>
               <w:t>ARIMA</w:t>
             </w:r>
           </w:p>
@@ -1796,10 +1989,16 @@
               <w:pStyle w:val="Para"/>
               <w:cnfStyle w:val="000000000000" w:firstRow="0" w:lastRow="0" w:firstColumn="0" w:lastColumn="0" w:oddVBand="0" w:evenVBand="0" w:oddHBand="0" w:evenHBand="0" w:firstRowFirstColumn="0" w:firstRowLastColumn="0" w:lastRowFirstColumn="0" w:lastRowLastColumn="0"/>
               <w:rPr>
+                <w:sz w:val="18"/>
+                <w:szCs w:val="18"/>
                 <w:lang w:val="en-IN"/>
               </w:rPr>
             </w:pPr>
             <w:r>
+              <w:rPr>
+                <w:sz w:val="18"/>
+                <w:szCs w:val="18"/>
+              </w:rPr>
               <w:t>13.22</w:t>
             </w:r>
           </w:p>
@@ -1813,10 +2012,16 @@
               <w:pStyle w:val="Para"/>
               <w:cnfStyle w:val="000000000000" w:firstRow="0" w:lastRow="0" w:firstColumn="0" w:lastColumn="0" w:oddVBand="0" w:evenVBand="0" w:oddHBand="0" w:evenHBand="0" w:firstRowFirstColumn="0" w:firstRowLastColumn="0" w:lastRowFirstColumn="0" w:lastRowLastColumn="0"/>
               <w:rPr>
+                <w:sz w:val="18"/>
+                <w:szCs w:val="18"/>
                 <w:lang w:val="en-IN"/>
               </w:rPr>
             </w:pPr>
             <w:r>
+              <w:rPr>
+                <w:sz w:val="18"/>
+                <w:szCs w:val="18"/>
+              </w:rPr>
               <w:t>18.33</w:t>
             </w:r>
           </w:p>
@@ -1832,10 +2037,16 @@
             <w:pPr>
               <w:pStyle w:val="Para"/>
               <w:rPr>
+                <w:sz w:val="18"/>
+                <w:szCs w:val="18"/>
                 <w:lang w:val="en-IN"/>
               </w:rPr>
             </w:pPr>
             <w:r>
+              <w:rPr>
+                <w:sz w:val="18"/>
+                <w:szCs w:val="18"/>
+              </w:rPr>
               <w:t>SARIMA</w:t>
             </w:r>
           </w:p>
@@ -1849,10 +2060,16 @@
               <w:pStyle w:val="Para"/>
               <w:cnfStyle w:val="000000000000" w:firstRow="0" w:lastRow="0" w:firstColumn="0" w:lastColumn="0" w:oddVBand="0" w:evenVBand="0" w:oddHBand="0" w:evenHBand="0" w:firstRowFirstColumn="0" w:firstRowLastColumn="0" w:lastRowFirstColumn="0" w:lastRowLastColumn="0"/>
               <w:rPr>
+                <w:sz w:val="18"/>
+                <w:szCs w:val="18"/>
                 <w:lang w:val="en-IN"/>
               </w:rPr>
             </w:pPr>
             <w:r>
+              <w:rPr>
+                <w:sz w:val="18"/>
+                <w:szCs w:val="18"/>
+              </w:rPr>
               <w:t>12.05</w:t>
             </w:r>
           </w:p>
@@ -1866,10 +2083,16 @@
               <w:pStyle w:val="Para"/>
               <w:cnfStyle w:val="000000000000" w:firstRow="0" w:lastRow="0" w:firstColumn="0" w:lastColumn="0" w:oddVBand="0" w:evenVBand="0" w:oddHBand="0" w:evenHBand="0" w:firstRowFirstColumn="0" w:firstRowLastColumn="0" w:lastRowFirstColumn="0" w:lastRowLastColumn="0"/>
               <w:rPr>
+                <w:sz w:val="18"/>
+                <w:szCs w:val="18"/>
                 <w:lang w:val="en-IN"/>
               </w:rPr>
             </w:pPr>
             <w:r>
+              <w:rPr>
+                <w:sz w:val="18"/>
+                <w:szCs w:val="18"/>
+              </w:rPr>
               <w:t>16.10</w:t>
             </w:r>
           </w:p>
@@ -1885,10 +2108,16 @@
             <w:pPr>
               <w:pStyle w:val="Para"/>
               <w:rPr>
+                <w:sz w:val="18"/>
+                <w:szCs w:val="18"/>
                 <w:lang w:val="en-IN"/>
               </w:rPr>
             </w:pPr>
             <w:r>
+              <w:rPr>
+                <w:sz w:val="18"/>
+                <w:szCs w:val="18"/>
+              </w:rPr>
               <w:t>Linear Regression</w:t>
             </w:r>
           </w:p>
@@ -1902,10 +2131,16 @@
               <w:pStyle w:val="Para"/>
               <w:cnfStyle w:val="000000000000" w:firstRow="0" w:lastRow="0" w:firstColumn="0" w:lastColumn="0" w:oddVBand="0" w:evenVBand="0" w:oddHBand="0" w:evenHBand="0" w:firstRowFirstColumn="0" w:firstRowLastColumn="0" w:lastRowFirstColumn="0" w:lastRowLastColumn="0"/>
               <w:rPr>
+                <w:sz w:val="18"/>
+                <w:szCs w:val="18"/>
                 <w:lang w:val="en-IN"/>
               </w:rPr>
             </w:pPr>
             <w:r>
+              <w:rPr>
+                <w:sz w:val="18"/>
+                <w:szCs w:val="18"/>
+              </w:rPr>
               <w:t>14.50</w:t>
             </w:r>
           </w:p>
@@ -1919,10 +2154,16 @@
               <w:pStyle w:val="Para"/>
               <w:cnfStyle w:val="000000000000" w:firstRow="0" w:lastRow="0" w:firstColumn="0" w:lastColumn="0" w:oddVBand="0" w:evenVBand="0" w:oddHBand="0" w:evenHBand="0" w:firstRowFirstColumn="0" w:firstRowLastColumn="0" w:lastRowFirstColumn="0" w:lastRowLastColumn="0"/>
               <w:rPr>
+                <w:sz w:val="18"/>
+                <w:szCs w:val="18"/>
                 <w:lang w:val="en-IN"/>
               </w:rPr>
             </w:pPr>
             <w:r>
+              <w:rPr>
+                <w:sz w:val="18"/>
+                <w:szCs w:val="18"/>
+              </w:rPr>
               <w:t>19.45</w:t>
             </w:r>
           </w:p>
@@ -1934,6 +2175,8 @@
         <w:pStyle w:val="Para"/>
         <w:ind w:left="720"/>
         <w:rPr>
+          <w:sz w:val="18"/>
+          <w:szCs w:val="18"/>
           <w:lang w:val="en-IN"/>
         </w:rPr>
       </w:pPr>
@@ -1943,19 +2186,24 @@
         <w:pStyle w:val="Head1"/>
         <w:rPr>
           <w:rStyle w:val="Label"/>
+          <w:sz w:val="18"/>
+          <w:szCs w:val="18"/>
         </w:rPr>
       </w:pPr>
       <w:r>
         <w:rPr>
           <w:rStyle w:val="Label"/>
           <w:rFonts w:hint="eastAsia"/>
-        </w:rPr>
-        <w:lastRenderedPageBreak/>
+          <w:sz w:val="18"/>
+          <w:szCs w:val="18"/>
+        </w:rPr>
         <w:t>4</w:t>
       </w:r>
       <w:r>
         <w:rPr>
           <w:rStyle w:val="Label"/>
+          <w:sz w:val="18"/>
+          <w:szCs w:val="18"/>
         </w:rPr>
         <w:t> </w:t>
       </w:r>
@@ -1963,6 +2211,8 @@
         <w:rPr>
           <w:rStyle w:val="Label"/>
           <w:rFonts w:hint="eastAsia"/>
+          <w:sz w:val="18"/>
+          <w:szCs w:val="18"/>
         </w:rPr>
         <w:t>Results</w:t>
       </w:r>
@@ -1979,8 +2229,7 @@
         <w:rPr>
           <w:b/>
           <w:bCs/>
-          <w:sz w:val="28"/>
-          <w:szCs w:val="28"/>
+          <w:szCs w:val="18"/>
           <w:lang w:val="en-IN"/>
           <w14:ligatures w14:val="standard"/>
         </w:rPr>
@@ -1989,8 +2238,7 @@
         <w:rPr>
           <w:b/>
           <w:bCs/>
-          <w:sz w:val="28"/>
-          <w:szCs w:val="28"/>
+          <w:szCs w:val="18"/>
           <w:lang w:val="en-IN"/>
           <w14:ligatures w14:val="standard"/>
         </w:rPr>
@@ -2006,8 +2254,7 @@
         </w:numPr>
         <w:shd w:val="clear" w:color="auto" w:fill="FFFFFF"/>
         <w:rPr>
-          <w:sz w:val="24"/>
-          <w:szCs w:val="24"/>
+          <w:szCs w:val="18"/>
           <w:lang w:val="en-IN"/>
           <w14:ligatures w14:val="standard"/>
         </w:rPr>
@@ -2016,8 +2263,7 @@
         <w:rPr>
           <w:b/>
           <w:bCs/>
-          <w:sz w:val="24"/>
-          <w:szCs w:val="24"/>
+          <w:szCs w:val="18"/>
           <w:lang w:val="en-IN"/>
           <w14:ligatures w14:val="standard"/>
         </w:rPr>
@@ -2025,8 +2271,7 @@
       </w:r>
       <w:r>
         <w:rPr>
-          <w:sz w:val="24"/>
-          <w:szCs w:val="24"/>
+          <w:szCs w:val="18"/>
           <w:lang w:val="en-IN"/>
           <w14:ligatures w14:val="standard"/>
         </w:rPr>
@@ -2042,8 +2287,7 @@
         </w:numPr>
         <w:shd w:val="clear" w:color="auto" w:fill="FFFFFF"/>
         <w:rPr>
-          <w:sz w:val="24"/>
-          <w:szCs w:val="24"/>
+          <w:szCs w:val="18"/>
           <w:lang w:val="en-IN"/>
           <w14:ligatures w14:val="standard"/>
         </w:rPr>
@@ -2052,8 +2296,7 @@
         <w:rPr>
           <w:b/>
           <w:bCs/>
-          <w:sz w:val="24"/>
-          <w:szCs w:val="24"/>
+          <w:szCs w:val="18"/>
           <w:lang w:val="en-IN"/>
           <w14:ligatures w14:val="standard"/>
         </w:rPr>
@@ -2061,8 +2304,7 @@
       </w:r>
       <w:r>
         <w:rPr>
-          <w:sz w:val="24"/>
-          <w:szCs w:val="24"/>
+          <w:szCs w:val="18"/>
           <w:lang w:val="en-IN"/>
           <w14:ligatures w14:val="standard"/>
         </w:rPr>
@@ -2078,8 +2320,7 @@
         </w:numPr>
         <w:shd w:val="clear" w:color="auto" w:fill="FFFFFF"/>
         <w:rPr>
-          <w:sz w:val="24"/>
-          <w:szCs w:val="24"/>
+          <w:szCs w:val="18"/>
           <w:lang w:val="en-IN"/>
           <w14:ligatures w14:val="standard"/>
         </w:rPr>
@@ -2088,8 +2329,7 @@
         <w:rPr>
           <w:b/>
           <w:bCs/>
-          <w:sz w:val="24"/>
-          <w:szCs w:val="24"/>
+          <w:szCs w:val="18"/>
           <w:lang w:val="en-IN"/>
           <w14:ligatures w14:val="standard"/>
         </w:rPr>
@@ -2097,8 +2337,7 @@
       </w:r>
       <w:r>
         <w:rPr>
-          <w:sz w:val="24"/>
-          <w:szCs w:val="24"/>
+          <w:szCs w:val="18"/>
           <w:lang w:val="en-IN"/>
           <w14:ligatures w14:val="standard"/>
         </w:rPr>
@@ -2114,8 +2353,7 @@
         </w:numPr>
         <w:shd w:val="clear" w:color="auto" w:fill="FFFFFF"/>
         <w:rPr>
-          <w:sz w:val="24"/>
-          <w:szCs w:val="24"/>
+          <w:szCs w:val="18"/>
           <w:lang w:val="en-IN"/>
           <w14:ligatures w14:val="standard"/>
         </w:rPr>
@@ -2124,8 +2362,7 @@
         <w:rPr>
           <w:b/>
           <w:bCs/>
-          <w:sz w:val="24"/>
-          <w:szCs w:val="24"/>
+          <w:szCs w:val="18"/>
           <w:lang w:val="en-IN"/>
           <w14:ligatures w14:val="standard"/>
         </w:rPr>
@@ -2133,8 +2370,7 @@
       </w:r>
       <w:r>
         <w:rPr>
-          <w:sz w:val="24"/>
-          <w:szCs w:val="24"/>
+          <w:szCs w:val="18"/>
           <w:lang w:val="en-IN"/>
           <w14:ligatures w14:val="standard"/>
         </w:rPr>
@@ -2150,8 +2386,7 @@
         </w:numPr>
         <w:shd w:val="clear" w:color="auto" w:fill="FFFFFF"/>
         <w:rPr>
-          <w:sz w:val="24"/>
-          <w:szCs w:val="24"/>
+          <w:szCs w:val="18"/>
           <w:lang w:val="en-IN"/>
           <w14:ligatures w14:val="standard"/>
         </w:rPr>
@@ -2160,8 +2395,7 @@
         <w:rPr>
           <w:b/>
           <w:bCs/>
-          <w:sz w:val="24"/>
-          <w:szCs w:val="24"/>
+          <w:szCs w:val="18"/>
           <w:lang w:val="en-IN"/>
           <w14:ligatures w14:val="standard"/>
         </w:rPr>
@@ -2169,8 +2403,7 @@
       </w:r>
       <w:r>
         <w:rPr>
-          <w:sz w:val="24"/>
-          <w:szCs w:val="24"/>
+          <w:szCs w:val="18"/>
           <w:lang w:val="en-IN"/>
           <w14:ligatures w14:val="standard"/>
         </w:rPr>
@@ -2187,6 +2420,7 @@
         <w:shd w:val="clear" w:color="auto" w:fill="FFFFFF"/>
         <w:ind w:left="720"/>
         <w:rPr>
+          <w:szCs w:val="18"/>
           <w:lang w:val="en-IN"/>
           <w14:ligatures w14:val="standard"/>
         </w:rPr>
@@ -2204,8 +2438,7 @@
         <w:rPr>
           <w:b/>
           <w:bCs/>
-          <w:sz w:val="36"/>
-          <w:szCs w:val="36"/>
+          <w:szCs w:val="18"/>
           <w:lang w:val="en-IN"/>
           <w14:ligatures w14:val="standard"/>
         </w:rPr>
@@ -2214,8 +2447,7 @@
         <w:rPr>
           <w:b/>
           <w:bCs/>
-          <w:sz w:val="36"/>
-          <w:szCs w:val="36"/>
+          <w:szCs w:val="18"/>
           <w:lang w:val="en-IN"/>
           <w14:ligatures w14:val="standard"/>
         </w:rPr>
@@ -2231,16 +2463,14 @@
         </w:numPr>
         <w:shd w:val="clear" w:color="auto" w:fill="FFFFFF"/>
         <w:rPr>
-          <w:sz w:val="24"/>
-          <w:szCs w:val="24"/>
-          <w:lang w:val="en-IN"/>
-          <w14:ligatures w14:val="standard"/>
-        </w:rPr>
-      </w:pPr>
-      <w:r>
-        <w:rPr>
-          <w:sz w:val="24"/>
-          <w:szCs w:val="24"/>
+          <w:szCs w:val="18"/>
+          <w:lang w:val="en-IN"/>
+          <w14:ligatures w14:val="standard"/>
+        </w:rPr>
+      </w:pPr>
+      <w:r>
+        <w:rPr>
+          <w:szCs w:val="18"/>
           <w:lang w:val="en-IN"/>
           <w14:ligatures w14:val="standard"/>
         </w:rPr>
@@ -2256,16 +2486,14 @@
         </w:numPr>
         <w:shd w:val="clear" w:color="auto" w:fill="FFFFFF"/>
         <w:rPr>
-          <w:sz w:val="24"/>
-          <w:szCs w:val="24"/>
-          <w:lang w:val="en-IN"/>
-          <w14:ligatures w14:val="standard"/>
-        </w:rPr>
-      </w:pPr>
-      <w:r>
-        <w:rPr>
-          <w:sz w:val="24"/>
-          <w:szCs w:val="24"/>
+          <w:szCs w:val="18"/>
+          <w:lang w:val="en-IN"/>
+          <w14:ligatures w14:val="standard"/>
+        </w:rPr>
+      </w:pPr>
+      <w:r>
+        <w:rPr>
+          <w:szCs w:val="18"/>
           <w:lang w:val="en-IN"/>
           <w14:ligatures w14:val="standard"/>
         </w:rPr>
@@ -2282,6 +2510,7 @@
         <w:shd w:val="clear" w:color="auto" w:fill="FFFFFF"/>
         <w:ind w:left="720"/>
         <w:rPr>
+          <w:szCs w:val="18"/>
           <w:lang w:val="en-IN"/>
           <w14:ligatures w14:val="standard"/>
         </w:rPr>
@@ -2299,8 +2528,7 @@
         <w:rPr>
           <w:b/>
           <w:bCs/>
-          <w:sz w:val="36"/>
-          <w:szCs w:val="36"/>
+          <w:szCs w:val="18"/>
           <w:lang w:val="en-IN"/>
           <w14:ligatures w14:val="standard"/>
         </w:rPr>
@@ -2309,8 +2537,7 @@
         <w:rPr>
           <w:b/>
           <w:bCs/>
-          <w:sz w:val="36"/>
-          <w:szCs w:val="36"/>
+          <w:szCs w:val="18"/>
           <w:lang w:val="en-IN"/>
           <w14:ligatures w14:val="standard"/>
         </w:rPr>
@@ -2326,16 +2553,14 @@
         </w:numPr>
         <w:shd w:val="clear" w:color="auto" w:fill="FFFFFF"/>
         <w:rPr>
-          <w:sz w:val="24"/>
-          <w:szCs w:val="24"/>
-          <w:lang w:val="en-IN"/>
-          <w14:ligatures w14:val="standard"/>
-        </w:rPr>
-      </w:pPr>
-      <w:r>
-        <w:rPr>
-          <w:sz w:val="24"/>
-          <w:szCs w:val="24"/>
+          <w:szCs w:val="18"/>
+          <w:lang w:val="en-IN"/>
+          <w14:ligatures w14:val="standard"/>
+        </w:rPr>
+      </w:pPr>
+      <w:r>
+        <w:rPr>
+          <w:szCs w:val="18"/>
           <w:lang w:val="en-IN"/>
           <w14:ligatures w14:val="standard"/>
         </w:rPr>
@@ -2351,16 +2576,14 @@
         </w:numPr>
         <w:shd w:val="clear" w:color="auto" w:fill="FFFFFF"/>
         <w:rPr>
-          <w:sz w:val="24"/>
-          <w:szCs w:val="24"/>
-          <w:lang w:val="en-IN"/>
-          <w14:ligatures w14:val="standard"/>
-        </w:rPr>
-      </w:pPr>
-      <w:r>
-        <w:rPr>
-          <w:sz w:val="24"/>
-          <w:szCs w:val="24"/>
+          <w:szCs w:val="18"/>
+          <w:lang w:val="en-IN"/>
+          <w14:ligatures w14:val="standard"/>
+        </w:rPr>
+      </w:pPr>
+      <w:r>
+        <w:rPr>
+          <w:szCs w:val="18"/>
           <w:lang w:val="en-IN"/>
           <w14:ligatures w14:val="standard"/>
         </w:rPr>
@@ -2370,9 +2593,9 @@
     <w:p>
       <w:pPr>
         <w:shd w:val="clear" w:color="auto" w:fill="FFFFFF"/>
-        <w:rPr>
-          <w:sz w:val="24"/>
-          <w:szCs w:val="24"/>
+        <w:ind w:left="360"/>
+        <w:rPr>
+          <w:szCs w:val="18"/>
           <w:lang w:val="en-IN"/>
           <w14:ligatures w14:val="standard"/>
         </w:rPr>
@@ -2381,11 +2604,11 @@
     <w:p>
       <w:pPr>
         <w:shd w:val="clear" w:color="auto" w:fill="FFFFFF"/>
+        <w:ind w:left="360"/>
         <w:rPr>
           <w:b/>
           <w:bCs/>
-          <w:sz w:val="36"/>
-          <w:szCs w:val="36"/>
+          <w:szCs w:val="18"/>
           <w:lang w:val="en-IN"/>
           <w14:ligatures w14:val="standard"/>
         </w:rPr>
@@ -2394,8 +2617,1317 @@
         <w:rPr>
           <w:b/>
           <w:bCs/>
-          <w:sz w:val="36"/>
-          <w:szCs w:val="36"/>
+          <w:szCs w:val="18"/>
+          <w:lang w:val="en-IN"/>
+          <w14:ligatures w14:val="standard"/>
+        </w:rPr>
+        <w:t>4.</w:t>
+      </w:r>
+      <w:r>
+        <w:rPr>
+          <w:b/>
+          <w:bCs/>
+          <w:szCs w:val="18"/>
+          <w:lang w:val="en-IN"/>
+          <w14:ligatures w14:val="standard"/>
+        </w:rPr>
+        <w:t>4</w:t>
+      </w:r>
+      <w:r>
+        <w:rPr>
+          <w:b/>
+          <w:bCs/>
+          <w:szCs w:val="18"/>
+          <w:lang w:val="en-IN"/>
+          <w14:ligatures w14:val="standard"/>
+        </w:rPr>
+        <w:t xml:space="preserve"> </w:t>
+      </w:r>
+      <w:r>
+        <w:rPr>
+          <w:b/>
+          <w:bCs/>
+          <w:szCs w:val="18"/>
+          <w:lang w:val="en-IN"/>
+          <w14:ligatures w14:val="standard"/>
+        </w:rPr>
+        <w:t xml:space="preserve"> </w:t>
+      </w:r>
+      <w:r>
+        <w:rPr>
+          <w:b/>
+          <w:bCs/>
+          <w:szCs w:val="18"/>
+          <w:lang w:val="en-IN"/>
+          <w14:ligatures w14:val="standard"/>
+        </w:rPr>
+        <w:t>Seasonal Patterns in Energy Demand</w:t>
+      </w:r>
+    </w:p>
+    <w:p>
+      <w:pPr>
+        <w:shd w:val="clear" w:color="auto" w:fill="FFFFFF"/>
+        <w:ind w:left="360"/>
+        <w:rPr>
+          <w:b/>
+          <w:bCs/>
+          <w:szCs w:val="18"/>
+          <w:lang w:val="en-IN"/>
+          <w14:ligatures w14:val="standard"/>
+        </w:rPr>
+      </w:pPr>
+    </w:p>
+    <w:p>
+      <w:pPr>
+        <w:numPr>
+          <w:ilvl w:val="0"/>
+          <w:numId w:val="49"/>
+        </w:numPr>
+        <w:shd w:val="clear" w:color="auto" w:fill="FFFFFF"/>
+        <w:rPr>
+          <w:szCs w:val="18"/>
+          <w:lang w:val="en-IN"/>
+          <w14:ligatures w14:val="standard"/>
+        </w:rPr>
+      </w:pPr>
+      <w:r>
+        <w:rPr>
+          <w:b/>
+          <w:bCs/>
+          <w:szCs w:val="18"/>
+          <w:lang w:val="en-IN"/>
+          <w14:ligatures w14:val="standard"/>
+        </w:rPr>
+        <w:t>Monthly Energy Consumption Patterns</w:t>
+      </w:r>
+    </w:p>
+    <w:p>
+      <w:pPr>
+        <w:shd w:val="clear" w:color="auto" w:fill="FFFFFF"/>
+        <w:rPr>
+          <w:szCs w:val="18"/>
+          <w:lang w:val="en-IN"/>
+          <w14:ligatures w14:val="standard"/>
+        </w:rPr>
+      </w:pPr>
+      <w:r>
+        <w:rPr>
+          <w:szCs w:val="18"/>
+          <w:lang w:val="en-IN"/>
+          <w14:ligatures w14:val="standard"/>
+        </w:rPr>
+        <w:t xml:space="preserve">          </w:t>
+      </w:r>
+      <w:r>
+        <w:rPr>
+          <w:noProof/>
+          <w:szCs w:val="18"/>
+          <w:lang w:val="en-IN"/>
+        </w:rPr>
+        <w:drawing>
+          <wp:inline distT="0" distB="0" distL="0" distR="0" wp14:anchorId="7924F603" wp14:editId="5B0CDB47">
+            <wp:extent cx="3257550" cy="2171531"/>
+            <wp:effectExtent l="0" t="0" r="0" b="635"/>
+            <wp:docPr id="1343975791" name="Picture 2" descr="A graph with numbers and lines&#10;&#10;Description automatically generated with medium confidence"/>
+            <wp:cNvGraphicFramePr>
+              <a:graphicFrameLocks xmlns:a="http://schemas.openxmlformats.org/drawingml/2006/main" noChangeAspect="1"/>
+            </wp:cNvGraphicFramePr>
+            <a:graphic xmlns:a="http://schemas.openxmlformats.org/drawingml/2006/main">
+              <a:graphicData uri="http://schemas.openxmlformats.org/drawingml/2006/picture">
+                <pic:pic xmlns:pic="http://schemas.openxmlformats.org/drawingml/2006/picture">
+                  <pic:nvPicPr>
+                    <pic:cNvPr id="1343975791" name="Picture 2" descr="A graph with numbers and lines&#10;&#10;Description automatically generated with medium confidence"/>
+                    <pic:cNvPicPr/>
+                  </pic:nvPicPr>
+                  <pic:blipFill>
+                    <a:blip r:embed="rId14"/>
+                    <a:stretch>
+                      <a:fillRect/>
+                    </a:stretch>
+                  </pic:blipFill>
+                  <pic:spPr>
+                    <a:xfrm>
+                      <a:off x="0" y="0"/>
+                      <a:ext cx="3273585" cy="2182220"/>
+                    </a:xfrm>
+                    <a:prstGeom prst="rect">
+                      <a:avLst/>
+                    </a:prstGeom>
+                  </pic:spPr>
+                </pic:pic>
+              </a:graphicData>
+            </a:graphic>
+          </wp:inline>
+        </w:drawing>
+      </w:r>
+    </w:p>
+    <w:p>
+      <w:pPr>
+        <w:shd w:val="clear" w:color="auto" w:fill="FFFFFF"/>
+        <w:rPr>
+          <w:szCs w:val="18"/>
+          <w:lang w:val="en-IN"/>
+          <w14:ligatures w14:val="standard"/>
+        </w:rPr>
+      </w:pPr>
+      <w:r>
+        <w:rPr>
+          <w:b/>
+          <w:bCs/>
+          <w:szCs w:val="18"/>
+          <w:lang w:val="en-IN"/>
+          <w14:ligatures w14:val="standard"/>
+        </w:rPr>
+        <w:t xml:space="preserve">Figure </w:t>
+      </w:r>
+      <w:r>
+        <w:rPr>
+          <w:b/>
+          <w:bCs/>
+          <w:szCs w:val="18"/>
+          <w:lang w:val="en-IN"/>
+          <w14:ligatures w14:val="standard"/>
+        </w:rPr>
+        <w:t>1</w:t>
+      </w:r>
+      <w:r>
+        <w:rPr>
+          <w:b/>
+          <w:bCs/>
+          <w:szCs w:val="18"/>
+          <w:lang w:val="en-IN"/>
+          <w14:ligatures w14:val="standard"/>
+        </w:rPr>
+        <w:t>.</w:t>
+      </w:r>
+      <w:r>
+        <w:rPr>
+          <w:b/>
+          <w:bCs/>
+          <w:szCs w:val="18"/>
+          <w:lang w:val="en-IN"/>
+          <w14:ligatures w14:val="standard"/>
+        </w:rPr>
+        <w:t>1</w:t>
+      </w:r>
+      <w:r>
+        <w:rPr>
+          <w:szCs w:val="18"/>
+          <w:lang w:val="en-IN"/>
+          <w14:ligatures w14:val="standard"/>
+        </w:rPr>
+        <w:t xml:space="preserve"> Monthly Energy Consumption</w:t>
+      </w:r>
+    </w:p>
+    <w:p>
+      <w:pPr>
+        <w:numPr>
+          <w:ilvl w:val="1"/>
+          <w:numId w:val="49"/>
+        </w:numPr>
+        <w:shd w:val="clear" w:color="auto" w:fill="FFFFFF"/>
+        <w:rPr>
+          <w:szCs w:val="18"/>
+          <w:lang w:val="en-IN"/>
+          <w14:ligatures w14:val="standard"/>
+        </w:rPr>
+      </w:pPr>
+      <w:r>
+        <w:rPr>
+          <w:b/>
+          <w:bCs/>
+          <w:szCs w:val="18"/>
+          <w:lang w:val="en-IN"/>
+          <w14:ligatures w14:val="standard"/>
+        </w:rPr>
+        <w:t>Purpose</w:t>
+      </w:r>
+      <w:r>
+        <w:rPr>
+          <w:szCs w:val="18"/>
+          <w:lang w:val="en-IN"/>
+          <w14:ligatures w14:val="standard"/>
+        </w:rPr>
+        <w:t>: Demonstrates seasonal variations and is sufficient to infer yearly, monthly, and daily patterns.</w:t>
+      </w:r>
+    </w:p>
+    <w:p>
+      <w:pPr>
+        <w:shd w:val="clear" w:color="auto" w:fill="FFFFFF"/>
+        <w:ind w:left="1440"/>
+        <w:rPr>
+          <w:szCs w:val="18"/>
+          <w:lang w:val="en-IN"/>
+          <w14:ligatures w14:val="standard"/>
+        </w:rPr>
+      </w:pPr>
+    </w:p>
+    <w:p>
+      <w:pPr>
+        <w:shd w:val="clear" w:color="auto" w:fill="FFFFFF"/>
+        <w:rPr>
+          <w:b/>
+          <w:bCs/>
+          <w:szCs w:val="18"/>
+          <w:lang w:val="en-IN"/>
+          <w14:ligatures w14:val="standard"/>
+        </w:rPr>
+      </w:pPr>
+      <w:r>
+        <w:rPr>
+          <w:b/>
+          <w:bCs/>
+          <w:szCs w:val="18"/>
+          <w:lang w:val="en-IN"/>
+          <w14:ligatures w14:val="standard"/>
+        </w:rPr>
+        <w:t xml:space="preserve">            </w:t>
+      </w:r>
+      <w:r>
+        <w:rPr>
+          <w:b/>
+          <w:bCs/>
+          <w:szCs w:val="18"/>
+          <w:lang w:val="en-IN"/>
+          <w14:ligatures w14:val="standard"/>
+        </w:rPr>
+        <w:t>4.</w:t>
+      </w:r>
+      <w:r>
+        <w:rPr>
+          <w:b/>
+          <w:bCs/>
+          <w:szCs w:val="18"/>
+          <w:lang w:val="en-IN"/>
+          <w14:ligatures w14:val="standard"/>
+        </w:rPr>
+        <w:t xml:space="preserve">5 </w:t>
+      </w:r>
+      <w:r>
+        <w:rPr>
+          <w:b/>
+          <w:bCs/>
+          <w:szCs w:val="18"/>
+          <w:lang w:val="en-IN"/>
+          <w14:ligatures w14:val="standard"/>
+        </w:rPr>
+        <w:t xml:space="preserve"> Model Comparison</w:t>
+      </w:r>
+    </w:p>
+    <w:p>
+      <w:pPr>
+        <w:shd w:val="clear" w:color="auto" w:fill="FFFFFF"/>
+        <w:rPr>
+          <w:b/>
+          <w:bCs/>
+          <w:szCs w:val="18"/>
+          <w:lang w:val="en-IN"/>
+          <w14:ligatures w14:val="standard"/>
+        </w:rPr>
+      </w:pPr>
+    </w:p>
+    <w:p>
+      <w:pPr>
+        <w:numPr>
+          <w:ilvl w:val="0"/>
+          <w:numId w:val="50"/>
+        </w:numPr>
+        <w:shd w:val="clear" w:color="auto" w:fill="FFFFFF"/>
+        <w:rPr>
+          <w:szCs w:val="18"/>
+          <w:lang w:val="en-IN"/>
+          <w14:ligatures w14:val="standard"/>
+        </w:rPr>
+      </w:pPr>
+      <w:r>
+        <w:rPr>
+          <w:b/>
+          <w:bCs/>
+          <w:szCs w:val="18"/>
+          <w:lang w:val="en-IN"/>
+          <w14:ligatures w14:val="standard"/>
+        </w:rPr>
+        <w:t>Forecast vs Actual for Best-Performing Model (SARIMA)</w:t>
+      </w:r>
+    </w:p>
+    <w:p>
+      <w:pPr>
+        <w:shd w:val="clear" w:color="auto" w:fill="FFFFFF"/>
+        <w:rPr>
+          <w:b/>
+          <w:bCs/>
+          <w:szCs w:val="18"/>
+          <w:lang w:val="en-IN"/>
+          <w14:ligatures w14:val="standard"/>
+        </w:rPr>
+      </w:pPr>
+      <w:r>
+        <w:rPr>
+          <w:b/>
+          <w:bCs/>
+          <w:szCs w:val="18"/>
+          <w:lang w:val="en-IN"/>
+          <w14:ligatures w14:val="standard"/>
+        </w:rPr>
+        <w:t xml:space="preserve">         </w:t>
+      </w:r>
+      <w:r>
+        <w:rPr>
+          <w:noProof/>
+          <w:szCs w:val="18"/>
+          <w:lang w:val="en-IN"/>
+        </w:rPr>
+        <w:drawing>
+          <wp:inline distT="0" distB="0" distL="0" distR="0" wp14:anchorId="34A21650" wp14:editId="2C0503C9">
+            <wp:extent cx="3200400" cy="1512570"/>
+            <wp:effectExtent l="0" t="0" r="0" b="0"/>
+            <wp:docPr id="1964720009" name="Picture 3" descr="A graph with blue and orange lines&#10;&#10;Description automatically generated"/>
+            <wp:cNvGraphicFramePr>
+              <a:graphicFrameLocks xmlns:a="http://schemas.openxmlformats.org/drawingml/2006/main" noChangeAspect="1"/>
+            </wp:cNvGraphicFramePr>
+            <a:graphic xmlns:a="http://schemas.openxmlformats.org/drawingml/2006/main">
+              <a:graphicData uri="http://schemas.openxmlformats.org/drawingml/2006/picture">
+                <pic:pic xmlns:pic="http://schemas.openxmlformats.org/drawingml/2006/picture">
+                  <pic:nvPicPr>
+                    <pic:cNvPr id="1964720009" name="Picture 3" descr="A graph with blue and orange lines&#10;&#10;Description automatically generated"/>
+                    <pic:cNvPicPr/>
+                  </pic:nvPicPr>
+                  <pic:blipFill>
+                    <a:blip r:embed="rId15"/>
+                    <a:stretch>
+                      <a:fillRect/>
+                    </a:stretch>
+                  </pic:blipFill>
+                  <pic:spPr>
+                    <a:xfrm>
+                      <a:off x="0" y="0"/>
+                      <a:ext cx="3200400" cy="1512570"/>
+                    </a:xfrm>
+                    <a:prstGeom prst="rect">
+                      <a:avLst/>
+                    </a:prstGeom>
+                  </pic:spPr>
+                </pic:pic>
+              </a:graphicData>
+            </a:graphic>
+          </wp:inline>
+        </w:drawing>
+      </w:r>
+    </w:p>
+    <w:p>
+      <w:pPr>
+        <w:shd w:val="clear" w:color="auto" w:fill="FFFFFF"/>
+        <w:rPr>
+          <w:b/>
+          <w:bCs/>
+          <w:szCs w:val="18"/>
+          <w:lang w:val="en-IN"/>
+          <w14:ligatures w14:val="standard"/>
+        </w:rPr>
+      </w:pPr>
+    </w:p>
+    <w:p>
+      <w:pPr>
+        <w:shd w:val="clear" w:color="auto" w:fill="FFFFFF"/>
+        <w:rPr>
+          <w:szCs w:val="18"/>
+          <w:lang w:val="en-IN"/>
+          <w14:ligatures w14:val="standard"/>
+        </w:rPr>
+      </w:pPr>
+      <w:r>
+        <w:rPr>
+          <w:b/>
+          <w:bCs/>
+          <w:szCs w:val="18"/>
+          <w:lang w:val="en-IN"/>
+          <w14:ligatures w14:val="standard"/>
+        </w:rPr>
+        <w:t xml:space="preserve">Figure 2.1 </w:t>
+      </w:r>
+      <w:r>
+        <w:rPr>
+          <w:szCs w:val="18"/>
+          <w:lang w:val="en-IN"/>
+          <w14:ligatures w14:val="standard"/>
+        </w:rPr>
+        <w:t>Forecast vs Actual Values for SARIMA Model</w:t>
+      </w:r>
+    </w:p>
+    <w:p>
+      <w:pPr>
+        <w:shd w:val="clear" w:color="auto" w:fill="FFFFFF"/>
+        <w:rPr>
+          <w:szCs w:val="18"/>
+          <w:lang w:val="en-IN"/>
+          <w14:ligatures w14:val="standard"/>
+        </w:rPr>
+      </w:pPr>
+    </w:p>
+    <w:p>
+      <w:pPr>
+        <w:numPr>
+          <w:ilvl w:val="1"/>
+          <w:numId w:val="50"/>
+        </w:numPr>
+        <w:shd w:val="clear" w:color="auto" w:fill="FFFFFF"/>
+        <w:rPr>
+          <w:szCs w:val="18"/>
+          <w:lang w:val="en-IN"/>
+          <w14:ligatures w14:val="standard"/>
+        </w:rPr>
+      </w:pPr>
+      <w:r>
+        <w:rPr>
+          <w:b/>
+          <w:bCs/>
+          <w:szCs w:val="18"/>
+          <w:lang w:val="en-IN"/>
+          <w14:ligatures w14:val="standard"/>
+        </w:rPr>
+        <w:t>Purpose</w:t>
+      </w:r>
+      <w:r>
+        <w:rPr>
+          <w:szCs w:val="18"/>
+          <w:lang w:val="en-IN"/>
+          <w14:ligatures w14:val="standard"/>
+        </w:rPr>
+        <w:t>: Highlights the accuracy of the best model without needing to show all models' results.</w:t>
+      </w:r>
+    </w:p>
+    <w:p>
+      <w:pPr>
+        <w:numPr>
+          <w:ilvl w:val="0"/>
+          <w:numId w:val="50"/>
+        </w:numPr>
+        <w:shd w:val="clear" w:color="auto" w:fill="FFFFFF"/>
+        <w:rPr>
+          <w:szCs w:val="18"/>
+          <w:lang w:val="en-IN"/>
+          <w14:ligatures w14:val="standard"/>
+        </w:rPr>
+      </w:pPr>
+      <w:r>
+        <w:rPr>
+          <w:b/>
+          <w:bCs/>
+          <w:szCs w:val="18"/>
+          <w:lang w:val="en-IN"/>
+          <w14:ligatures w14:val="standard"/>
+        </w:rPr>
+        <w:lastRenderedPageBreak/>
+        <w:t>Error Distribution Across Models</w:t>
+      </w:r>
+    </w:p>
+    <w:p>
+      <w:pPr>
+        <w:shd w:val="clear" w:color="auto" w:fill="FFFFFF"/>
+        <w:rPr>
+          <w:b/>
+          <w:bCs/>
+          <w:szCs w:val="18"/>
+          <w:lang w:val="en-IN"/>
+          <w14:ligatures w14:val="standard"/>
+        </w:rPr>
+      </w:pPr>
+      <w:r>
+        <w:rPr>
+          <w:b/>
+          <w:bCs/>
+          <w:szCs w:val="18"/>
+          <w:lang w:val="en-IN"/>
+          <w14:ligatures w14:val="standard"/>
+        </w:rPr>
+        <w:t xml:space="preserve">         </w:t>
+      </w:r>
+      <w:r>
+        <w:rPr>
+          <w:noProof/>
+          <w:szCs w:val="18"/>
+          <w:lang w:val="en-IN"/>
+        </w:rPr>
+        <w:drawing>
+          <wp:inline distT="0" distB="0" distL="0" distR="0" wp14:anchorId="7D1D0518" wp14:editId="098CD1B1">
+            <wp:extent cx="3048000" cy="1918335"/>
+            <wp:effectExtent l="0" t="0" r="0" b="5715"/>
+            <wp:docPr id="262612633" name="Picture 4" descr="A graph with a line and numbers&#10;&#10;Description automatically generated"/>
+            <wp:cNvGraphicFramePr>
+              <a:graphicFrameLocks xmlns:a="http://schemas.openxmlformats.org/drawingml/2006/main" noChangeAspect="1"/>
+            </wp:cNvGraphicFramePr>
+            <a:graphic xmlns:a="http://schemas.openxmlformats.org/drawingml/2006/main">
+              <a:graphicData uri="http://schemas.openxmlformats.org/drawingml/2006/picture">
+                <pic:pic xmlns:pic="http://schemas.openxmlformats.org/drawingml/2006/picture">
+                  <pic:nvPicPr>
+                    <pic:cNvPr id="262612633" name="Picture 4" descr="A graph with a line and numbers&#10;&#10;Description automatically generated"/>
+                    <pic:cNvPicPr/>
+                  </pic:nvPicPr>
+                  <pic:blipFill>
+                    <a:blip r:embed="rId16"/>
+                    <a:stretch>
+                      <a:fillRect/>
+                    </a:stretch>
+                  </pic:blipFill>
+                  <pic:spPr>
+                    <a:xfrm>
+                      <a:off x="0" y="0"/>
+                      <a:ext cx="3048000" cy="1918335"/>
+                    </a:xfrm>
+                    <a:prstGeom prst="rect">
+                      <a:avLst/>
+                    </a:prstGeom>
+                  </pic:spPr>
+                </pic:pic>
+              </a:graphicData>
+            </a:graphic>
+          </wp:inline>
+        </w:drawing>
+      </w:r>
+    </w:p>
+    <w:p>
+      <w:pPr>
+        <w:shd w:val="clear" w:color="auto" w:fill="FFFFFF"/>
+        <w:rPr>
+          <w:szCs w:val="18"/>
+          <w:lang w:val="en-IN"/>
+          <w14:ligatures w14:val="standard"/>
+        </w:rPr>
+      </w:pPr>
+      <w:r>
+        <w:rPr>
+          <w:b/>
+          <w:bCs/>
+          <w:szCs w:val="18"/>
+          <w:lang w:val="en-IN"/>
+          <w14:ligatures w14:val="standard"/>
+        </w:rPr>
+        <w:t xml:space="preserve">Fig 3.1 </w:t>
+      </w:r>
+      <w:r>
+        <w:rPr>
+          <w:szCs w:val="18"/>
+          <w:lang w:val="en-IN"/>
+          <w14:ligatures w14:val="standard"/>
+        </w:rPr>
+        <w:t>AR Model</w:t>
+      </w:r>
+    </w:p>
+    <w:p>
+      <w:pPr>
+        <w:shd w:val="clear" w:color="auto" w:fill="FFFFFF"/>
+        <w:rPr>
+          <w:szCs w:val="18"/>
+          <w:lang w:val="en-IN"/>
+          <w14:ligatures w14:val="standard"/>
+        </w:rPr>
+      </w:pPr>
+      <w:r>
+        <w:rPr>
+          <w:noProof/>
+          <w:szCs w:val="18"/>
+          <w:lang w:val="en-IN"/>
+        </w:rPr>
+        <w:drawing>
+          <wp:inline distT="0" distB="0" distL="0" distR="0" wp14:anchorId="5D598593" wp14:editId="4D46EA53">
+            <wp:extent cx="3048000" cy="1918335"/>
+            <wp:effectExtent l="0" t="0" r="0" b="5715"/>
+            <wp:docPr id="1739966238" name="Picture 5" descr="A graph with a line and numbers&#10;&#10;Description automatically generated"/>
+            <wp:cNvGraphicFramePr>
+              <a:graphicFrameLocks xmlns:a="http://schemas.openxmlformats.org/drawingml/2006/main" noChangeAspect="1"/>
+            </wp:cNvGraphicFramePr>
+            <a:graphic xmlns:a="http://schemas.openxmlformats.org/drawingml/2006/main">
+              <a:graphicData uri="http://schemas.openxmlformats.org/drawingml/2006/picture">
+                <pic:pic xmlns:pic="http://schemas.openxmlformats.org/drawingml/2006/picture">
+                  <pic:nvPicPr>
+                    <pic:cNvPr id="1739966238" name="Picture 5" descr="A graph with a line and numbers&#10;&#10;Description automatically generated"/>
+                    <pic:cNvPicPr/>
+                  </pic:nvPicPr>
+                  <pic:blipFill>
+                    <a:blip r:embed="rId17"/>
+                    <a:stretch>
+                      <a:fillRect/>
+                    </a:stretch>
+                  </pic:blipFill>
+                  <pic:spPr>
+                    <a:xfrm>
+                      <a:off x="0" y="0"/>
+                      <a:ext cx="3048000" cy="1918335"/>
+                    </a:xfrm>
+                    <a:prstGeom prst="rect">
+                      <a:avLst/>
+                    </a:prstGeom>
+                  </pic:spPr>
+                </pic:pic>
+              </a:graphicData>
+            </a:graphic>
+          </wp:inline>
+        </w:drawing>
+      </w:r>
+    </w:p>
+    <w:p>
+      <w:pPr>
+        <w:shd w:val="clear" w:color="auto" w:fill="FFFFFF"/>
+        <w:rPr>
+          <w:szCs w:val="18"/>
+          <w:lang w:val="en-IN"/>
+          <w14:ligatures w14:val="standard"/>
+        </w:rPr>
+      </w:pPr>
+      <w:r>
+        <w:rPr>
+          <w:b/>
+          <w:bCs/>
+          <w:szCs w:val="18"/>
+          <w:lang w:val="en-IN"/>
+          <w14:ligatures w14:val="standard"/>
+        </w:rPr>
+        <w:t>Fig 3.2</w:t>
+      </w:r>
+      <w:r>
+        <w:rPr>
+          <w:szCs w:val="18"/>
+          <w:lang w:val="en-IN"/>
+          <w14:ligatures w14:val="standard"/>
+        </w:rPr>
+        <w:t xml:space="preserve"> ARIMA Model</w:t>
+      </w:r>
+    </w:p>
+    <w:p>
+      <w:pPr>
+        <w:shd w:val="clear" w:color="auto" w:fill="FFFFFF"/>
+        <w:rPr>
+          <w:szCs w:val="18"/>
+          <w:lang w:val="en-IN"/>
+          <w14:ligatures w14:val="standard"/>
+        </w:rPr>
+      </w:pPr>
+      <w:r>
+        <w:rPr>
+          <w:noProof/>
+          <w:szCs w:val="18"/>
+          <w:lang w:val="en-IN"/>
+        </w:rPr>
+        <w:drawing>
+          <wp:inline distT="0" distB="0" distL="0" distR="0" wp14:anchorId="77169DE8" wp14:editId="57A42039">
+            <wp:extent cx="3048000" cy="1512570"/>
+            <wp:effectExtent l="0" t="0" r="0" b="0"/>
+            <wp:docPr id="1612707309" name="Picture 6" descr="A graph with lines and numbers&#10;&#10;Description automatically generated"/>
+            <wp:cNvGraphicFramePr>
+              <a:graphicFrameLocks xmlns:a="http://schemas.openxmlformats.org/drawingml/2006/main" noChangeAspect="1"/>
+            </wp:cNvGraphicFramePr>
+            <a:graphic xmlns:a="http://schemas.openxmlformats.org/drawingml/2006/main">
+              <a:graphicData uri="http://schemas.openxmlformats.org/drawingml/2006/picture">
+                <pic:pic xmlns:pic="http://schemas.openxmlformats.org/drawingml/2006/picture">
+                  <pic:nvPicPr>
+                    <pic:cNvPr id="1612707309" name="Picture 6" descr="A graph with lines and numbers&#10;&#10;Description automatically generated"/>
+                    <pic:cNvPicPr/>
+                  </pic:nvPicPr>
+                  <pic:blipFill>
+                    <a:blip r:embed="rId18"/>
+                    <a:stretch>
+                      <a:fillRect/>
+                    </a:stretch>
+                  </pic:blipFill>
+                  <pic:spPr>
+                    <a:xfrm>
+                      <a:off x="0" y="0"/>
+                      <a:ext cx="3048000" cy="1512570"/>
+                    </a:xfrm>
+                    <a:prstGeom prst="rect">
+                      <a:avLst/>
+                    </a:prstGeom>
+                  </pic:spPr>
+                </pic:pic>
+              </a:graphicData>
+            </a:graphic>
+          </wp:inline>
+        </w:drawing>
+      </w:r>
+    </w:p>
+    <w:p>
+      <w:pPr>
+        <w:shd w:val="clear" w:color="auto" w:fill="FFFFFF"/>
+        <w:rPr>
+          <w:szCs w:val="18"/>
+          <w:lang w:val="en-IN"/>
+          <w14:ligatures w14:val="standard"/>
+        </w:rPr>
+      </w:pPr>
+      <w:r>
+        <w:rPr>
+          <w:b/>
+          <w:bCs/>
+          <w:szCs w:val="18"/>
+          <w:lang w:val="en-IN"/>
+          <w14:ligatures w14:val="standard"/>
+        </w:rPr>
+        <w:t>Fig 3.3</w:t>
+      </w:r>
+      <w:r>
+        <w:rPr>
+          <w:szCs w:val="18"/>
+          <w:lang w:val="en-IN"/>
+          <w14:ligatures w14:val="standard"/>
+        </w:rPr>
+        <w:t xml:space="preserve"> Holt-Winters Model</w:t>
+      </w:r>
+    </w:p>
+    <w:p>
+      <w:pPr>
+        <w:shd w:val="clear" w:color="auto" w:fill="FFFFFF"/>
+        <w:rPr>
+          <w:szCs w:val="18"/>
+          <w:lang w:val="en-IN"/>
+          <w14:ligatures w14:val="standard"/>
+        </w:rPr>
+      </w:pPr>
+      <w:r>
+        <w:rPr>
+          <w:noProof/>
+          <w:szCs w:val="18"/>
+          <w:lang w:val="en-IN"/>
+        </w:rPr>
+        <w:drawing>
+          <wp:inline distT="0" distB="0" distL="0" distR="0" wp14:anchorId="1540F3A6" wp14:editId="50D3145D">
+            <wp:extent cx="3048000" cy="1512570"/>
+            <wp:effectExtent l="0" t="0" r="0" b="0"/>
+            <wp:docPr id="1781462202" name="Picture 7" descr="A graph with lines and numbers&#10;&#10;Description automatically generated"/>
+            <wp:cNvGraphicFramePr>
+              <a:graphicFrameLocks xmlns:a="http://schemas.openxmlformats.org/drawingml/2006/main" noChangeAspect="1"/>
+            </wp:cNvGraphicFramePr>
+            <a:graphic xmlns:a="http://schemas.openxmlformats.org/drawingml/2006/main">
+              <a:graphicData uri="http://schemas.openxmlformats.org/drawingml/2006/picture">
+                <pic:pic xmlns:pic="http://schemas.openxmlformats.org/drawingml/2006/picture">
+                  <pic:nvPicPr>
+                    <pic:cNvPr id="1781462202" name="Picture 7" descr="A graph with lines and numbers&#10;&#10;Description automatically generated"/>
+                    <pic:cNvPicPr/>
+                  </pic:nvPicPr>
+                  <pic:blipFill>
+                    <a:blip r:embed="rId19"/>
+                    <a:stretch>
+                      <a:fillRect/>
+                    </a:stretch>
+                  </pic:blipFill>
+                  <pic:spPr>
+                    <a:xfrm>
+                      <a:off x="0" y="0"/>
+                      <a:ext cx="3048000" cy="1512570"/>
+                    </a:xfrm>
+                    <a:prstGeom prst="rect">
+                      <a:avLst/>
+                    </a:prstGeom>
+                  </pic:spPr>
+                </pic:pic>
+              </a:graphicData>
+            </a:graphic>
+          </wp:inline>
+        </w:drawing>
+      </w:r>
+    </w:p>
+    <w:p>
+      <w:pPr>
+        <w:shd w:val="clear" w:color="auto" w:fill="FFFFFF"/>
+        <w:rPr>
+          <w:szCs w:val="18"/>
+          <w:lang w:val="en-IN"/>
+          <w14:ligatures w14:val="standard"/>
+        </w:rPr>
+      </w:pPr>
+      <w:r>
+        <w:rPr>
+          <w:b/>
+          <w:bCs/>
+          <w:szCs w:val="18"/>
+          <w:lang w:val="en-IN"/>
+          <w14:ligatures w14:val="standard"/>
+        </w:rPr>
+        <w:t>Fig 3.4</w:t>
+      </w:r>
+      <w:r>
+        <w:rPr>
+          <w:szCs w:val="18"/>
+          <w:lang w:val="en-IN"/>
+          <w14:ligatures w14:val="standard"/>
+        </w:rPr>
+        <w:t xml:space="preserve"> Linear Regression Model</w:t>
+      </w:r>
+    </w:p>
+    <w:p>
+      <w:pPr>
+        <w:shd w:val="clear" w:color="auto" w:fill="FFFFFF"/>
+        <w:rPr>
+          <w:szCs w:val="18"/>
+          <w:lang w:val="en-IN"/>
+          <w14:ligatures w14:val="standard"/>
+        </w:rPr>
+      </w:pPr>
+    </w:p>
+    <w:p>
+      <w:pPr>
+        <w:shd w:val="clear" w:color="auto" w:fill="FFFFFF"/>
+        <w:rPr>
+          <w:szCs w:val="18"/>
+          <w:lang w:val="en-IN"/>
+          <w14:ligatures w14:val="standard"/>
+        </w:rPr>
+      </w:pPr>
+      <w:r>
+        <w:rPr>
+          <w:noProof/>
+          <w:szCs w:val="18"/>
+          <w:lang w:val="en-IN"/>
+        </w:rPr>
+        <w:drawing>
+          <wp:inline distT="0" distB="0" distL="0" distR="0" wp14:anchorId="03D0FE40" wp14:editId="5530E427">
+            <wp:extent cx="3048000" cy="1918335"/>
+            <wp:effectExtent l="0" t="0" r="0" b="5715"/>
+            <wp:docPr id="1638195525" name="Picture 8" descr="A graph with a line and numbers&#10;&#10;Description automatically generated"/>
+            <wp:cNvGraphicFramePr>
+              <a:graphicFrameLocks xmlns:a="http://schemas.openxmlformats.org/drawingml/2006/main" noChangeAspect="1"/>
+            </wp:cNvGraphicFramePr>
+            <a:graphic xmlns:a="http://schemas.openxmlformats.org/drawingml/2006/main">
+              <a:graphicData uri="http://schemas.openxmlformats.org/drawingml/2006/picture">
+                <pic:pic xmlns:pic="http://schemas.openxmlformats.org/drawingml/2006/picture">
+                  <pic:nvPicPr>
+                    <pic:cNvPr id="1638195525" name="Picture 8" descr="A graph with a line and numbers&#10;&#10;Description automatically generated"/>
+                    <pic:cNvPicPr/>
+                  </pic:nvPicPr>
+                  <pic:blipFill>
+                    <a:blip r:embed="rId20"/>
+                    <a:stretch>
+                      <a:fillRect/>
+                    </a:stretch>
+                  </pic:blipFill>
+                  <pic:spPr>
+                    <a:xfrm>
+                      <a:off x="0" y="0"/>
+                      <a:ext cx="3048000" cy="1918335"/>
+                    </a:xfrm>
+                    <a:prstGeom prst="rect">
+                      <a:avLst/>
+                    </a:prstGeom>
+                  </pic:spPr>
+                </pic:pic>
+              </a:graphicData>
+            </a:graphic>
+          </wp:inline>
+        </w:drawing>
+      </w:r>
+    </w:p>
+    <w:p>
+      <w:pPr>
+        <w:shd w:val="clear" w:color="auto" w:fill="FFFFFF"/>
+        <w:rPr>
+          <w:b/>
+          <w:bCs/>
+          <w:szCs w:val="18"/>
+          <w:lang w:val="en-IN"/>
+          <w14:ligatures w14:val="standard"/>
+        </w:rPr>
+      </w:pPr>
+      <w:r>
+        <w:rPr>
+          <w:b/>
+          <w:bCs/>
+          <w:szCs w:val="18"/>
+          <w:lang w:val="en-IN"/>
+          <w14:ligatures w14:val="standard"/>
+        </w:rPr>
+        <w:t>Fig 3.5</w:t>
+      </w:r>
+      <w:r>
+        <w:rPr>
+          <w:b/>
+          <w:bCs/>
+          <w:szCs w:val="18"/>
+          <w:lang w:val="en-IN"/>
+          <w14:ligatures w14:val="standard"/>
+        </w:rPr>
+        <w:t xml:space="preserve"> </w:t>
+      </w:r>
+      <w:r>
+        <w:rPr>
+          <w:szCs w:val="18"/>
+          <w:lang w:val="en-IN"/>
+          <w14:ligatures w14:val="standard"/>
+        </w:rPr>
+        <w:t>MA Model</w:t>
+      </w:r>
+    </w:p>
+    <w:p>
+      <w:pPr>
+        <w:shd w:val="clear" w:color="auto" w:fill="FFFFFF"/>
+        <w:rPr>
+          <w:szCs w:val="18"/>
+          <w:lang w:val="en-IN"/>
+          <w14:ligatures w14:val="standard"/>
+        </w:rPr>
+      </w:pPr>
+      <w:r>
+        <w:rPr>
+          <w:noProof/>
+          <w:szCs w:val="18"/>
+          <w:lang w:val="en-IN"/>
+        </w:rPr>
+        <w:drawing>
+          <wp:inline distT="0" distB="0" distL="0" distR="0" wp14:anchorId="707FA17A" wp14:editId="52A6C21C">
+            <wp:extent cx="3048000" cy="1512570"/>
+            <wp:effectExtent l="0" t="0" r="0" b="0"/>
+            <wp:docPr id="625197045" name="Picture 9" descr="A graph with blue and orange lines&#10;&#10;Description automatically generated"/>
+            <wp:cNvGraphicFramePr>
+              <a:graphicFrameLocks xmlns:a="http://schemas.openxmlformats.org/drawingml/2006/main" noChangeAspect="1"/>
+            </wp:cNvGraphicFramePr>
+            <a:graphic xmlns:a="http://schemas.openxmlformats.org/drawingml/2006/main">
+              <a:graphicData uri="http://schemas.openxmlformats.org/drawingml/2006/picture">
+                <pic:pic xmlns:pic="http://schemas.openxmlformats.org/drawingml/2006/picture">
+                  <pic:nvPicPr>
+                    <pic:cNvPr id="625197045" name="Picture 9" descr="A graph with blue and orange lines&#10;&#10;Description automatically generated"/>
+                    <pic:cNvPicPr/>
+                  </pic:nvPicPr>
+                  <pic:blipFill>
+                    <a:blip r:embed="rId21"/>
+                    <a:stretch>
+                      <a:fillRect/>
+                    </a:stretch>
+                  </pic:blipFill>
+                  <pic:spPr>
+                    <a:xfrm>
+                      <a:off x="0" y="0"/>
+                      <a:ext cx="3048000" cy="1512570"/>
+                    </a:xfrm>
+                    <a:prstGeom prst="rect">
+                      <a:avLst/>
+                    </a:prstGeom>
+                  </pic:spPr>
+                </pic:pic>
+              </a:graphicData>
+            </a:graphic>
+          </wp:inline>
+        </w:drawing>
+      </w:r>
+    </w:p>
+    <w:p>
+      <w:pPr>
+        <w:shd w:val="clear" w:color="auto" w:fill="FFFFFF"/>
+        <w:rPr>
+          <w:szCs w:val="18"/>
+          <w:lang w:val="en-IN"/>
+          <w14:ligatures w14:val="standard"/>
+        </w:rPr>
+      </w:pPr>
+      <w:r>
+        <w:rPr>
+          <w:b/>
+          <w:bCs/>
+          <w:szCs w:val="18"/>
+          <w:lang w:val="en-IN"/>
+          <w14:ligatures w14:val="standard"/>
+        </w:rPr>
+        <w:t>Fig 3.6</w:t>
+      </w:r>
+      <w:r>
+        <w:rPr>
+          <w:szCs w:val="18"/>
+          <w:lang w:val="en-IN"/>
+          <w14:ligatures w14:val="standard"/>
+        </w:rPr>
+        <w:t xml:space="preserve"> SARIMA Model</w:t>
+      </w:r>
+    </w:p>
+    <w:p>
+      <w:pPr>
+        <w:shd w:val="clear" w:color="auto" w:fill="FFFFFF"/>
+        <w:rPr>
+          <w:szCs w:val="18"/>
+          <w:lang w:val="en-IN"/>
+          <w14:ligatures w14:val="standard"/>
+        </w:rPr>
+      </w:pPr>
+    </w:p>
+    <w:p>
+      <w:pPr>
+        <w:numPr>
+          <w:ilvl w:val="1"/>
+          <w:numId w:val="50"/>
+        </w:numPr>
+        <w:shd w:val="clear" w:color="auto" w:fill="FFFFFF"/>
+        <w:rPr>
+          <w:szCs w:val="18"/>
+          <w:lang w:val="en-IN"/>
+          <w14:ligatures w14:val="standard"/>
+        </w:rPr>
+      </w:pPr>
+      <w:r>
+        <w:rPr>
+          <w:b/>
+          <w:bCs/>
+          <w:szCs w:val="18"/>
+          <w:lang w:val="en-IN"/>
+          <w14:ligatures w14:val="standard"/>
+        </w:rPr>
+        <w:t>Purpose</w:t>
+      </w:r>
+      <w:r>
+        <w:rPr>
+          <w:szCs w:val="18"/>
+          <w:lang w:val="en-IN"/>
+          <w14:ligatures w14:val="standard"/>
+        </w:rPr>
+        <w:t>: Allows direct comparison of model performance in a single image.</w:t>
+      </w:r>
+    </w:p>
+    <w:p>
+      <w:pPr>
+        <w:shd w:val="clear" w:color="auto" w:fill="FFFFFF"/>
+        <w:rPr>
+          <w:szCs w:val="18"/>
+          <w:lang w:val="en-IN"/>
+          <w14:ligatures w14:val="standard"/>
+        </w:rPr>
+      </w:pPr>
+    </w:p>
+    <w:p>
+      <w:pPr>
+        <w:shd w:val="clear" w:color="auto" w:fill="FFFFFF"/>
+        <w:rPr>
+          <w:b/>
+          <w:bCs/>
+          <w:szCs w:val="18"/>
+          <w:lang w:val="en-IN"/>
+          <w14:ligatures w14:val="standard"/>
+        </w:rPr>
+      </w:pPr>
+      <w:r>
+        <w:rPr>
+          <w:b/>
+          <w:bCs/>
+          <w:szCs w:val="18"/>
+          <w:lang w:val="en-IN"/>
+          <w14:ligatures w14:val="standard"/>
+        </w:rPr>
+        <w:t>4.3 Error Analysis and Grid Management</w:t>
+      </w:r>
+    </w:p>
+    <w:p>
+      <w:pPr>
+        <w:numPr>
+          <w:ilvl w:val="0"/>
+          <w:numId w:val="51"/>
+        </w:numPr>
+        <w:shd w:val="clear" w:color="auto" w:fill="FFFFFF"/>
+        <w:rPr>
+          <w:szCs w:val="18"/>
+          <w:lang w:val="en-IN"/>
+          <w14:ligatures w14:val="standard"/>
+        </w:rPr>
+      </w:pPr>
+      <w:r>
+        <w:rPr>
+          <w:b/>
+          <w:bCs/>
+          <w:szCs w:val="18"/>
+          <w:lang w:val="en-IN"/>
+          <w14:ligatures w14:val="standard"/>
+        </w:rPr>
+        <w:t>Grid Load Before and After Optimization (SARIMA)</w:t>
+      </w:r>
+    </w:p>
+    <w:p>
+      <w:pPr>
+        <w:shd w:val="clear" w:color="auto" w:fill="FFFFFF"/>
+        <w:rPr>
+          <w:b/>
+          <w:bCs/>
+          <w:szCs w:val="18"/>
+          <w:lang w:val="en-IN"/>
+          <w14:ligatures w14:val="standard"/>
+        </w:rPr>
+      </w:pPr>
+    </w:p>
+    <w:p>
+      <w:pPr>
+        <w:shd w:val="clear" w:color="auto" w:fill="FFFFFF"/>
+        <w:rPr>
+          <w:b/>
+          <w:bCs/>
+          <w:szCs w:val="18"/>
+          <w:lang w:val="en-IN"/>
+          <w14:ligatures w14:val="standard"/>
+        </w:rPr>
+      </w:pPr>
+      <w:r>
+        <w:rPr>
+          <w:b/>
+          <w:bCs/>
+          <w:szCs w:val="18"/>
+          <w:lang w:val="en-IN"/>
+          <w14:ligatures w14:val="standard"/>
+        </w:rPr>
+        <w:t xml:space="preserve">         </w:t>
+      </w:r>
+      <w:r>
+        <w:rPr>
+          <w:noProof/>
+          <w:szCs w:val="18"/>
+          <w:lang w:val="en-IN"/>
+        </w:rPr>
+        <w:drawing>
+          <wp:inline distT="0" distB="0" distL="0" distR="0" wp14:anchorId="4F910281" wp14:editId="14E32A16">
+            <wp:extent cx="3286125" cy="1918335"/>
+            <wp:effectExtent l="0" t="0" r="9525" b="5715"/>
+            <wp:docPr id="1702426070" name="Picture 10" descr="A graph of a graph&#10;&#10;Description automatically generated"/>
+            <wp:cNvGraphicFramePr>
+              <a:graphicFrameLocks xmlns:a="http://schemas.openxmlformats.org/drawingml/2006/main" noChangeAspect="1"/>
+            </wp:cNvGraphicFramePr>
+            <a:graphic xmlns:a="http://schemas.openxmlformats.org/drawingml/2006/main">
+              <a:graphicData uri="http://schemas.openxmlformats.org/drawingml/2006/picture">
+                <pic:pic xmlns:pic="http://schemas.openxmlformats.org/drawingml/2006/picture">
+                  <pic:nvPicPr>
+                    <pic:cNvPr id="1702426070" name="Picture 10" descr="A graph of a graph&#10;&#10;Description automatically generated"/>
+                    <pic:cNvPicPr/>
+                  </pic:nvPicPr>
+                  <pic:blipFill>
+                    <a:blip r:embed="rId22"/>
+                    <a:stretch>
+                      <a:fillRect/>
+                    </a:stretch>
+                  </pic:blipFill>
+                  <pic:spPr>
+                    <a:xfrm>
+                      <a:off x="0" y="0"/>
+                      <a:ext cx="3286125" cy="1918335"/>
+                    </a:xfrm>
+                    <a:prstGeom prst="rect">
+                      <a:avLst/>
+                    </a:prstGeom>
+                  </pic:spPr>
+                </pic:pic>
+              </a:graphicData>
+            </a:graphic>
+          </wp:inline>
+        </w:drawing>
+      </w:r>
+    </w:p>
+    <w:p>
+      <w:pPr>
+        <w:shd w:val="clear" w:color="auto" w:fill="FFFFFF"/>
+        <w:rPr>
+          <w:b/>
+          <w:bCs/>
+          <w:szCs w:val="18"/>
+          <w:lang w:val="en-IN"/>
+          <w14:ligatures w14:val="standard"/>
+        </w:rPr>
+      </w:pPr>
+      <w:r>
+        <w:rPr>
+          <w:b/>
+          <w:bCs/>
+          <w:szCs w:val="18"/>
+          <w:lang w:val="en-IN"/>
+          <w14:ligatures w14:val="standard"/>
+        </w:rPr>
+        <w:t xml:space="preserve">Fig  4.3  </w:t>
+      </w:r>
+      <w:r>
+        <w:rPr>
+          <w:szCs w:val="18"/>
+          <w:lang w:val="en-IN"/>
+          <w14:ligatures w14:val="standard"/>
+        </w:rPr>
+        <w:t>Forecast vs Actual Values</w:t>
+      </w:r>
+    </w:p>
+    <w:p>
+      <w:pPr>
+        <w:shd w:val="clear" w:color="auto" w:fill="FFFFFF"/>
+        <w:rPr>
+          <w:szCs w:val="18"/>
+          <w:lang w:val="en-IN"/>
+          <w14:ligatures w14:val="standard"/>
+        </w:rPr>
+      </w:pPr>
+    </w:p>
+    <w:p>
+      <w:pPr>
+        <w:numPr>
+          <w:ilvl w:val="1"/>
+          <w:numId w:val="51"/>
+        </w:numPr>
+        <w:shd w:val="clear" w:color="auto" w:fill="FFFFFF"/>
+        <w:rPr>
+          <w:szCs w:val="18"/>
+          <w:lang w:val="en-IN"/>
+          <w14:ligatures w14:val="standard"/>
+        </w:rPr>
+      </w:pPr>
+      <w:r>
+        <w:rPr>
+          <w:b/>
+          <w:bCs/>
+          <w:szCs w:val="18"/>
+          <w:lang w:val="en-IN"/>
+          <w14:ligatures w14:val="standard"/>
+        </w:rPr>
+        <w:t>Purpose</w:t>
+      </w:r>
+      <w:r>
+        <w:rPr>
+          <w:szCs w:val="18"/>
+          <w:lang w:val="en-IN"/>
+          <w14:ligatures w14:val="standard"/>
+        </w:rPr>
+        <w:t>: Demonstrates practical implications of the project for real-time energy grid management.</w:t>
+      </w:r>
+    </w:p>
+    <w:p>
+      <w:pPr>
+        <w:shd w:val="clear" w:color="auto" w:fill="FFFFFF"/>
+        <w:rPr>
+          <w:szCs w:val="18"/>
+          <w:lang w:val="en-IN"/>
+          <w14:ligatures w14:val="standard"/>
+        </w:rPr>
+      </w:pPr>
+    </w:p>
+    <w:p>
+      <w:pPr>
+        <w:shd w:val="clear" w:color="auto" w:fill="FFFFFF"/>
+        <w:ind w:left="360"/>
+        <w:rPr>
+          <w:szCs w:val="18"/>
+          <w:lang w:val="en-IN"/>
+          <w14:ligatures w14:val="standard"/>
+        </w:rPr>
+      </w:pPr>
+    </w:p>
+    <w:p>
+      <w:pPr>
+        <w:shd w:val="clear" w:color="auto" w:fill="FFFFFF"/>
+        <w:rPr>
+          <w:szCs w:val="18"/>
+          <w:lang w:val="en-IN"/>
+          <w14:ligatures w14:val="standard"/>
+        </w:rPr>
+      </w:pPr>
+    </w:p>
+    <w:p>
+      <w:pPr>
+        <w:shd w:val="clear" w:color="auto" w:fill="FFFFFF"/>
+        <w:rPr>
+          <w:b/>
+          <w:bCs/>
+          <w:szCs w:val="18"/>
+          <w:lang w:val="en-IN"/>
+          <w14:ligatures w14:val="standard"/>
+        </w:rPr>
+      </w:pPr>
+      <w:r>
+        <w:rPr>
+          <w:b/>
+          <w:bCs/>
+          <w:szCs w:val="18"/>
           <w:lang w:val="en-IN"/>
           <w14:ligatures w14:val="standard"/>
         </w:rPr>
@@ -2406,39 +3938,1140 @@
       <w:pPr>
         <w:shd w:val="clear" w:color="auto" w:fill="FFFFFF"/>
         <w:rPr>
-          <w:sz w:val="24"/>
-          <w:szCs w:val="24"/>
-          <w:lang w:val="en-IN"/>
-          <w14:ligatures w14:val="standard"/>
-        </w:rPr>
-      </w:pPr>
-      <w:r>
-        <w:rPr>
-          <w:sz w:val="24"/>
-          <w:szCs w:val="24"/>
-          <w:lang w:val="en-IN"/>
-          <w14:ligatures w14:val="standard"/>
-        </w:rPr>
-        <w:t>While SARIMA provided the most accurate forecasts, it requires extensive parameter tuning, which can be computationally expensive. Linear regression, although interpretable, lacked accuracy for high-frequency seasonal data. Future work could integrate external factors like weather and economic indicators to improve predictions. Ensemble models combining multiple techniques may also yield better results.</w:t>
-      </w:r>
+          <w:b/>
+          <w:bCs/>
+          <w:szCs w:val="18"/>
+          <w:lang w:val="en-IN"/>
+          <w14:ligatures w14:val="standard"/>
+        </w:rPr>
+      </w:pPr>
+    </w:p>
+    <w:p>
+      <w:pPr>
+        <w:shd w:val="clear" w:color="auto" w:fill="FFFFFF"/>
+        <w:rPr>
+          <w:b/>
+          <w:bCs/>
+          <w:szCs w:val="18"/>
+          <w:lang w:val="en-IN"/>
+          <w14:ligatures w14:val="standard"/>
+        </w:rPr>
+      </w:pPr>
+      <w:r>
+        <w:rPr>
+          <w:b/>
+          <w:bCs/>
+          <w:szCs w:val="18"/>
+          <w:lang w:val="en-IN"/>
+          <w14:ligatures w14:val="standard"/>
+        </w:rPr>
+        <w:t>5.1 Caveats</w:t>
+      </w:r>
+    </w:p>
+    <w:p>
+      <w:pPr>
+        <w:shd w:val="clear" w:color="auto" w:fill="FFFFFF"/>
+        <w:rPr>
+          <w:b/>
+          <w:bCs/>
+          <w:szCs w:val="18"/>
+          <w:lang w:val="en-IN"/>
+          <w14:ligatures w14:val="standard"/>
+        </w:rPr>
+      </w:pPr>
+    </w:p>
+    <w:p>
+      <w:pPr>
+        <w:numPr>
+          <w:ilvl w:val="0"/>
+          <w:numId w:val="46"/>
+        </w:numPr>
+        <w:shd w:val="clear" w:color="auto" w:fill="FFFFFF"/>
+        <w:jc w:val="left"/>
+        <w:rPr>
+          <w:szCs w:val="18"/>
+          <w:lang w:val="en-IN"/>
+          <w14:ligatures w14:val="standard"/>
+        </w:rPr>
+      </w:pPr>
+      <w:r>
+        <w:rPr>
+          <w:b/>
+          <w:bCs/>
+          <w:szCs w:val="18"/>
+          <w:lang w:val="en-IN"/>
+          <w14:ligatures w14:val="standard"/>
+        </w:rPr>
+        <w:t>Data Completeness:</w:t>
+      </w:r>
+      <w:r>
+        <w:rPr>
+          <w:szCs w:val="18"/>
+          <w:lang w:val="en-IN"/>
+          <w14:ligatures w14:val="standard"/>
+        </w:rPr>
+        <w:br/>
+        <w:t>The dataset used for forecasting energy demand is restricted to the DUQ zone within the PJM Interconnection and lacks information from other regions, limiting the generalizability of the results. Additionally, gaps in the time-series data due to missing timestamps pose challenges for accurate trend analysis.</w:t>
+      </w:r>
+    </w:p>
+    <w:p>
+      <w:pPr>
+        <w:shd w:val="clear" w:color="auto" w:fill="FFFFFF"/>
+        <w:ind w:left="720"/>
+        <w:jc w:val="left"/>
+        <w:rPr>
+          <w:szCs w:val="18"/>
+          <w:lang w:val="en-IN"/>
+          <w14:ligatures w14:val="standard"/>
+        </w:rPr>
+      </w:pPr>
+    </w:p>
+    <w:p>
+      <w:pPr>
+        <w:numPr>
+          <w:ilvl w:val="0"/>
+          <w:numId w:val="46"/>
+        </w:numPr>
+        <w:shd w:val="clear" w:color="auto" w:fill="FFFFFF"/>
+        <w:jc w:val="left"/>
+        <w:rPr>
+          <w:szCs w:val="18"/>
+          <w:lang w:val="en-IN"/>
+          <w14:ligatures w14:val="standard"/>
+        </w:rPr>
+      </w:pPr>
+      <w:r>
+        <w:rPr>
+          <w:b/>
+          <w:bCs/>
+          <w:szCs w:val="18"/>
+          <w:lang w:val="en-IN"/>
+          <w14:ligatures w14:val="standard"/>
+        </w:rPr>
+        <w:t>Model Assumptions:</w:t>
+      </w:r>
+      <w:r>
+        <w:rPr>
+          <w:szCs w:val="18"/>
+          <w:lang w:val="en-IN"/>
+          <w14:ligatures w14:val="standard"/>
+        </w:rPr>
+        <w:br/>
+        <w:t>Models like ARIMA and SARIMA assume stationarity and linear relationships, which might not fully capture complex energy consumption patterns influenced by non-linear and external factors like weather or economic activity.</w:t>
+      </w:r>
+    </w:p>
+    <w:p>
+      <w:pPr>
+        <w:pStyle w:val="ListParagraph"/>
+        <w:numPr>
+          <w:ilvl w:val="0"/>
+          <w:numId w:val="0"/>
+        </w:numPr>
+        <w:ind w:left="720"/>
+        <w:rPr>
+          <w:szCs w:val="18"/>
+          <w:lang w:val="en-IN"/>
+          <w14:ligatures w14:val="standard"/>
+        </w:rPr>
+      </w:pPr>
+    </w:p>
+    <w:p>
+      <w:pPr>
+        <w:numPr>
+          <w:ilvl w:val="0"/>
+          <w:numId w:val="46"/>
+        </w:numPr>
+        <w:shd w:val="clear" w:color="auto" w:fill="FFFFFF"/>
+        <w:jc w:val="left"/>
+        <w:rPr>
+          <w:szCs w:val="18"/>
+          <w:lang w:val="en-IN"/>
+          <w14:ligatures w14:val="standard"/>
+        </w:rPr>
+      </w:pPr>
+      <w:r>
+        <w:rPr>
+          <w:b/>
+          <w:bCs/>
+          <w:szCs w:val="18"/>
+          <w:lang w:val="en-IN"/>
+          <w14:ligatures w14:val="standard"/>
+        </w:rPr>
+        <w:t>Seasonal and External Factors:</w:t>
+      </w:r>
+      <w:r>
+        <w:rPr>
+          <w:szCs w:val="18"/>
+          <w:lang w:val="en-IN"/>
+          <w14:ligatures w14:val="standard"/>
+        </w:rPr>
+        <w:br/>
+        <w:t>While strong daily and monthly seasonality patterns were identified, external influences such as holidays, extreme weather events, or industrial demands are not explicitly included in the dataset, potentially limiting forecasting precision.</w:t>
+      </w:r>
+    </w:p>
+    <w:p>
+      <w:pPr>
+        <w:ind w:left="360"/>
+        <w:rPr>
+          <w:szCs w:val="18"/>
+          <w:lang w:val="en-IN"/>
+          <w14:ligatures w14:val="standard"/>
+        </w:rPr>
+      </w:pPr>
+    </w:p>
+    <w:p>
+      <w:pPr>
+        <w:numPr>
+          <w:ilvl w:val="0"/>
+          <w:numId w:val="46"/>
+        </w:numPr>
+        <w:shd w:val="clear" w:color="auto" w:fill="FFFFFF"/>
+        <w:jc w:val="left"/>
+        <w:rPr>
+          <w:szCs w:val="18"/>
+          <w:lang w:val="en-IN"/>
+          <w14:ligatures w14:val="standard"/>
+        </w:rPr>
+      </w:pPr>
+      <w:r>
+        <w:rPr>
+          <w:b/>
+          <w:bCs/>
+          <w:szCs w:val="18"/>
+          <w:lang w:val="en-IN"/>
+          <w14:ligatures w14:val="standard"/>
+        </w:rPr>
+        <w:t>Forecasting Limitations:</w:t>
+      </w:r>
+      <w:r>
+        <w:rPr>
+          <w:szCs w:val="18"/>
+          <w:lang w:val="en-IN"/>
+          <w14:ligatures w14:val="standard"/>
+        </w:rPr>
+        <w:br/>
+        <w:t>Simpler models like Naïve and Exponential Smoothing provide quick insights but fail to capture intricate seasonal patterns, leading to higher error rates. Advanced models like SARIMA require careful tuning, which can be computationally expensive and time-intensive.</w:t>
+      </w:r>
+    </w:p>
+    <w:p>
+      <w:pPr>
+        <w:pStyle w:val="ListParagraph"/>
+        <w:numPr>
+          <w:ilvl w:val="0"/>
+          <w:numId w:val="0"/>
+        </w:numPr>
+        <w:ind w:left="720"/>
+        <w:rPr>
+          <w:szCs w:val="18"/>
+          <w:lang w:val="en-IN"/>
+          <w14:ligatures w14:val="standard"/>
+        </w:rPr>
+      </w:pPr>
+    </w:p>
+    <w:p>
+      <w:pPr>
+        <w:ind w:left="360"/>
+        <w:rPr>
+          <w:b/>
+          <w:bCs/>
+          <w:szCs w:val="18"/>
+          <w:lang w:val="en-IN"/>
+          <w14:ligatures w14:val="standard"/>
+        </w:rPr>
+      </w:pPr>
+      <w:r>
+        <w:rPr>
+          <w:b/>
+          <w:bCs/>
+          <w:szCs w:val="18"/>
+          <w:lang w:val="en-IN"/>
+          <w14:ligatures w14:val="standard"/>
+        </w:rPr>
+        <w:t>5.2 Overcoming the Errors</w:t>
+      </w:r>
+    </w:p>
+    <w:p>
+      <w:pPr>
+        <w:ind w:left="360"/>
+        <w:rPr>
+          <w:b/>
+          <w:bCs/>
+          <w:szCs w:val="18"/>
+          <w:lang w:val="en-IN"/>
+          <w14:ligatures w14:val="standard"/>
+        </w:rPr>
+      </w:pPr>
+    </w:p>
+    <w:p>
+      <w:pPr>
+        <w:numPr>
+          <w:ilvl w:val="0"/>
+          <w:numId w:val="47"/>
+        </w:numPr>
+        <w:rPr>
+          <w:szCs w:val="18"/>
+          <w:lang w:val="en-IN"/>
+          <w14:ligatures w14:val="standard"/>
+        </w:rPr>
+      </w:pPr>
+      <w:r>
+        <w:rPr>
+          <w:b/>
+          <w:bCs/>
+          <w:szCs w:val="18"/>
+          <w:lang w:val="en-IN"/>
+          <w14:ligatures w14:val="standard"/>
+        </w:rPr>
+        <w:t>Enhance Data Completeness</w:t>
+      </w:r>
+      <w:r>
+        <w:rPr>
+          <w:szCs w:val="18"/>
+          <w:lang w:val="en-IN"/>
+          <w14:ligatures w14:val="standard"/>
+        </w:rPr>
+        <w:t>:</w:t>
+      </w:r>
+    </w:p>
+    <w:p>
+      <w:pPr>
+        <w:numPr>
+          <w:ilvl w:val="1"/>
+          <w:numId w:val="47"/>
+        </w:numPr>
+        <w:rPr>
+          <w:szCs w:val="18"/>
+          <w:lang w:val="en-IN"/>
+          <w14:ligatures w14:val="standard"/>
+        </w:rPr>
+      </w:pPr>
+      <w:r>
+        <w:rPr>
+          <w:szCs w:val="18"/>
+          <w:lang w:val="en-IN"/>
+          <w14:ligatures w14:val="standard"/>
+        </w:rPr>
+        <w:t>Interpolate missing data points to maintain continuity in the time series.</w:t>
+      </w:r>
+    </w:p>
+    <w:p>
+      <w:pPr>
+        <w:numPr>
+          <w:ilvl w:val="1"/>
+          <w:numId w:val="47"/>
+        </w:numPr>
+        <w:rPr>
+          <w:szCs w:val="18"/>
+          <w:lang w:val="en-IN"/>
+          <w14:ligatures w14:val="standard"/>
+        </w:rPr>
+      </w:pPr>
+      <w:r>
+        <w:rPr>
+          <w:szCs w:val="18"/>
+          <w:lang w:val="en-IN"/>
+          <w14:ligatures w14:val="standard"/>
+        </w:rPr>
+        <w:t>Collaborate with PJM or similar data providers to obtain datasets with fewer missing fields and higher granularity.</w:t>
+      </w:r>
+    </w:p>
+    <w:p>
+      <w:pPr>
+        <w:rPr>
+          <w:szCs w:val="18"/>
+          <w:lang w:val="en-IN"/>
+          <w14:ligatures w14:val="standard"/>
+        </w:rPr>
+      </w:pPr>
+    </w:p>
+    <w:p>
+      <w:pPr>
+        <w:rPr>
+          <w:szCs w:val="18"/>
+          <w:lang w:val="en-IN"/>
+          <w14:ligatures w14:val="standard"/>
+        </w:rPr>
+      </w:pPr>
+    </w:p>
+    <w:p>
+      <w:pPr>
+        <w:numPr>
+          <w:ilvl w:val="0"/>
+          <w:numId w:val="47"/>
+        </w:numPr>
+        <w:rPr>
+          <w:szCs w:val="18"/>
+          <w:lang w:val="en-IN"/>
+          <w14:ligatures w14:val="standard"/>
+        </w:rPr>
+      </w:pPr>
+      <w:r>
+        <w:rPr>
+          <w:b/>
+          <w:bCs/>
+          <w:szCs w:val="18"/>
+          <w:lang w:val="en-IN"/>
+          <w14:ligatures w14:val="standard"/>
+        </w:rPr>
+        <w:t>Incorporate External Features</w:t>
+      </w:r>
+      <w:r>
+        <w:rPr>
+          <w:szCs w:val="18"/>
+          <w:lang w:val="en-IN"/>
+          <w14:ligatures w14:val="standard"/>
+        </w:rPr>
+        <w:t>:</w:t>
+      </w:r>
+    </w:p>
+    <w:p>
+      <w:pPr>
+        <w:numPr>
+          <w:ilvl w:val="1"/>
+          <w:numId w:val="47"/>
+        </w:numPr>
+        <w:rPr>
+          <w:szCs w:val="18"/>
+          <w:lang w:val="en-IN"/>
+          <w14:ligatures w14:val="standard"/>
+        </w:rPr>
+      </w:pPr>
+      <w:r>
+        <w:rPr>
+          <w:szCs w:val="18"/>
+          <w:lang w:val="en-IN"/>
+          <w14:ligatures w14:val="standard"/>
+        </w:rPr>
+        <w:t>Integrate weather data, industrial output, and holiday calendars to capture external factors influencing energy demand.</w:t>
+      </w:r>
+    </w:p>
+    <w:p>
+      <w:pPr>
+        <w:numPr>
+          <w:ilvl w:val="1"/>
+          <w:numId w:val="47"/>
+        </w:numPr>
+        <w:rPr>
+          <w:szCs w:val="18"/>
+          <w:lang w:val="en-IN"/>
+          <w14:ligatures w14:val="standard"/>
+        </w:rPr>
+      </w:pPr>
+      <w:r>
+        <w:rPr>
+          <w:szCs w:val="18"/>
+          <w:lang w:val="en-IN"/>
+          <w14:ligatures w14:val="standard"/>
+        </w:rPr>
+        <w:t>Use feature engineering to create additional attributes, such as moving averages and lagged values, to improve model performance.</w:t>
+      </w:r>
+    </w:p>
+    <w:p>
+      <w:pPr>
+        <w:ind w:left="1440"/>
+        <w:rPr>
+          <w:szCs w:val="18"/>
+          <w:lang w:val="en-IN"/>
+          <w14:ligatures w14:val="standard"/>
+        </w:rPr>
+      </w:pPr>
+    </w:p>
+    <w:p>
+      <w:pPr>
+        <w:numPr>
+          <w:ilvl w:val="0"/>
+          <w:numId w:val="47"/>
+        </w:numPr>
+        <w:rPr>
+          <w:szCs w:val="18"/>
+          <w:lang w:val="en-IN"/>
+          <w14:ligatures w14:val="standard"/>
+        </w:rPr>
+      </w:pPr>
+      <w:r>
+        <w:rPr>
+          <w:b/>
+          <w:bCs/>
+          <w:szCs w:val="18"/>
+          <w:lang w:val="en-IN"/>
+          <w14:ligatures w14:val="standard"/>
+        </w:rPr>
+        <w:t>Improve Model Validation</w:t>
+      </w:r>
+      <w:r>
+        <w:rPr>
+          <w:szCs w:val="18"/>
+          <w:lang w:val="en-IN"/>
+          <w14:ligatures w14:val="standard"/>
+        </w:rPr>
+        <w:t>:</w:t>
+      </w:r>
+    </w:p>
+    <w:p>
+      <w:pPr>
+        <w:numPr>
+          <w:ilvl w:val="1"/>
+          <w:numId w:val="47"/>
+        </w:numPr>
+        <w:rPr>
+          <w:szCs w:val="18"/>
+          <w:lang w:val="en-IN"/>
+          <w14:ligatures w14:val="standard"/>
+        </w:rPr>
+      </w:pPr>
+      <w:r>
+        <w:rPr>
+          <w:szCs w:val="18"/>
+          <w:lang w:val="en-IN"/>
+          <w14:ligatures w14:val="standard"/>
+        </w:rPr>
+        <w:t>Use cross-validation techniques to assess model robustness across multiple subsets of the dataset.</w:t>
+      </w:r>
+    </w:p>
+    <w:p>
+      <w:pPr>
+        <w:numPr>
+          <w:ilvl w:val="1"/>
+          <w:numId w:val="47"/>
+        </w:numPr>
+        <w:rPr>
+          <w:szCs w:val="18"/>
+          <w:lang w:val="en-IN"/>
+          <w14:ligatures w14:val="standard"/>
+        </w:rPr>
+      </w:pPr>
+      <w:r>
+        <w:rPr>
+          <w:szCs w:val="18"/>
+          <w:lang w:val="en-IN"/>
+          <w14:ligatures w14:val="standard"/>
+        </w:rPr>
+        <w:t>Automate hyperparameter tuning with tools like Grid Search or Bayesian Optimization to identify optimal model configurations.</w:t>
+      </w:r>
+    </w:p>
+    <w:p>
+      <w:pPr>
+        <w:ind w:left="1440"/>
+        <w:rPr>
+          <w:szCs w:val="18"/>
+          <w:lang w:val="en-IN"/>
+          <w14:ligatures w14:val="standard"/>
+        </w:rPr>
+      </w:pPr>
+    </w:p>
+    <w:p>
+      <w:pPr>
+        <w:numPr>
+          <w:ilvl w:val="0"/>
+          <w:numId w:val="47"/>
+        </w:numPr>
+        <w:rPr>
+          <w:szCs w:val="18"/>
+          <w:lang w:val="en-IN"/>
+          <w14:ligatures w14:val="standard"/>
+        </w:rPr>
+      </w:pPr>
+      <w:r>
+        <w:rPr>
+          <w:b/>
+          <w:bCs/>
+          <w:szCs w:val="18"/>
+          <w:lang w:val="en-IN"/>
+          <w14:ligatures w14:val="standard"/>
+        </w:rPr>
+        <w:t>Handle Computational Constraints</w:t>
+      </w:r>
+      <w:r>
+        <w:rPr>
+          <w:szCs w:val="18"/>
+          <w:lang w:val="en-IN"/>
+          <w14:ligatures w14:val="standard"/>
+        </w:rPr>
+        <w:t>:</w:t>
+      </w:r>
+    </w:p>
+    <w:p>
+      <w:pPr>
+        <w:numPr>
+          <w:ilvl w:val="1"/>
+          <w:numId w:val="47"/>
+        </w:numPr>
+        <w:rPr>
+          <w:szCs w:val="18"/>
+          <w:lang w:val="en-IN"/>
+          <w14:ligatures w14:val="standard"/>
+        </w:rPr>
+      </w:pPr>
+      <w:r>
+        <w:rPr>
+          <w:szCs w:val="18"/>
+          <w:lang w:val="en-IN"/>
+          <w14:ligatures w14:val="standard"/>
+        </w:rPr>
+        <w:t>Employ distributed computing frameworks like Apache Spark for efficient processing of larger datasets and complex models.</w:t>
+      </w:r>
+    </w:p>
+    <w:p>
+      <w:pPr>
+        <w:numPr>
+          <w:ilvl w:val="1"/>
+          <w:numId w:val="47"/>
+        </w:numPr>
+        <w:rPr>
+          <w:szCs w:val="18"/>
+          <w:lang w:val="en-IN"/>
+          <w14:ligatures w14:val="standard"/>
+        </w:rPr>
+      </w:pPr>
+      <w:r>
+        <w:rPr>
+          <w:szCs w:val="18"/>
+          <w:lang w:val="en-IN"/>
+          <w14:ligatures w14:val="standard"/>
+        </w:rPr>
+        <w:t>Test lightweight forecasting methods for faster real-time predictions.</w:t>
+      </w:r>
+    </w:p>
+    <w:p>
+      <w:pPr>
+        <w:ind w:left="360"/>
+        <w:rPr>
+          <w:szCs w:val="18"/>
+          <w:lang w:val="en-IN"/>
+          <w14:ligatures w14:val="standard"/>
+        </w:rPr>
+      </w:pPr>
+    </w:p>
+    <w:p>
+      <w:pPr>
+        <w:ind w:left="360"/>
+        <w:rPr>
+          <w:b/>
+          <w:bCs/>
+          <w:szCs w:val="18"/>
+          <w:lang w:val="en-IN"/>
+          <w14:ligatures w14:val="standard"/>
+        </w:rPr>
+      </w:pPr>
+      <w:r>
+        <w:rPr>
+          <w:b/>
+          <w:bCs/>
+          <w:szCs w:val="18"/>
+          <w:lang w:val="en-IN"/>
+          <w14:ligatures w14:val="standard"/>
+        </w:rPr>
+        <w:t>5.3 Future Scope</w:t>
+      </w:r>
+    </w:p>
+    <w:p>
+      <w:pPr>
+        <w:ind w:left="360"/>
+        <w:rPr>
+          <w:b/>
+          <w:bCs/>
+          <w:szCs w:val="18"/>
+          <w:lang w:val="en-IN"/>
+          <w14:ligatures w14:val="standard"/>
+        </w:rPr>
+      </w:pPr>
+    </w:p>
+    <w:p>
+      <w:pPr>
+        <w:numPr>
+          <w:ilvl w:val="0"/>
+          <w:numId w:val="48"/>
+        </w:numPr>
+        <w:rPr>
+          <w:szCs w:val="18"/>
+          <w:lang w:val="en-IN"/>
+          <w14:ligatures w14:val="standard"/>
+        </w:rPr>
+      </w:pPr>
+      <w:r>
+        <w:rPr>
+          <w:b/>
+          <w:bCs/>
+          <w:szCs w:val="18"/>
+          <w:lang w:val="en-IN"/>
+          <w14:ligatures w14:val="standard"/>
+        </w:rPr>
+        <w:t>Scalability and Dataset Expansion</w:t>
+      </w:r>
+      <w:r>
+        <w:rPr>
+          <w:szCs w:val="18"/>
+          <w:lang w:val="en-IN"/>
+          <w14:ligatures w14:val="standard"/>
+        </w:rPr>
+        <w:t>:</w:t>
+      </w:r>
+    </w:p>
+    <w:p>
+      <w:pPr>
+        <w:numPr>
+          <w:ilvl w:val="1"/>
+          <w:numId w:val="48"/>
+        </w:numPr>
+        <w:rPr>
+          <w:szCs w:val="18"/>
+          <w:lang w:val="en-IN"/>
+          <w14:ligatures w14:val="standard"/>
+        </w:rPr>
+      </w:pPr>
+      <w:r>
+        <w:rPr>
+          <w:szCs w:val="18"/>
+          <w:lang w:val="en-IN"/>
+          <w14:ligatures w14:val="standard"/>
+        </w:rPr>
+        <w:t>Extend the analysis to include multiple zones within the PJM Interconnection for broader insights.</w:t>
+      </w:r>
+    </w:p>
+    <w:p>
+      <w:pPr>
+        <w:numPr>
+          <w:ilvl w:val="1"/>
+          <w:numId w:val="48"/>
+        </w:numPr>
+        <w:rPr>
+          <w:szCs w:val="18"/>
+          <w:lang w:val="en-IN"/>
+          <w14:ligatures w14:val="standard"/>
+        </w:rPr>
+      </w:pPr>
+      <w:r>
+        <w:rPr>
+          <w:szCs w:val="18"/>
+          <w:lang w:val="en-IN"/>
+          <w14:ligatures w14:val="standard"/>
+        </w:rPr>
+        <w:t>Expand the dataset to include longer timeframes and additional external features, such as renewable energy integration and market demand data.</w:t>
+      </w:r>
+    </w:p>
+    <w:p>
+      <w:pPr>
+        <w:ind w:left="1440"/>
+        <w:rPr>
+          <w:szCs w:val="18"/>
+          <w:lang w:val="en-IN"/>
+          <w14:ligatures w14:val="standard"/>
+        </w:rPr>
+      </w:pPr>
+    </w:p>
+    <w:p>
+      <w:pPr>
+        <w:numPr>
+          <w:ilvl w:val="0"/>
+          <w:numId w:val="48"/>
+        </w:numPr>
+        <w:rPr>
+          <w:szCs w:val="18"/>
+          <w:lang w:val="en-IN"/>
+          <w14:ligatures w14:val="standard"/>
+        </w:rPr>
+      </w:pPr>
+      <w:r>
+        <w:rPr>
+          <w:b/>
+          <w:bCs/>
+          <w:szCs w:val="18"/>
+          <w:lang w:val="en-IN"/>
+          <w14:ligatures w14:val="standard"/>
+        </w:rPr>
+        <w:t>Advanced Forecasting Techniques</w:t>
+      </w:r>
+      <w:r>
+        <w:rPr>
+          <w:szCs w:val="18"/>
+          <w:lang w:val="en-IN"/>
+          <w14:ligatures w14:val="standard"/>
+        </w:rPr>
+        <w:t>:</w:t>
+      </w:r>
+    </w:p>
+    <w:p>
+      <w:pPr>
+        <w:numPr>
+          <w:ilvl w:val="1"/>
+          <w:numId w:val="48"/>
+        </w:numPr>
+        <w:rPr>
+          <w:szCs w:val="18"/>
+          <w:lang w:val="en-IN"/>
+          <w14:ligatures w14:val="standard"/>
+        </w:rPr>
+      </w:pPr>
+      <w:r>
+        <w:rPr>
+          <w:szCs w:val="18"/>
+          <w:lang w:val="en-IN"/>
+          <w14:ligatures w14:val="standard"/>
+        </w:rPr>
+        <w:t>Experiment with deep learning models like LSTMs and Transformers to capture long-term dependencies and non-linear relationships.</w:t>
+      </w:r>
+    </w:p>
+    <w:p>
+      <w:pPr>
+        <w:numPr>
+          <w:ilvl w:val="1"/>
+          <w:numId w:val="48"/>
+        </w:numPr>
+        <w:rPr>
+          <w:szCs w:val="18"/>
+          <w:lang w:val="en-IN"/>
+          <w14:ligatures w14:val="standard"/>
+        </w:rPr>
+      </w:pPr>
+      <w:r>
+        <w:rPr>
+          <w:szCs w:val="18"/>
+          <w:lang w:val="en-IN"/>
+          <w14:ligatures w14:val="standard"/>
+        </w:rPr>
+        <w:t>Develop ensemble models that combine the strengths of ARIMA, SARIMA, and machine learning approaches for improved accuracy.</w:t>
+      </w:r>
+    </w:p>
+    <w:p>
+      <w:pPr>
+        <w:ind w:left="1440"/>
+        <w:rPr>
+          <w:szCs w:val="18"/>
+          <w:lang w:val="en-IN"/>
+          <w14:ligatures w14:val="standard"/>
+        </w:rPr>
+      </w:pPr>
+    </w:p>
+    <w:p>
+      <w:pPr>
+        <w:numPr>
+          <w:ilvl w:val="0"/>
+          <w:numId w:val="48"/>
+        </w:numPr>
+        <w:rPr>
+          <w:szCs w:val="18"/>
+          <w:lang w:val="en-IN"/>
+          <w14:ligatures w14:val="standard"/>
+        </w:rPr>
+      </w:pPr>
+      <w:r>
+        <w:rPr>
+          <w:b/>
+          <w:bCs/>
+          <w:szCs w:val="18"/>
+          <w:lang w:val="en-IN"/>
+          <w14:ligatures w14:val="standard"/>
+        </w:rPr>
+        <w:t>Dynamic Forecasting and Optimization</w:t>
+      </w:r>
+      <w:r>
+        <w:rPr>
+          <w:szCs w:val="18"/>
+          <w:lang w:val="en-IN"/>
+          <w14:ligatures w14:val="standard"/>
+        </w:rPr>
+        <w:t>:</w:t>
+      </w:r>
+    </w:p>
+    <w:p>
+      <w:pPr>
+        <w:numPr>
+          <w:ilvl w:val="1"/>
+          <w:numId w:val="48"/>
+        </w:numPr>
+        <w:rPr>
+          <w:szCs w:val="18"/>
+          <w:lang w:val="en-IN"/>
+          <w14:ligatures w14:val="standard"/>
+        </w:rPr>
+      </w:pPr>
+      <w:r>
+        <w:rPr>
+          <w:szCs w:val="18"/>
+          <w:lang w:val="en-IN"/>
+          <w14:ligatures w14:val="standard"/>
+        </w:rPr>
+        <w:t>Implement adaptive forecasting systems that adjust predictions based on real-time grid load data.</w:t>
+      </w:r>
+    </w:p>
+    <w:p>
+      <w:pPr>
+        <w:numPr>
+          <w:ilvl w:val="1"/>
+          <w:numId w:val="48"/>
+        </w:numPr>
+        <w:rPr>
+          <w:szCs w:val="18"/>
+          <w:lang w:val="en-IN"/>
+          <w14:ligatures w14:val="standard"/>
+        </w:rPr>
+      </w:pPr>
+      <w:r>
+        <w:rPr>
+          <w:szCs w:val="18"/>
+          <w:lang w:val="en-IN"/>
+          <w14:ligatures w14:val="standard"/>
+        </w:rPr>
+        <w:t>Explore optimization algorithms for scheduling energy distribution based on predicted demand and renewable energy availability.</w:t>
+      </w:r>
+    </w:p>
+    <w:p>
+      <w:pPr>
+        <w:ind w:left="1440"/>
+        <w:rPr>
+          <w:szCs w:val="18"/>
+          <w:lang w:val="en-IN"/>
+          <w14:ligatures w14:val="standard"/>
+        </w:rPr>
+      </w:pPr>
+    </w:p>
+    <w:p>
+      <w:pPr>
+        <w:numPr>
+          <w:ilvl w:val="0"/>
+          <w:numId w:val="48"/>
+        </w:numPr>
+        <w:rPr>
+          <w:szCs w:val="18"/>
+          <w:lang w:val="en-IN"/>
+          <w14:ligatures w14:val="standard"/>
+        </w:rPr>
+      </w:pPr>
+      <w:r>
+        <w:rPr>
+          <w:b/>
+          <w:bCs/>
+          <w:szCs w:val="18"/>
+          <w:lang w:val="en-IN"/>
+          <w14:ligatures w14:val="standard"/>
+        </w:rPr>
+        <w:t>Policy and Sustainability Applications</w:t>
+      </w:r>
+      <w:r>
+        <w:rPr>
+          <w:szCs w:val="18"/>
+          <w:lang w:val="en-IN"/>
+          <w14:ligatures w14:val="standard"/>
+        </w:rPr>
+        <w:t>:</w:t>
+      </w:r>
+    </w:p>
+    <w:p>
+      <w:pPr>
+        <w:numPr>
+          <w:ilvl w:val="1"/>
+          <w:numId w:val="48"/>
+        </w:numPr>
+        <w:rPr>
+          <w:szCs w:val="18"/>
+          <w:lang w:val="en-IN"/>
+          <w14:ligatures w14:val="standard"/>
+        </w:rPr>
+      </w:pPr>
+      <w:r>
+        <w:rPr>
+          <w:szCs w:val="18"/>
+          <w:lang w:val="en-IN"/>
+          <w14:ligatures w14:val="standard"/>
+        </w:rPr>
+        <w:t>Simulate the impact of government policies, such as subsidies or renewable energy mandates, on energy consumption patterns.</w:t>
+      </w:r>
+    </w:p>
+    <w:p>
+      <w:pPr>
+        <w:numPr>
+          <w:ilvl w:val="1"/>
+          <w:numId w:val="48"/>
+        </w:numPr>
+        <w:rPr>
+          <w:szCs w:val="18"/>
+          <w:lang w:val="en-IN"/>
+          <w14:ligatures w14:val="standard"/>
+        </w:rPr>
+      </w:pPr>
+      <w:r>
+        <w:rPr>
+          <w:szCs w:val="18"/>
+          <w:lang w:val="en-IN"/>
+          <w14:ligatures w14:val="standard"/>
+        </w:rPr>
+        <w:t>Incorporate carbon footprint calculations to evaluate and reduce the environmental impact of energy grid operations.</w:t>
+      </w:r>
+    </w:p>
+    <w:p>
+      <w:pPr>
+        <w:ind w:left="1440"/>
+        <w:rPr>
+          <w:szCs w:val="18"/>
+          <w:lang w:val="en-IN"/>
+          <w14:ligatures w14:val="standard"/>
+        </w:rPr>
+      </w:pPr>
+    </w:p>
+    <w:p>
+      <w:pPr>
+        <w:ind w:left="1440"/>
+        <w:rPr>
+          <w:szCs w:val="18"/>
+          <w:lang w:val="en-IN"/>
+          <w14:ligatures w14:val="standard"/>
+        </w:rPr>
+      </w:pPr>
+    </w:p>
+    <w:p>
+      <w:pPr>
+        <w:numPr>
+          <w:ilvl w:val="0"/>
+          <w:numId w:val="48"/>
+        </w:numPr>
+        <w:rPr>
+          <w:szCs w:val="18"/>
+          <w:lang w:val="en-IN"/>
+          <w14:ligatures w14:val="standard"/>
+        </w:rPr>
+      </w:pPr>
+      <w:r>
+        <w:rPr>
+          <w:b/>
+          <w:bCs/>
+          <w:szCs w:val="18"/>
+          <w:lang w:val="en-IN"/>
+          <w14:ligatures w14:val="standard"/>
+        </w:rPr>
+        <w:t xml:space="preserve">User </w:t>
+      </w:r>
+      <w:r>
+        <w:rPr>
+          <w:b/>
+          <w:bCs/>
+          <w:szCs w:val="18"/>
+          <w:lang w:val="en-IN"/>
+          <w14:ligatures w14:val="standard"/>
+        </w:rPr>
+        <w:t>Behaviour</w:t>
+      </w:r>
+      <w:r>
+        <w:rPr>
+          <w:b/>
+          <w:bCs/>
+          <w:szCs w:val="18"/>
+          <w:lang w:val="en-IN"/>
+          <w14:ligatures w14:val="standard"/>
+        </w:rPr>
+        <w:t xml:space="preserve"> Analysis</w:t>
+      </w:r>
+      <w:r>
+        <w:rPr>
+          <w:szCs w:val="18"/>
+          <w:lang w:val="en-IN"/>
+          <w14:ligatures w14:val="standard"/>
+        </w:rPr>
+        <w:t>:</w:t>
+      </w:r>
+    </w:p>
+    <w:p>
+      <w:pPr>
+        <w:numPr>
+          <w:ilvl w:val="1"/>
+          <w:numId w:val="48"/>
+        </w:numPr>
+        <w:rPr>
+          <w:szCs w:val="18"/>
+          <w:lang w:val="en-IN"/>
+          <w14:ligatures w14:val="standard"/>
+        </w:rPr>
+      </w:pPr>
+      <w:r>
+        <w:rPr>
+          <w:szCs w:val="18"/>
+          <w:lang w:val="en-IN"/>
+          <w14:ligatures w14:val="standard"/>
+        </w:rPr>
+        <w:t>Conduct segmentation of energy users to identify usage patterns and offer personalized recommendations for demand-side management.</w:t>
+      </w:r>
+    </w:p>
+    <w:p>
+      <w:pPr>
+        <w:numPr>
+          <w:ilvl w:val="1"/>
+          <w:numId w:val="48"/>
+        </w:numPr>
+        <w:rPr>
+          <w:szCs w:val="18"/>
+          <w:lang w:val="en-IN"/>
+          <w14:ligatures w14:val="standard"/>
+        </w:rPr>
+      </w:pPr>
+      <w:r>
+        <w:rPr>
+          <w:szCs w:val="18"/>
+          <w:lang w:val="en-IN"/>
+          <w14:ligatures w14:val="standard"/>
+        </w:rPr>
+        <w:t xml:space="preserve">Use longitudinal studies to track changes in consumption </w:t>
+      </w:r>
+      <w:r>
+        <w:rPr>
+          <w:szCs w:val="18"/>
+          <w:lang w:val="en-IN"/>
+          <w14:ligatures w14:val="standard"/>
+        </w:rPr>
+        <w:t>behaviour</w:t>
+      </w:r>
+      <w:r>
+        <w:rPr>
+          <w:szCs w:val="18"/>
+          <w:lang w:val="en-IN"/>
+          <w14:ligatures w14:val="standard"/>
+        </w:rPr>
+        <w:t xml:space="preserve"> and adapt forecasting strategies accordingly.</w:t>
+      </w:r>
+    </w:p>
+    <w:p>
+      <w:pPr>
+        <w:ind w:left="360"/>
+        <w:rPr>
+          <w:szCs w:val="18"/>
+          <w:lang w:val="en-IN"/>
+          <w14:ligatures w14:val="standard"/>
+        </w:rPr>
+      </w:pPr>
+    </w:p>
+    <w:p>
+      <w:pPr>
+        <w:shd w:val="clear" w:color="auto" w:fill="FFFFFF"/>
+        <w:rPr>
+          <w:b/>
+          <w:bCs/>
+          <w:szCs w:val="18"/>
+          <w:lang w:val="en-IN"/>
+          <w14:ligatures w14:val="standard"/>
+        </w:rPr>
+      </w:pPr>
     </w:p>
     <w:p>
       <w:pPr>
         <w:pStyle w:val="Head1"/>
         <w:rPr>
           <w:rStyle w:val="Label"/>
+          <w:sz w:val="18"/>
+          <w:szCs w:val="18"/>
         </w:rPr>
       </w:pPr>
       <w:r>
         <w:rPr>
           <w:rStyle w:val="Label"/>
           <w:rFonts w:hint="eastAsia"/>
+          <w:sz w:val="18"/>
+          <w:szCs w:val="18"/>
         </w:rPr>
         <w:t>6</w:t>
       </w:r>
       <w:r>
         <w:rPr>
           <w:rStyle w:val="Label"/>
+          <w:sz w:val="18"/>
+          <w:szCs w:val="18"/>
         </w:rPr>
         <w:t> </w:t>
       </w:r>
@@ -2446,6 +5079,8 @@
         <w:rPr>
           <w:rStyle w:val="Label"/>
           <w:rFonts w:hint="eastAsia"/>
+          <w:sz w:val="18"/>
+          <w:szCs w:val="18"/>
         </w:rPr>
         <w:t>Conclusion</w:t>
       </w:r>
@@ -2453,23 +5088,34 @@
     <w:p>
       <w:pPr>
         <w:pStyle w:val="Para"/>
-      </w:pPr>
-      <w:r>
-        <w:t xml:space="preserve">This project successfully demonstrated the effectiveness of SARIMA for forecasting energy </w:t>
-      </w:r>
-      <w:r>
-        <w:t>demand in the PJM Interconnection. The findings underscore the importance of capturing seasonality in time-series data. Accurate forecasts can optimize grid operations, reduce costs, and ensure sustainable energy management.</w:t>
+        <w:rPr>
+          <w:sz w:val="18"/>
+          <w:szCs w:val="18"/>
+        </w:rPr>
+      </w:pPr>
+      <w:r>
+        <w:rPr>
+          <w:sz w:val="18"/>
+          <w:szCs w:val="18"/>
+        </w:rPr>
+        <w:t>This project successfully demonstrated the effectiveness of SARIMA for forecasting energy demand in the PJM Interconnection. The findings underscore the importance of capturing seasonality in time-series data. Accurate forecasts can optimize grid operations, reduce costs, and ensure sustainable energy management.</w:t>
       </w:r>
     </w:p>
     <w:p>
       <w:pPr>
         <w:pStyle w:val="Para"/>
+        <w:rPr>
+          <w:sz w:val="18"/>
+          <w:szCs w:val="18"/>
+        </w:rPr>
       </w:pPr>
     </w:p>
     <w:p>
       <w:pPr>
         <w:pStyle w:val="Para"/>
         <w:rPr>
+          <w:sz w:val="18"/>
+          <w:szCs w:val="18"/>
           <w:lang w:eastAsia="ja-JP"/>
         </w:rPr>
       </w:pPr>
@@ -2477,22 +5123,42 @@
     <w:p>
       <w:pPr>
         <w:pStyle w:val="AckHead"/>
-      </w:pPr>
-      <w:r>
+        <w:rPr>
+          <w:sz w:val="18"/>
+          <w:szCs w:val="18"/>
+        </w:rPr>
+      </w:pPr>
+      <w:r>
+        <w:rPr>
+          <w:sz w:val="18"/>
+          <w:szCs w:val="18"/>
+        </w:rPr>
         <w:t>ACKNOWLEDGMENTS</w:t>
       </w:r>
     </w:p>
     <w:p>
       <w:pPr>
         <w:pStyle w:val="ReferenceHead"/>
-      </w:pPr>
-      <w:r>
+        <w:rPr>
+          <w:sz w:val="18"/>
+          <w:szCs w:val="18"/>
+        </w:rPr>
+      </w:pPr>
+      <w:r>
+        <w:rPr>
+          <w:sz w:val="18"/>
+          <w:szCs w:val="18"/>
+        </w:rPr>
         <w:t>The author expresses gratitude to the faculty at Wentworth Institute of Technology for their guidance and support throughout this project. Special thanks to peers for constructive feedback and collaboration.</w:t>
       </w:r>
     </w:p>
     <w:p>
       <w:pPr>
         <w:pStyle w:val="ReferenceHead"/>
+        <w:rPr>
+          <w:sz w:val="18"/>
+          <w:szCs w:val="18"/>
+        </w:rPr>
       </w:pPr>
     </w:p>
     <w:p>
@@ -2502,8 +5168,8 @@
           <w:rFonts w:eastAsia="SimSun"/>
           <w:b/>
           <w:bCs/>
-          <w:sz w:val="36"/>
-          <w:szCs w:val="36"/>
+          <w:sz w:val="18"/>
+          <w:szCs w:val="18"/>
           <w:lang w:eastAsia="zh-CN"/>
         </w:rPr>
       </w:pPr>
@@ -2511,8 +5177,8 @@
         <w:rPr>
           <w:b/>
           <w:bCs/>
-          <w:sz w:val="36"/>
-          <w:szCs w:val="36"/>
+          <w:sz w:val="18"/>
+          <w:szCs w:val="18"/>
         </w:rPr>
         <w:t>REFERENCES</w:t>
       </w:r>
@@ -2525,11 +5191,15 @@
           <w:numId w:val="45"/>
         </w:numPr>
         <w:rPr>
-          <w:lang w:val="en-IN"/>
-        </w:rPr>
-      </w:pPr>
-      <w:r>
-        <w:rPr>
+          <w:sz w:val="18"/>
+          <w:szCs w:val="18"/>
+          <w:lang w:val="en-IN"/>
+        </w:rPr>
+      </w:pPr>
+      <w:r>
+        <w:rPr>
+          <w:sz w:val="18"/>
+          <w:szCs w:val="18"/>
           <w:lang w:val="en-IN"/>
         </w:rPr>
         <w:t xml:space="preserve">Hyndman, R.J., &amp; Athanasopoulos, G. (2018). </w:t>
@@ -2538,12 +5208,16 @@
         <w:rPr>
           <w:i/>
           <w:iCs/>
+          <w:sz w:val="18"/>
+          <w:szCs w:val="18"/>
           <w:lang w:val="en-IN"/>
         </w:rPr>
         <w:t>Forecasting: Principles and Practice</w:t>
       </w:r>
       <w:r>
         <w:rPr>
+          <w:sz w:val="18"/>
+          <w:szCs w:val="18"/>
           <w:lang w:val="en-IN"/>
         </w:rPr>
         <w:t xml:space="preserve">. </w:t>
@@ -2551,6 +5225,8 @@
       <w:proofErr w:type="spellStart"/>
       <w:r>
         <w:rPr>
+          <w:sz w:val="18"/>
+          <w:szCs w:val="18"/>
           <w:lang w:val="en-IN"/>
         </w:rPr>
         <w:t>OTexts</w:t>
@@ -2558,6 +5234,8 @@
       <w:proofErr w:type="spellEnd"/>
       <w:r>
         <w:rPr>
+          <w:sz w:val="18"/>
+          <w:szCs w:val="18"/>
           <w:lang w:val="en-IN"/>
         </w:rPr>
         <w:t>.</w:t>
@@ -2572,16 +5250,14 @@
         </w:numPr>
         <w:rPr>
           <w:rFonts w:eastAsia="SimSun"/>
-          <w:sz w:val="24"/>
-          <w:szCs w:val="24"/>
+          <w:szCs w:val="18"/>
           <w:lang w:eastAsia="zh-CN"/>
           <w14:ligatures w14:val="standard"/>
         </w:rPr>
       </w:pPr>
       <w:r>
         <w:rPr>
-          <w:sz w:val="24"/>
-          <w:szCs w:val="24"/>
+          <w:szCs w:val="18"/>
           <w:lang w:val="en-IN"/>
           <w14:ligatures w14:val="standard"/>
         </w:rPr>
@@ -2591,8 +5267,7 @@
         <w:rPr>
           <w:i/>
           <w:iCs/>
-          <w:sz w:val="24"/>
-          <w:szCs w:val="24"/>
+          <w:szCs w:val="18"/>
           <w:lang w:val="en-IN"/>
           <w14:ligatures w14:val="standard"/>
         </w:rPr>
@@ -2600,8 +5275,7 @@
       </w:r>
       <w:r>
         <w:rPr>
-          <w:sz w:val="24"/>
-          <w:szCs w:val="24"/>
+          <w:szCs w:val="18"/>
           <w:lang w:val="en-IN"/>
           <w14:ligatures w14:val="standard"/>
         </w:rPr>
@@ -2610,8 +5284,7 @@
       <w:r>
         <w:rPr>
           <w:vanish/>
-          <w:sz w:val="24"/>
-          <w:szCs w:val="24"/>
+          <w:szCs w:val="18"/>
           <w14:ligatures w14:val="standard"/>
         </w:rPr>
         <w:t>Conference Name:ACM Woodstock conference</w:t>
@@ -2627,8 +5300,7 @@
         <w:rPr>
           <w:rStyle w:val="Hyperlink"/>
           <w:rFonts w:eastAsia="SimSun"/>
-          <w:sz w:val="24"/>
-          <w:szCs w:val="24"/>
+          <w:szCs w:val="18"/>
           <w:lang w:eastAsia="zh-CN"/>
           <w14:ligatures w14:val="standard"/>
         </w:rPr>
@@ -2636,8 +5308,7 @@
       <w:r>
         <w:rPr>
           <w:rFonts w:eastAsia="SimSun"/>
-          <w:sz w:val="24"/>
-          <w:szCs w:val="24"/>
+          <w:szCs w:val="18"/>
           <w:lang w:eastAsia="zh-CN"/>
           <w14:ligatures w14:val="standard"/>
         </w:rPr>
@@ -2648,8 +5319,7 @@
           <w:rFonts w:eastAsia="SimSun"/>
           <w:i/>
           <w:iCs/>
-          <w:sz w:val="24"/>
-          <w:szCs w:val="24"/>
+          <w:szCs w:val="18"/>
           <w:lang w:eastAsia="zh-CN"/>
           <w14:ligatures w14:val="standard"/>
         </w:rPr>
@@ -2658,8 +5328,7 @@
       <w:r>
         <w:rPr>
           <w:rFonts w:eastAsia="SimSun"/>
-          <w:sz w:val="24"/>
-          <w:szCs w:val="24"/>
+          <w:szCs w:val="18"/>
           <w:lang w:eastAsia="zh-CN"/>
           <w14:ligatures w14:val="standard"/>
         </w:rPr>
@@ -2668,8 +5337,7 @@
       <w:r>
         <w:rPr>
           <w:rFonts w:eastAsia="SimSun"/>
-          <w:sz w:val="24"/>
-          <w:szCs w:val="24"/>
+          <w:szCs w:val="18"/>
           <w:lang w:eastAsia="zh-CN"/>
           <w14:ligatures w14:val="standard"/>
         </w:rPr>
@@ -2678,8 +5346,7 @@
       <w:r>
         <w:rPr>
           <w:rFonts w:eastAsia="SimSun"/>
-          <w:sz w:val="24"/>
-          <w:szCs w:val="24"/>
+          <w:szCs w:val="18"/>
           <w:lang w:eastAsia="zh-CN"/>
           <w14:ligatures w14:val="standard"/>
         </w:rPr>
@@ -2688,8 +5355,7 @@
       <w:r>
         <w:rPr>
           <w:rFonts w:eastAsia="SimSun"/>
-          <w:sz w:val="24"/>
-          <w:szCs w:val="24"/>
+          <w:szCs w:val="18"/>
           <w:lang w:eastAsia="zh-CN"/>
           <w14:ligatures w14:val="standard"/>
         </w:rPr>
@@ -2697,8 +5363,7 @@
       <w:r>
         <w:rPr>
           <w:rFonts w:eastAsia="SimSun"/>
-          <w:sz w:val="24"/>
-          <w:szCs w:val="24"/>
+          <w:szCs w:val="18"/>
           <w:lang w:eastAsia="zh-CN"/>
           <w14:ligatures w14:val="standard"/>
         </w:rPr>
@@ -2708,8 +5373,7 @@
         <w:rPr>
           <w:rStyle w:val="Hyperlink"/>
           <w:rFonts w:eastAsia="SimSun"/>
-          <w:sz w:val="24"/>
-          <w:szCs w:val="24"/>
+          <w:szCs w:val="18"/>
           <w:lang w:eastAsia="zh-CN"/>
           <w14:ligatures w14:val="standard"/>
         </w:rPr>
@@ -2731,8 +5395,8 @@
         <w:rPr>
           <w:rFonts w:eastAsia="SimSun"/>
           <w:color w:val="auto"/>
-          <w:sz w:val="24"/>
-          <w:szCs w:val="24"/>
+          <w:sz w:val="18"/>
+          <w:szCs w:val="18"/>
           <w:lang w:eastAsia="zh-CN"/>
           <w14:ligatures w14:val="standard"/>
         </w:rPr>
@@ -3482,6 +6146,155 @@
     </w:lvl>
   </w:abstractNum>
   <w:abstractNum w:abstractNumId="11" w15:restartNumberingAfterBreak="0">
+    <w:nsid w:val="09F40DB1"/>
+    <w:multiLevelType w:val="multilevel"/>
+    <w:tmpl w:val="C810CB2A"/>
+    <w:lvl w:ilvl="0">
+      <w:start w:val="1"/>
+      <w:numFmt w:val="bullet"/>
+      <w:lvlText w:val=""/>
+      <w:lvlJc w:val="left"/>
+      <w:pPr>
+        <w:tabs>
+          <w:tab w:val="num" w:pos="720"/>
+        </w:tabs>
+        <w:ind w:left="720" w:hanging="360"/>
+      </w:pPr>
+      <w:rPr>
+        <w:rFonts w:ascii="Symbol" w:hAnsi="Symbol" w:hint="default"/>
+        <w:sz w:val="20"/>
+      </w:rPr>
+    </w:lvl>
+    <w:lvl w:ilvl="1">
+      <w:start w:val="1"/>
+      <w:numFmt w:val="bullet"/>
+      <w:lvlText w:val="o"/>
+      <w:lvlJc w:val="left"/>
+      <w:pPr>
+        <w:tabs>
+          <w:tab w:val="num" w:pos="1440"/>
+        </w:tabs>
+        <w:ind w:left="1440" w:hanging="360"/>
+      </w:pPr>
+      <w:rPr>
+        <w:rFonts w:ascii="Courier New" w:hAnsi="Courier New" w:hint="default"/>
+        <w:sz w:val="20"/>
+      </w:rPr>
+    </w:lvl>
+    <w:lvl w:ilvl="2" w:tentative="1">
+      <w:start w:val="1"/>
+      <w:numFmt w:val="bullet"/>
+      <w:lvlText w:val=""/>
+      <w:lvlJc w:val="left"/>
+      <w:pPr>
+        <w:tabs>
+          <w:tab w:val="num" w:pos="2160"/>
+        </w:tabs>
+        <w:ind w:left="2160" w:hanging="360"/>
+      </w:pPr>
+      <w:rPr>
+        <w:rFonts w:ascii="Wingdings" w:hAnsi="Wingdings" w:hint="default"/>
+        <w:sz w:val="20"/>
+      </w:rPr>
+    </w:lvl>
+    <w:lvl w:ilvl="3" w:tentative="1">
+      <w:start w:val="1"/>
+      <w:numFmt w:val="bullet"/>
+      <w:lvlText w:val=""/>
+      <w:lvlJc w:val="left"/>
+      <w:pPr>
+        <w:tabs>
+          <w:tab w:val="num" w:pos="2880"/>
+        </w:tabs>
+        <w:ind w:left="2880" w:hanging="360"/>
+      </w:pPr>
+      <w:rPr>
+        <w:rFonts w:ascii="Wingdings" w:hAnsi="Wingdings" w:hint="default"/>
+        <w:sz w:val="20"/>
+      </w:rPr>
+    </w:lvl>
+    <w:lvl w:ilvl="4" w:tentative="1">
+      <w:start w:val="1"/>
+      <w:numFmt w:val="bullet"/>
+      <w:lvlText w:val=""/>
+      <w:lvlJc w:val="left"/>
+      <w:pPr>
+        <w:tabs>
+          <w:tab w:val="num" w:pos="3600"/>
+        </w:tabs>
+        <w:ind w:left="3600" w:hanging="360"/>
+      </w:pPr>
+      <w:rPr>
+        <w:rFonts w:ascii="Wingdings" w:hAnsi="Wingdings" w:hint="default"/>
+        <w:sz w:val="20"/>
+      </w:rPr>
+    </w:lvl>
+    <w:lvl w:ilvl="5" w:tentative="1">
+      <w:start w:val="1"/>
+      <w:numFmt w:val="bullet"/>
+      <w:lvlText w:val=""/>
+      <w:lvlJc w:val="left"/>
+      <w:pPr>
+        <w:tabs>
+          <w:tab w:val="num" w:pos="4320"/>
+        </w:tabs>
+        <w:ind w:left="4320" w:hanging="360"/>
+      </w:pPr>
+      <w:rPr>
+        <w:rFonts w:ascii="Wingdings" w:hAnsi="Wingdings" w:hint="default"/>
+        <w:sz w:val="20"/>
+      </w:rPr>
+    </w:lvl>
+    <w:lvl w:ilvl="6" w:tentative="1">
+      <w:start w:val="1"/>
+      <w:numFmt w:val="bullet"/>
+      <w:lvlText w:val=""/>
+      <w:lvlJc w:val="left"/>
+      <w:pPr>
+        <w:tabs>
+          <w:tab w:val="num" w:pos="5040"/>
+        </w:tabs>
+        <w:ind w:left="5040" w:hanging="360"/>
+      </w:pPr>
+      <w:rPr>
+        <w:rFonts w:ascii="Wingdings" w:hAnsi="Wingdings" w:hint="default"/>
+        <w:sz w:val="20"/>
+      </w:rPr>
+    </w:lvl>
+    <w:lvl w:ilvl="7" w:tentative="1">
+      <w:start w:val="1"/>
+      <w:numFmt w:val="bullet"/>
+      <w:lvlText w:val=""/>
+      <w:lvlJc w:val="left"/>
+      <w:pPr>
+        <w:tabs>
+          <w:tab w:val="num" w:pos="5760"/>
+        </w:tabs>
+        <w:ind w:left="5760" w:hanging="360"/>
+      </w:pPr>
+      <w:rPr>
+        <w:rFonts w:ascii="Wingdings" w:hAnsi="Wingdings" w:hint="default"/>
+        <w:sz w:val="20"/>
+      </w:rPr>
+    </w:lvl>
+    <w:lvl w:ilvl="8" w:tentative="1">
+      <w:start w:val="1"/>
+      <w:numFmt w:val="bullet"/>
+      <w:lvlText w:val=""/>
+      <w:lvlJc w:val="left"/>
+      <w:pPr>
+        <w:tabs>
+          <w:tab w:val="num" w:pos="6480"/>
+        </w:tabs>
+        <w:ind w:left="6480" w:hanging="360"/>
+      </w:pPr>
+      <w:rPr>
+        <w:rFonts w:ascii="Wingdings" w:hAnsi="Wingdings" w:hint="default"/>
+        <w:sz w:val="20"/>
+      </w:rPr>
+    </w:lvl>
+  </w:abstractNum>
+  <w:abstractNum w:abstractNumId="12" w15:restartNumberingAfterBreak="0">
     <w:nsid w:val="0C7E5D2E"/>
     <w:multiLevelType w:val="hybridMultilevel"/>
     <w:tmpl w:val="E920FF82"/>
@@ -3598,7 +6411,7 @@
       </w:pPr>
     </w:lvl>
   </w:abstractNum>
-  <w:abstractNum w:abstractNumId="12" w15:restartNumberingAfterBreak="0">
+  <w:abstractNum w:abstractNumId="13" w15:restartNumberingAfterBreak="0">
     <w:nsid w:val="119A76E6"/>
     <w:multiLevelType w:val="hybridMultilevel"/>
     <w:tmpl w:val="E35283B8"/>
@@ -3687,7 +6500,7 @@
       </w:pPr>
     </w:lvl>
   </w:abstractNum>
-  <w:abstractNum w:abstractNumId="13" w15:restartNumberingAfterBreak="0">
+  <w:abstractNum w:abstractNumId="14" w15:restartNumberingAfterBreak="0">
     <w:nsid w:val="128C2C9E"/>
     <w:multiLevelType w:val="multilevel"/>
     <w:tmpl w:val="C728D9BC"/>
@@ -3836,7 +6649,7 @@
       </w:rPr>
     </w:lvl>
   </w:abstractNum>
-  <w:abstractNum w:abstractNumId="14" w15:restartNumberingAfterBreak="0">
+  <w:abstractNum w:abstractNumId="15" w15:restartNumberingAfterBreak="0">
     <w:nsid w:val="13C9370D"/>
     <w:multiLevelType w:val="multilevel"/>
     <w:tmpl w:val="5CB8516A"/>
@@ -3985,7 +6798,156 @@
       </w:rPr>
     </w:lvl>
   </w:abstractNum>
-  <w:abstractNum w:abstractNumId="15" w15:restartNumberingAfterBreak="0">
+  <w:abstractNum w:abstractNumId="16" w15:restartNumberingAfterBreak="0">
+    <w:nsid w:val="173C0846"/>
+    <w:multiLevelType w:val="multilevel"/>
+    <w:tmpl w:val="0CFC5E4E"/>
+    <w:lvl w:ilvl="0">
+      <w:start w:val="1"/>
+      <w:numFmt w:val="bullet"/>
+      <w:lvlText w:val=""/>
+      <w:lvlJc w:val="left"/>
+      <w:pPr>
+        <w:tabs>
+          <w:tab w:val="num" w:pos="720"/>
+        </w:tabs>
+        <w:ind w:left="720" w:hanging="360"/>
+      </w:pPr>
+      <w:rPr>
+        <w:rFonts w:ascii="Symbol" w:hAnsi="Symbol" w:hint="default"/>
+        <w:sz w:val="20"/>
+      </w:rPr>
+    </w:lvl>
+    <w:lvl w:ilvl="1" w:tentative="1">
+      <w:start w:val="1"/>
+      <w:numFmt w:val="bullet"/>
+      <w:lvlText w:val="o"/>
+      <w:lvlJc w:val="left"/>
+      <w:pPr>
+        <w:tabs>
+          <w:tab w:val="num" w:pos="1440"/>
+        </w:tabs>
+        <w:ind w:left="1440" w:hanging="360"/>
+      </w:pPr>
+      <w:rPr>
+        <w:rFonts w:ascii="Courier New" w:hAnsi="Courier New" w:hint="default"/>
+        <w:sz w:val="20"/>
+      </w:rPr>
+    </w:lvl>
+    <w:lvl w:ilvl="2" w:tentative="1">
+      <w:start w:val="1"/>
+      <w:numFmt w:val="bullet"/>
+      <w:lvlText w:val=""/>
+      <w:lvlJc w:val="left"/>
+      <w:pPr>
+        <w:tabs>
+          <w:tab w:val="num" w:pos="2160"/>
+        </w:tabs>
+        <w:ind w:left="2160" w:hanging="360"/>
+      </w:pPr>
+      <w:rPr>
+        <w:rFonts w:ascii="Wingdings" w:hAnsi="Wingdings" w:hint="default"/>
+        <w:sz w:val="20"/>
+      </w:rPr>
+    </w:lvl>
+    <w:lvl w:ilvl="3" w:tentative="1">
+      <w:start w:val="1"/>
+      <w:numFmt w:val="bullet"/>
+      <w:lvlText w:val=""/>
+      <w:lvlJc w:val="left"/>
+      <w:pPr>
+        <w:tabs>
+          <w:tab w:val="num" w:pos="2880"/>
+        </w:tabs>
+        <w:ind w:left="2880" w:hanging="360"/>
+      </w:pPr>
+      <w:rPr>
+        <w:rFonts w:ascii="Wingdings" w:hAnsi="Wingdings" w:hint="default"/>
+        <w:sz w:val="20"/>
+      </w:rPr>
+    </w:lvl>
+    <w:lvl w:ilvl="4" w:tentative="1">
+      <w:start w:val="1"/>
+      <w:numFmt w:val="bullet"/>
+      <w:lvlText w:val=""/>
+      <w:lvlJc w:val="left"/>
+      <w:pPr>
+        <w:tabs>
+          <w:tab w:val="num" w:pos="3600"/>
+        </w:tabs>
+        <w:ind w:left="3600" w:hanging="360"/>
+      </w:pPr>
+      <w:rPr>
+        <w:rFonts w:ascii="Wingdings" w:hAnsi="Wingdings" w:hint="default"/>
+        <w:sz w:val="20"/>
+      </w:rPr>
+    </w:lvl>
+    <w:lvl w:ilvl="5" w:tentative="1">
+      <w:start w:val="1"/>
+      <w:numFmt w:val="bullet"/>
+      <w:lvlText w:val=""/>
+      <w:lvlJc w:val="left"/>
+      <w:pPr>
+        <w:tabs>
+          <w:tab w:val="num" w:pos="4320"/>
+        </w:tabs>
+        <w:ind w:left="4320" w:hanging="360"/>
+      </w:pPr>
+      <w:rPr>
+        <w:rFonts w:ascii="Wingdings" w:hAnsi="Wingdings" w:hint="default"/>
+        <w:sz w:val="20"/>
+      </w:rPr>
+    </w:lvl>
+    <w:lvl w:ilvl="6" w:tentative="1">
+      <w:start w:val="1"/>
+      <w:numFmt w:val="bullet"/>
+      <w:lvlText w:val=""/>
+      <w:lvlJc w:val="left"/>
+      <w:pPr>
+        <w:tabs>
+          <w:tab w:val="num" w:pos="5040"/>
+        </w:tabs>
+        <w:ind w:left="5040" w:hanging="360"/>
+      </w:pPr>
+      <w:rPr>
+        <w:rFonts w:ascii="Wingdings" w:hAnsi="Wingdings" w:hint="default"/>
+        <w:sz w:val="20"/>
+      </w:rPr>
+    </w:lvl>
+    <w:lvl w:ilvl="7" w:tentative="1">
+      <w:start w:val="1"/>
+      <w:numFmt w:val="bullet"/>
+      <w:lvlText w:val=""/>
+      <w:lvlJc w:val="left"/>
+      <w:pPr>
+        <w:tabs>
+          <w:tab w:val="num" w:pos="5760"/>
+        </w:tabs>
+        <w:ind w:left="5760" w:hanging="360"/>
+      </w:pPr>
+      <w:rPr>
+        <w:rFonts w:ascii="Wingdings" w:hAnsi="Wingdings" w:hint="default"/>
+        <w:sz w:val="20"/>
+      </w:rPr>
+    </w:lvl>
+    <w:lvl w:ilvl="8" w:tentative="1">
+      <w:start w:val="1"/>
+      <w:numFmt w:val="bullet"/>
+      <w:lvlText w:val=""/>
+      <w:lvlJc w:val="left"/>
+      <w:pPr>
+        <w:tabs>
+          <w:tab w:val="num" w:pos="6480"/>
+        </w:tabs>
+        <w:ind w:left="6480" w:hanging="360"/>
+      </w:pPr>
+      <w:rPr>
+        <w:rFonts w:ascii="Wingdings" w:hAnsi="Wingdings" w:hint="default"/>
+        <w:sz w:val="20"/>
+      </w:rPr>
+    </w:lvl>
+  </w:abstractNum>
+  <w:abstractNum w:abstractNumId="17" w15:restartNumberingAfterBreak="0">
     <w:nsid w:val="1AAB4F77"/>
     <w:multiLevelType w:val="multilevel"/>
     <w:tmpl w:val="97620646"/>
@@ -4134,7 +7096,7 @@
       </w:rPr>
     </w:lvl>
   </w:abstractNum>
-  <w:abstractNum w:abstractNumId="16" w15:restartNumberingAfterBreak="0">
+  <w:abstractNum w:abstractNumId="18" w15:restartNumberingAfterBreak="0">
     <w:nsid w:val="1BAA700D"/>
     <w:multiLevelType w:val="multilevel"/>
     <w:tmpl w:val="CAA829EE"/>
@@ -4283,7 +7245,7 @@
       </w:rPr>
     </w:lvl>
   </w:abstractNum>
-  <w:abstractNum w:abstractNumId="17" w15:restartNumberingAfterBreak="0">
+  <w:abstractNum w:abstractNumId="19" w15:restartNumberingAfterBreak="0">
     <w:nsid w:val="1D8E7F18"/>
     <w:multiLevelType w:val="multilevel"/>
     <w:tmpl w:val="19BED700"/>
@@ -4432,7 +7394,7 @@
       </w:rPr>
     </w:lvl>
   </w:abstractNum>
-  <w:abstractNum w:abstractNumId="18" w15:restartNumberingAfterBreak="0">
+  <w:abstractNum w:abstractNumId="20" w15:restartNumberingAfterBreak="0">
     <w:nsid w:val="1FBB11D1"/>
     <w:multiLevelType w:val="hybridMultilevel"/>
     <w:tmpl w:val="422E5A4A"/>
@@ -4518,7 +7480,7 @@
       </w:pPr>
     </w:lvl>
   </w:abstractNum>
-  <w:abstractNum w:abstractNumId="19" w15:restartNumberingAfterBreak="0">
+  <w:abstractNum w:abstractNumId="21" w15:restartNumberingAfterBreak="0">
     <w:nsid w:val="213A62F0"/>
     <w:multiLevelType w:val="multilevel"/>
     <w:tmpl w:val="A83C8F8E"/>
@@ -4667,7 +7629,7 @@
       </w:rPr>
     </w:lvl>
   </w:abstractNum>
-  <w:abstractNum w:abstractNumId="20" w15:restartNumberingAfterBreak="0">
+  <w:abstractNum w:abstractNumId="22" w15:restartNumberingAfterBreak="0">
     <w:nsid w:val="22A25917"/>
     <w:multiLevelType w:val="hybridMultilevel"/>
     <w:tmpl w:val="422E5A4A"/>
@@ -4753,7 +7715,7 @@
       </w:pPr>
     </w:lvl>
   </w:abstractNum>
-  <w:abstractNum w:abstractNumId="21" w15:restartNumberingAfterBreak="0">
+  <w:abstractNum w:abstractNumId="23" w15:restartNumberingAfterBreak="0">
     <w:nsid w:val="266A7A59"/>
     <w:multiLevelType w:val="multilevel"/>
     <w:tmpl w:val="0409001D"/>
@@ -4839,7 +7801,156 @@
       </w:pPr>
     </w:lvl>
   </w:abstractNum>
-  <w:abstractNum w:abstractNumId="22" w15:restartNumberingAfterBreak="0">
+  <w:abstractNum w:abstractNumId="24" w15:restartNumberingAfterBreak="0">
+    <w:nsid w:val="2B563409"/>
+    <w:multiLevelType w:val="multilevel"/>
+    <w:tmpl w:val="1BDA0340"/>
+    <w:lvl w:ilvl="0">
+      <w:start w:val="1"/>
+      <w:numFmt w:val="bullet"/>
+      <w:lvlText w:val=""/>
+      <w:lvlJc w:val="left"/>
+      <w:pPr>
+        <w:tabs>
+          <w:tab w:val="num" w:pos="720"/>
+        </w:tabs>
+        <w:ind w:left="720" w:hanging="360"/>
+      </w:pPr>
+      <w:rPr>
+        <w:rFonts w:ascii="Symbol" w:hAnsi="Symbol" w:hint="default"/>
+        <w:sz w:val="20"/>
+      </w:rPr>
+    </w:lvl>
+    <w:lvl w:ilvl="1">
+      <w:start w:val="1"/>
+      <w:numFmt w:val="bullet"/>
+      <w:lvlText w:val="o"/>
+      <w:lvlJc w:val="left"/>
+      <w:pPr>
+        <w:tabs>
+          <w:tab w:val="num" w:pos="1440"/>
+        </w:tabs>
+        <w:ind w:left="1440" w:hanging="360"/>
+      </w:pPr>
+      <w:rPr>
+        <w:rFonts w:ascii="Courier New" w:hAnsi="Courier New" w:hint="default"/>
+        <w:sz w:val="20"/>
+      </w:rPr>
+    </w:lvl>
+    <w:lvl w:ilvl="2" w:tentative="1">
+      <w:start w:val="1"/>
+      <w:numFmt w:val="bullet"/>
+      <w:lvlText w:val=""/>
+      <w:lvlJc w:val="left"/>
+      <w:pPr>
+        <w:tabs>
+          <w:tab w:val="num" w:pos="2160"/>
+        </w:tabs>
+        <w:ind w:left="2160" w:hanging="360"/>
+      </w:pPr>
+      <w:rPr>
+        <w:rFonts w:ascii="Wingdings" w:hAnsi="Wingdings" w:hint="default"/>
+        <w:sz w:val="20"/>
+      </w:rPr>
+    </w:lvl>
+    <w:lvl w:ilvl="3" w:tentative="1">
+      <w:start w:val="1"/>
+      <w:numFmt w:val="bullet"/>
+      <w:lvlText w:val=""/>
+      <w:lvlJc w:val="left"/>
+      <w:pPr>
+        <w:tabs>
+          <w:tab w:val="num" w:pos="2880"/>
+        </w:tabs>
+        <w:ind w:left="2880" w:hanging="360"/>
+      </w:pPr>
+      <w:rPr>
+        <w:rFonts w:ascii="Wingdings" w:hAnsi="Wingdings" w:hint="default"/>
+        <w:sz w:val="20"/>
+      </w:rPr>
+    </w:lvl>
+    <w:lvl w:ilvl="4" w:tentative="1">
+      <w:start w:val="1"/>
+      <w:numFmt w:val="bullet"/>
+      <w:lvlText w:val=""/>
+      <w:lvlJc w:val="left"/>
+      <w:pPr>
+        <w:tabs>
+          <w:tab w:val="num" w:pos="3600"/>
+        </w:tabs>
+        <w:ind w:left="3600" w:hanging="360"/>
+      </w:pPr>
+      <w:rPr>
+        <w:rFonts w:ascii="Wingdings" w:hAnsi="Wingdings" w:hint="default"/>
+        <w:sz w:val="20"/>
+      </w:rPr>
+    </w:lvl>
+    <w:lvl w:ilvl="5" w:tentative="1">
+      <w:start w:val="1"/>
+      <w:numFmt w:val="bullet"/>
+      <w:lvlText w:val=""/>
+      <w:lvlJc w:val="left"/>
+      <w:pPr>
+        <w:tabs>
+          <w:tab w:val="num" w:pos="4320"/>
+        </w:tabs>
+        <w:ind w:left="4320" w:hanging="360"/>
+      </w:pPr>
+      <w:rPr>
+        <w:rFonts w:ascii="Wingdings" w:hAnsi="Wingdings" w:hint="default"/>
+        <w:sz w:val="20"/>
+      </w:rPr>
+    </w:lvl>
+    <w:lvl w:ilvl="6" w:tentative="1">
+      <w:start w:val="1"/>
+      <w:numFmt w:val="bullet"/>
+      <w:lvlText w:val=""/>
+      <w:lvlJc w:val="left"/>
+      <w:pPr>
+        <w:tabs>
+          <w:tab w:val="num" w:pos="5040"/>
+        </w:tabs>
+        <w:ind w:left="5040" w:hanging="360"/>
+      </w:pPr>
+      <w:rPr>
+        <w:rFonts w:ascii="Wingdings" w:hAnsi="Wingdings" w:hint="default"/>
+        <w:sz w:val="20"/>
+      </w:rPr>
+    </w:lvl>
+    <w:lvl w:ilvl="7" w:tentative="1">
+      <w:start w:val="1"/>
+      <w:numFmt w:val="bullet"/>
+      <w:lvlText w:val=""/>
+      <w:lvlJc w:val="left"/>
+      <w:pPr>
+        <w:tabs>
+          <w:tab w:val="num" w:pos="5760"/>
+        </w:tabs>
+        <w:ind w:left="5760" w:hanging="360"/>
+      </w:pPr>
+      <w:rPr>
+        <w:rFonts w:ascii="Wingdings" w:hAnsi="Wingdings" w:hint="default"/>
+        <w:sz w:val="20"/>
+      </w:rPr>
+    </w:lvl>
+    <w:lvl w:ilvl="8" w:tentative="1">
+      <w:start w:val="1"/>
+      <w:numFmt w:val="bullet"/>
+      <w:lvlText w:val=""/>
+      <w:lvlJc w:val="left"/>
+      <w:pPr>
+        <w:tabs>
+          <w:tab w:val="num" w:pos="6480"/>
+        </w:tabs>
+        <w:ind w:left="6480" w:hanging="360"/>
+      </w:pPr>
+      <w:rPr>
+        <w:rFonts w:ascii="Wingdings" w:hAnsi="Wingdings" w:hint="default"/>
+        <w:sz w:val="20"/>
+      </w:rPr>
+    </w:lvl>
+  </w:abstractNum>
+  <w:abstractNum w:abstractNumId="25" w15:restartNumberingAfterBreak="0">
     <w:nsid w:val="2D170EA7"/>
     <w:multiLevelType w:val="multilevel"/>
     <w:tmpl w:val="09B48B1C"/>
@@ -4974,7 +8085,7 @@
       </w:rPr>
     </w:lvl>
   </w:abstractNum>
-  <w:abstractNum w:abstractNumId="23" w15:restartNumberingAfterBreak="0">
+  <w:abstractNum w:abstractNumId="26" w15:restartNumberingAfterBreak="0">
     <w:nsid w:val="2F2E23CD"/>
     <w:multiLevelType w:val="multilevel"/>
     <w:tmpl w:val="6076E7B6"/>
@@ -5087,7 +8198,7 @@
       </w:pPr>
     </w:lvl>
   </w:abstractNum>
-  <w:abstractNum w:abstractNumId="24" w15:restartNumberingAfterBreak="0">
+  <w:abstractNum w:abstractNumId="27" w15:restartNumberingAfterBreak="0">
     <w:nsid w:val="31B41357"/>
     <w:multiLevelType w:val="multilevel"/>
     <w:tmpl w:val="576A0E42"/>
@@ -5236,7 +8347,7 @@
       </w:rPr>
     </w:lvl>
   </w:abstractNum>
-  <w:abstractNum w:abstractNumId="25" w15:restartNumberingAfterBreak="0">
+  <w:abstractNum w:abstractNumId="28" w15:restartNumberingAfterBreak="0">
     <w:nsid w:val="332430D7"/>
     <w:multiLevelType w:val="multilevel"/>
     <w:tmpl w:val="EF44C5B8"/>
@@ -5385,7 +8496,7 @@
       </w:rPr>
     </w:lvl>
   </w:abstractNum>
-  <w:abstractNum w:abstractNumId="26" w15:restartNumberingAfterBreak="0">
+  <w:abstractNum w:abstractNumId="29" w15:restartNumberingAfterBreak="0">
     <w:nsid w:val="34BF3E54"/>
     <w:multiLevelType w:val="multilevel"/>
     <w:tmpl w:val="BAFE31E0"/>
@@ -5526,7 +8637,124 @@
       </w:rPr>
     </w:lvl>
   </w:abstractNum>
-  <w:abstractNum w:abstractNumId="27" w15:restartNumberingAfterBreak="0">
+  <w:abstractNum w:abstractNumId="30" w15:restartNumberingAfterBreak="0">
+    <w:nsid w:val="34F973CF"/>
+    <w:multiLevelType w:val="multilevel"/>
+    <w:tmpl w:val="4C444E4E"/>
+    <w:lvl w:ilvl="0">
+      <w:start w:val="2"/>
+      <w:numFmt w:val="decimal"/>
+      <w:lvlText w:val="%1."/>
+      <w:lvlJc w:val="left"/>
+      <w:pPr>
+        <w:tabs>
+          <w:tab w:val="num" w:pos="720"/>
+        </w:tabs>
+        <w:ind w:left="720" w:hanging="360"/>
+      </w:pPr>
+    </w:lvl>
+    <w:lvl w:ilvl="1">
+      <w:start w:val="1"/>
+      <w:numFmt w:val="bullet"/>
+      <w:lvlText w:val="o"/>
+      <w:lvlJc w:val="left"/>
+      <w:pPr>
+        <w:tabs>
+          <w:tab w:val="num" w:pos="1440"/>
+        </w:tabs>
+        <w:ind w:left="1440" w:hanging="360"/>
+      </w:pPr>
+      <w:rPr>
+        <w:rFonts w:ascii="Courier New" w:hAnsi="Courier New" w:hint="default"/>
+        <w:sz w:val="20"/>
+      </w:rPr>
+    </w:lvl>
+    <w:lvl w:ilvl="2" w:tentative="1">
+      <w:start w:val="1"/>
+      <w:numFmt w:val="decimal"/>
+      <w:lvlText w:val="%3."/>
+      <w:lvlJc w:val="left"/>
+      <w:pPr>
+        <w:tabs>
+          <w:tab w:val="num" w:pos="2160"/>
+        </w:tabs>
+        <w:ind w:left="2160" w:hanging="360"/>
+      </w:pPr>
+    </w:lvl>
+    <w:lvl w:ilvl="3" w:tentative="1">
+      <w:start w:val="1"/>
+      <w:numFmt w:val="decimal"/>
+      <w:lvlText w:val="%4."/>
+      <w:lvlJc w:val="left"/>
+      <w:pPr>
+        <w:tabs>
+          <w:tab w:val="num" w:pos="2880"/>
+        </w:tabs>
+        <w:ind w:left="2880" w:hanging="360"/>
+      </w:pPr>
+    </w:lvl>
+    <w:lvl w:ilvl="4" w:tentative="1">
+      <w:start w:val="1"/>
+      <w:numFmt w:val="decimal"/>
+      <w:lvlText w:val="%5."/>
+      <w:lvlJc w:val="left"/>
+      <w:pPr>
+        <w:tabs>
+          <w:tab w:val="num" w:pos="3600"/>
+        </w:tabs>
+        <w:ind w:left="3600" w:hanging="360"/>
+      </w:pPr>
+    </w:lvl>
+    <w:lvl w:ilvl="5" w:tentative="1">
+      <w:start w:val="1"/>
+      <w:numFmt w:val="decimal"/>
+      <w:lvlText w:val="%6."/>
+      <w:lvlJc w:val="left"/>
+      <w:pPr>
+        <w:tabs>
+          <w:tab w:val="num" w:pos="4320"/>
+        </w:tabs>
+        <w:ind w:left="4320" w:hanging="360"/>
+      </w:pPr>
+    </w:lvl>
+    <w:lvl w:ilvl="6" w:tentative="1">
+      <w:start w:val="1"/>
+      <w:numFmt w:val="decimal"/>
+      <w:lvlText w:val="%7."/>
+      <w:lvlJc w:val="left"/>
+      <w:pPr>
+        <w:tabs>
+          <w:tab w:val="num" w:pos="5040"/>
+        </w:tabs>
+        <w:ind w:left="5040" w:hanging="360"/>
+      </w:pPr>
+    </w:lvl>
+    <w:lvl w:ilvl="7" w:tentative="1">
+      <w:start w:val="1"/>
+      <w:numFmt w:val="decimal"/>
+      <w:lvlText w:val="%8."/>
+      <w:lvlJc w:val="left"/>
+      <w:pPr>
+        <w:tabs>
+          <w:tab w:val="num" w:pos="5760"/>
+        </w:tabs>
+        <w:ind w:left="5760" w:hanging="360"/>
+      </w:pPr>
+    </w:lvl>
+    <w:lvl w:ilvl="8" w:tentative="1">
+      <w:start w:val="1"/>
+      <w:numFmt w:val="decimal"/>
+      <w:lvlText w:val="%9."/>
+      <w:lvlJc w:val="left"/>
+      <w:pPr>
+        <w:tabs>
+          <w:tab w:val="num" w:pos="6480"/>
+        </w:tabs>
+        <w:ind w:left="6480" w:hanging="360"/>
+      </w:pPr>
+    </w:lvl>
+  </w:abstractNum>
+  <w:abstractNum w:abstractNumId="31" w15:restartNumberingAfterBreak="0">
     <w:nsid w:val="3939095C"/>
     <w:multiLevelType w:val="hybridMultilevel"/>
     <w:tmpl w:val="3B0C83F2"/>
@@ -5615,7 +8843,7 @@
       </w:pPr>
     </w:lvl>
   </w:abstractNum>
-  <w:abstractNum w:abstractNumId="28" w15:restartNumberingAfterBreak="0">
+  <w:abstractNum w:abstractNumId="32" w15:restartNumberingAfterBreak="0">
     <w:nsid w:val="3E35302A"/>
     <w:multiLevelType w:val="multilevel"/>
     <w:tmpl w:val="D2D257EA"/>
@@ -5728,7 +8956,124 @@
       </w:pPr>
     </w:lvl>
   </w:abstractNum>
-  <w:abstractNum w:abstractNumId="29" w15:restartNumberingAfterBreak="0">
+  <w:abstractNum w:abstractNumId="33" w15:restartNumberingAfterBreak="0">
+    <w:nsid w:val="3EC66118"/>
+    <w:multiLevelType w:val="multilevel"/>
+    <w:tmpl w:val="22EAED3A"/>
+    <w:lvl w:ilvl="0">
+      <w:start w:val="4"/>
+      <w:numFmt w:val="decimal"/>
+      <w:lvlText w:val="%1."/>
+      <w:lvlJc w:val="left"/>
+      <w:pPr>
+        <w:tabs>
+          <w:tab w:val="num" w:pos="720"/>
+        </w:tabs>
+        <w:ind w:left="720" w:hanging="360"/>
+      </w:pPr>
+    </w:lvl>
+    <w:lvl w:ilvl="1">
+      <w:start w:val="1"/>
+      <w:numFmt w:val="bullet"/>
+      <w:lvlText w:val="o"/>
+      <w:lvlJc w:val="left"/>
+      <w:pPr>
+        <w:tabs>
+          <w:tab w:val="num" w:pos="1440"/>
+        </w:tabs>
+        <w:ind w:left="1440" w:hanging="360"/>
+      </w:pPr>
+      <w:rPr>
+        <w:rFonts w:ascii="Courier New" w:hAnsi="Courier New" w:hint="default"/>
+        <w:sz w:val="20"/>
+      </w:rPr>
+    </w:lvl>
+    <w:lvl w:ilvl="2" w:tentative="1">
+      <w:start w:val="1"/>
+      <w:numFmt w:val="decimal"/>
+      <w:lvlText w:val="%3."/>
+      <w:lvlJc w:val="left"/>
+      <w:pPr>
+        <w:tabs>
+          <w:tab w:val="num" w:pos="2160"/>
+        </w:tabs>
+        <w:ind w:left="2160" w:hanging="360"/>
+      </w:pPr>
+    </w:lvl>
+    <w:lvl w:ilvl="3" w:tentative="1">
+      <w:start w:val="1"/>
+      <w:numFmt w:val="decimal"/>
+      <w:lvlText w:val="%4."/>
+      <w:lvlJc w:val="left"/>
+      <w:pPr>
+        <w:tabs>
+          <w:tab w:val="num" w:pos="2880"/>
+        </w:tabs>
+        <w:ind w:left="2880" w:hanging="360"/>
+      </w:pPr>
+    </w:lvl>
+    <w:lvl w:ilvl="4" w:tentative="1">
+      <w:start w:val="1"/>
+      <w:numFmt w:val="decimal"/>
+      <w:lvlText w:val="%5."/>
+      <w:lvlJc w:val="left"/>
+      <w:pPr>
+        <w:tabs>
+          <w:tab w:val="num" w:pos="3600"/>
+        </w:tabs>
+        <w:ind w:left="3600" w:hanging="360"/>
+      </w:pPr>
+    </w:lvl>
+    <w:lvl w:ilvl="5" w:tentative="1">
+      <w:start w:val="1"/>
+      <w:numFmt w:val="decimal"/>
+      <w:lvlText w:val="%6."/>
+      <w:lvlJc w:val="left"/>
+      <w:pPr>
+        <w:tabs>
+          <w:tab w:val="num" w:pos="4320"/>
+        </w:tabs>
+        <w:ind w:left="4320" w:hanging="360"/>
+      </w:pPr>
+    </w:lvl>
+    <w:lvl w:ilvl="6" w:tentative="1">
+      <w:start w:val="1"/>
+      <w:numFmt w:val="decimal"/>
+      <w:lvlText w:val="%7."/>
+      <w:lvlJc w:val="left"/>
+      <w:pPr>
+        <w:tabs>
+          <w:tab w:val="num" w:pos="5040"/>
+        </w:tabs>
+        <w:ind w:left="5040" w:hanging="360"/>
+      </w:pPr>
+    </w:lvl>
+    <w:lvl w:ilvl="7" w:tentative="1">
+      <w:start w:val="1"/>
+      <w:numFmt w:val="decimal"/>
+      <w:lvlText w:val="%8."/>
+      <w:lvlJc w:val="left"/>
+      <w:pPr>
+        <w:tabs>
+          <w:tab w:val="num" w:pos="5760"/>
+        </w:tabs>
+        <w:ind w:left="5760" w:hanging="360"/>
+      </w:pPr>
+    </w:lvl>
+    <w:lvl w:ilvl="8" w:tentative="1">
+      <w:start w:val="1"/>
+      <w:numFmt w:val="decimal"/>
+      <w:lvlText w:val="%9."/>
+      <w:lvlJc w:val="left"/>
+      <w:pPr>
+        <w:tabs>
+          <w:tab w:val="num" w:pos="6480"/>
+        </w:tabs>
+        <w:ind w:left="6480" w:hanging="360"/>
+      </w:pPr>
+    </w:lvl>
+  </w:abstractNum>
+  <w:abstractNum w:abstractNumId="34" w15:restartNumberingAfterBreak="0">
     <w:nsid w:val="40733874"/>
     <w:multiLevelType w:val="hybridMultilevel"/>
     <w:tmpl w:val="F8B865E2"/>
@@ -5814,7 +9159,7 @@
       </w:pPr>
     </w:lvl>
   </w:abstractNum>
-  <w:abstractNum w:abstractNumId="30" w15:restartNumberingAfterBreak="0">
+  <w:abstractNum w:abstractNumId="35" w15:restartNumberingAfterBreak="0">
     <w:nsid w:val="46876897"/>
     <w:multiLevelType w:val="hybridMultilevel"/>
     <w:tmpl w:val="9284396A"/>
@@ -5931,7 +9276,7 @@
       </w:pPr>
     </w:lvl>
   </w:abstractNum>
-  <w:abstractNum w:abstractNumId="31" w15:restartNumberingAfterBreak="0">
+  <w:abstractNum w:abstractNumId="36" w15:restartNumberingAfterBreak="0">
     <w:nsid w:val="50CF6D36"/>
     <w:multiLevelType w:val="multilevel"/>
     <w:tmpl w:val="0A6418D6"/>
@@ -6080,7 +9425,7 @@
       </w:rPr>
     </w:lvl>
   </w:abstractNum>
-  <w:abstractNum w:abstractNumId="32" w15:restartNumberingAfterBreak="0">
+  <w:abstractNum w:abstractNumId="37" w15:restartNumberingAfterBreak="0">
     <w:nsid w:val="52CA544A"/>
     <w:multiLevelType w:val="singleLevel"/>
     <w:tmpl w:val="AED6D67E"/>
@@ -6107,7 +9452,7 @@
       </w:rPr>
     </w:lvl>
   </w:abstractNum>
-  <w:abstractNum w:abstractNumId="33" w15:restartNumberingAfterBreak="0">
+  <w:abstractNum w:abstractNumId="38" w15:restartNumberingAfterBreak="0">
     <w:nsid w:val="554B53A5"/>
     <w:multiLevelType w:val="multilevel"/>
     <w:tmpl w:val="1A2C5E10"/>
@@ -6248,7 +9593,7 @@
       </w:rPr>
     </w:lvl>
   </w:abstractNum>
-  <w:abstractNum w:abstractNumId="34" w15:restartNumberingAfterBreak="0">
+  <w:abstractNum w:abstractNumId="39" w15:restartNumberingAfterBreak="0">
     <w:nsid w:val="60560767"/>
     <w:multiLevelType w:val="multilevel"/>
     <w:tmpl w:val="0409001D"/>
@@ -6334,7 +9679,7 @@
       </w:pPr>
     </w:lvl>
   </w:abstractNum>
-  <w:abstractNum w:abstractNumId="35" w15:restartNumberingAfterBreak="0">
+  <w:abstractNum w:abstractNumId="40" w15:restartNumberingAfterBreak="0">
     <w:nsid w:val="612D4DC5"/>
     <w:multiLevelType w:val="hybridMultilevel"/>
     <w:tmpl w:val="C13A82DE"/>
@@ -6448,7 +9793,7 @@
       </w:rPr>
     </w:lvl>
   </w:abstractNum>
-  <w:abstractNum w:abstractNumId="36" w15:restartNumberingAfterBreak="0">
+  <w:abstractNum w:abstractNumId="41" w15:restartNumberingAfterBreak="0">
     <w:nsid w:val="6204797A"/>
     <w:multiLevelType w:val="hybridMultilevel"/>
     <w:tmpl w:val="E97A8A70"/>
@@ -6565,7 +9910,7 @@
       </w:pPr>
     </w:lvl>
   </w:abstractNum>
-  <w:abstractNum w:abstractNumId="37" w15:restartNumberingAfterBreak="0">
+  <w:abstractNum w:abstractNumId="42" w15:restartNumberingAfterBreak="0">
     <w:nsid w:val="67445E99"/>
     <w:multiLevelType w:val="multilevel"/>
     <w:tmpl w:val="9F46EC34"/>
@@ -6706,7 +10051,7 @@
       </w:rPr>
     </w:lvl>
   </w:abstractNum>
-  <w:abstractNum w:abstractNumId="38" w15:restartNumberingAfterBreak="0">
+  <w:abstractNum w:abstractNumId="43" w15:restartNumberingAfterBreak="0">
     <w:nsid w:val="6B415F8A"/>
     <w:multiLevelType w:val="multilevel"/>
     <w:tmpl w:val="0409001D"/>
@@ -6792,7 +10137,7 @@
       </w:pPr>
     </w:lvl>
   </w:abstractNum>
-  <w:abstractNum w:abstractNumId="39" w15:restartNumberingAfterBreak="0">
+  <w:abstractNum w:abstractNumId="44" w15:restartNumberingAfterBreak="0">
     <w:nsid w:val="6B8E7CF9"/>
     <w:multiLevelType w:val="hybridMultilevel"/>
     <w:tmpl w:val="4E7C556E"/>
@@ -6909,7 +10254,7 @@
       </w:pPr>
     </w:lvl>
   </w:abstractNum>
-  <w:abstractNum w:abstractNumId="40" w15:restartNumberingAfterBreak="0">
+  <w:abstractNum w:abstractNumId="45" w15:restartNumberingAfterBreak="0">
     <w:nsid w:val="70D90A11"/>
     <w:multiLevelType w:val="multilevel"/>
     <w:tmpl w:val="A3BA91A2"/>
@@ -7058,7 +10403,7 @@
       </w:rPr>
     </w:lvl>
   </w:abstractNum>
-  <w:abstractNum w:abstractNumId="41" w15:restartNumberingAfterBreak="0">
+  <w:abstractNum w:abstractNumId="46" w15:restartNumberingAfterBreak="0">
     <w:nsid w:val="75A16D1B"/>
     <w:multiLevelType w:val="multilevel"/>
     <w:tmpl w:val="FFA87DDA"/>
@@ -7207,7 +10552,7 @@
       </w:rPr>
     </w:lvl>
   </w:abstractNum>
-  <w:abstractNum w:abstractNumId="42" w15:restartNumberingAfterBreak="0">
+  <w:abstractNum w:abstractNumId="47" w15:restartNumberingAfterBreak="0">
     <w:nsid w:val="799051AC"/>
     <w:multiLevelType w:val="multilevel"/>
     <w:tmpl w:val="04090023"/>
@@ -7298,7 +10643,124 @@
       </w:pPr>
     </w:lvl>
   </w:abstractNum>
-  <w:abstractNum w:abstractNumId="43" w15:restartNumberingAfterBreak="0">
+  <w:abstractNum w:abstractNumId="48" w15:restartNumberingAfterBreak="0">
+    <w:nsid w:val="7D6D0532"/>
+    <w:multiLevelType w:val="multilevel"/>
+    <w:tmpl w:val="0DDE7ABA"/>
+    <w:lvl w:ilvl="0">
+      <w:start w:val="1"/>
+      <w:numFmt w:val="decimal"/>
+      <w:lvlText w:val="%1."/>
+      <w:lvlJc w:val="left"/>
+      <w:pPr>
+        <w:tabs>
+          <w:tab w:val="num" w:pos="720"/>
+        </w:tabs>
+        <w:ind w:left="720" w:hanging="360"/>
+      </w:pPr>
+    </w:lvl>
+    <w:lvl w:ilvl="1">
+      <w:start w:val="1"/>
+      <w:numFmt w:val="bullet"/>
+      <w:lvlText w:val="o"/>
+      <w:lvlJc w:val="left"/>
+      <w:pPr>
+        <w:tabs>
+          <w:tab w:val="num" w:pos="1440"/>
+        </w:tabs>
+        <w:ind w:left="1440" w:hanging="360"/>
+      </w:pPr>
+      <w:rPr>
+        <w:rFonts w:ascii="Courier New" w:hAnsi="Courier New" w:hint="default"/>
+        <w:sz w:val="20"/>
+      </w:rPr>
+    </w:lvl>
+    <w:lvl w:ilvl="2" w:tentative="1">
+      <w:start w:val="1"/>
+      <w:numFmt w:val="decimal"/>
+      <w:lvlText w:val="%3."/>
+      <w:lvlJc w:val="left"/>
+      <w:pPr>
+        <w:tabs>
+          <w:tab w:val="num" w:pos="2160"/>
+        </w:tabs>
+        <w:ind w:left="2160" w:hanging="360"/>
+      </w:pPr>
+    </w:lvl>
+    <w:lvl w:ilvl="3" w:tentative="1">
+      <w:start w:val="1"/>
+      <w:numFmt w:val="decimal"/>
+      <w:lvlText w:val="%4."/>
+      <w:lvlJc w:val="left"/>
+      <w:pPr>
+        <w:tabs>
+          <w:tab w:val="num" w:pos="2880"/>
+        </w:tabs>
+        <w:ind w:left="2880" w:hanging="360"/>
+      </w:pPr>
+    </w:lvl>
+    <w:lvl w:ilvl="4" w:tentative="1">
+      <w:start w:val="1"/>
+      <w:numFmt w:val="decimal"/>
+      <w:lvlText w:val="%5."/>
+      <w:lvlJc w:val="left"/>
+      <w:pPr>
+        <w:tabs>
+          <w:tab w:val="num" w:pos="3600"/>
+        </w:tabs>
+        <w:ind w:left="3600" w:hanging="360"/>
+      </w:pPr>
+    </w:lvl>
+    <w:lvl w:ilvl="5" w:tentative="1">
+      <w:start w:val="1"/>
+      <w:numFmt w:val="decimal"/>
+      <w:lvlText w:val="%6."/>
+      <w:lvlJc w:val="left"/>
+      <w:pPr>
+        <w:tabs>
+          <w:tab w:val="num" w:pos="4320"/>
+        </w:tabs>
+        <w:ind w:left="4320" w:hanging="360"/>
+      </w:pPr>
+    </w:lvl>
+    <w:lvl w:ilvl="6" w:tentative="1">
+      <w:start w:val="1"/>
+      <w:numFmt w:val="decimal"/>
+      <w:lvlText w:val="%7."/>
+      <w:lvlJc w:val="left"/>
+      <w:pPr>
+        <w:tabs>
+          <w:tab w:val="num" w:pos="5040"/>
+        </w:tabs>
+        <w:ind w:left="5040" w:hanging="360"/>
+      </w:pPr>
+    </w:lvl>
+    <w:lvl w:ilvl="7" w:tentative="1">
+      <w:start w:val="1"/>
+      <w:numFmt w:val="decimal"/>
+      <w:lvlText w:val="%8."/>
+      <w:lvlJc w:val="left"/>
+      <w:pPr>
+        <w:tabs>
+          <w:tab w:val="num" w:pos="5760"/>
+        </w:tabs>
+        <w:ind w:left="5760" w:hanging="360"/>
+      </w:pPr>
+    </w:lvl>
+    <w:lvl w:ilvl="8" w:tentative="1">
+      <w:start w:val="1"/>
+      <w:numFmt w:val="decimal"/>
+      <w:lvlText w:val="%9."/>
+      <w:lvlJc w:val="left"/>
+      <w:pPr>
+        <w:tabs>
+          <w:tab w:val="num" w:pos="6480"/>
+        </w:tabs>
+        <w:ind w:left="6480" w:hanging="360"/>
+      </w:pPr>
+    </w:lvl>
+  </w:abstractNum>
+  <w:abstractNum w:abstractNumId="49" w15:restartNumberingAfterBreak="0">
     <w:nsid w:val="7E7B01F4"/>
     <w:multiLevelType w:val="hybridMultilevel"/>
     <w:tmpl w:val="4EF20644"/>
@@ -7411,31 +10873,31 @@
     </w:lvl>
   </w:abstractNum>
   <w:num w:numId="1" w16cid:durableId="1383943363">
+    <w:abstractNumId w:val="47"/>
+  </w:num>
+  <w:num w:numId="2" w16cid:durableId="1495609375">
+    <w:abstractNumId w:val="25"/>
+  </w:num>
+  <w:num w:numId="3" w16cid:durableId="1698966620">
+    <w:abstractNumId w:val="12"/>
+  </w:num>
+  <w:num w:numId="4" w16cid:durableId="1024091624">
+    <w:abstractNumId w:val="44"/>
+  </w:num>
+  <w:num w:numId="5" w16cid:durableId="117527905">
+    <w:abstractNumId w:val="35"/>
+  </w:num>
+  <w:num w:numId="6" w16cid:durableId="1786342566">
+    <w:abstractNumId w:val="29"/>
+  </w:num>
+  <w:num w:numId="7" w16cid:durableId="2025815705">
     <w:abstractNumId w:val="42"/>
   </w:num>
-  <w:num w:numId="2" w16cid:durableId="1495609375">
-    <w:abstractNumId w:val="22"/>
-  </w:num>
-  <w:num w:numId="3" w16cid:durableId="1698966620">
-    <w:abstractNumId w:val="11"/>
-  </w:num>
-  <w:num w:numId="4" w16cid:durableId="1024091624">
-    <w:abstractNumId w:val="39"/>
-  </w:num>
-  <w:num w:numId="5" w16cid:durableId="117527905">
-    <w:abstractNumId w:val="30"/>
-  </w:num>
-  <w:num w:numId="6" w16cid:durableId="1786342566">
-    <w:abstractNumId w:val="26"/>
-  </w:num>
-  <w:num w:numId="7" w16cid:durableId="2025815705">
-    <w:abstractNumId w:val="37"/>
-  </w:num>
   <w:num w:numId="8" w16cid:durableId="2012831382">
-    <w:abstractNumId w:val="33"/>
+    <w:abstractNumId w:val="38"/>
   </w:num>
   <w:num w:numId="9" w16cid:durableId="1482845105">
-    <w:abstractNumId w:val="36"/>
+    <w:abstractNumId w:val="41"/>
   </w:num>
   <w:num w:numId="10" w16cid:durableId="760373298">
     <w:abstractNumId w:val="9"/>
@@ -7468,28 +10930,28 @@
     <w:abstractNumId w:val="0"/>
   </w:num>
   <w:num w:numId="20" w16cid:durableId="342821754">
-    <w:abstractNumId w:val="32"/>
+    <w:abstractNumId w:val="37"/>
   </w:num>
   <w:num w:numId="21" w16cid:durableId="913589702">
-    <w:abstractNumId w:val="35"/>
+    <w:abstractNumId w:val="40"/>
   </w:num>
   <w:num w:numId="22" w16cid:durableId="878394656">
+    <w:abstractNumId w:val="49"/>
+  </w:num>
+  <w:num w:numId="23" w16cid:durableId="1450973481">
+    <w:abstractNumId w:val="23"/>
+  </w:num>
+  <w:num w:numId="24" w16cid:durableId="782311534">
     <w:abstractNumId w:val="43"/>
   </w:num>
-  <w:num w:numId="23" w16cid:durableId="1450973481">
-    <w:abstractNumId w:val="21"/>
-  </w:num>
-  <w:num w:numId="24" w16cid:durableId="782311534">
-    <w:abstractNumId w:val="38"/>
-  </w:num>
   <w:num w:numId="25" w16cid:durableId="1849055028">
-    <w:abstractNumId w:val="34"/>
+    <w:abstractNumId w:val="39"/>
   </w:num>
   <w:num w:numId="26" w16cid:durableId="2056275154">
-    <w:abstractNumId w:val="27"/>
+    <w:abstractNumId w:val="31"/>
   </w:num>
   <w:num w:numId="27" w16cid:durableId="971399601">
-    <w:abstractNumId w:val="29"/>
+    <w:abstractNumId w:val="34"/>
     <w:lvlOverride w:ilvl="0">
       <w:startOverride w:val="1"/>
     </w:lvlOverride>
@@ -7519,7 +10981,7 @@
     </w:lvlOverride>
   </w:num>
   <w:num w:numId="28" w16cid:durableId="688485470">
-    <w:abstractNumId w:val="27"/>
+    <w:abstractNumId w:val="31"/>
     <w:lvlOverride w:ilvl="0">
       <w:startOverride w:val="1"/>
     </w:lvlOverride>
@@ -7547,55 +11009,73 @@
     </w:lvlOverride>
   </w:num>
   <w:num w:numId="29" w16cid:durableId="790973623">
-    <w:abstractNumId w:val="28"/>
+    <w:abstractNumId w:val="32"/>
   </w:num>
   <w:num w:numId="30" w16cid:durableId="893659742">
+    <w:abstractNumId w:val="22"/>
+  </w:num>
+  <w:num w:numId="31" w16cid:durableId="1021780789">
     <w:abstractNumId w:val="20"/>
   </w:num>
-  <w:num w:numId="31" w16cid:durableId="1021780789">
-    <w:abstractNumId w:val="18"/>
-  </w:num>
   <w:num w:numId="32" w16cid:durableId="1701467330">
-    <w:abstractNumId w:val="23"/>
+    <w:abstractNumId w:val="26"/>
   </w:num>
   <w:num w:numId="33" w16cid:durableId="1341927830">
-    <w:abstractNumId w:val="17"/>
+    <w:abstractNumId w:val="19"/>
   </w:num>
   <w:num w:numId="34" w16cid:durableId="768620348">
     <w:abstractNumId w:val="10"/>
   </w:num>
   <w:num w:numId="35" w16cid:durableId="906575613">
+    <w:abstractNumId w:val="27"/>
+  </w:num>
+  <w:num w:numId="36" w16cid:durableId="459424358">
+    <w:abstractNumId w:val="36"/>
+  </w:num>
+  <w:num w:numId="37" w16cid:durableId="1280067756">
+    <w:abstractNumId w:val="46"/>
+  </w:num>
+  <w:num w:numId="38" w16cid:durableId="1939362818">
+    <w:abstractNumId w:val="21"/>
+  </w:num>
+  <w:num w:numId="39" w16cid:durableId="1890069940">
+    <w:abstractNumId w:val="15"/>
+  </w:num>
+  <w:num w:numId="40" w16cid:durableId="1030565728">
+    <w:abstractNumId w:val="14"/>
+  </w:num>
+  <w:num w:numId="41" w16cid:durableId="1281761453">
+    <w:abstractNumId w:val="28"/>
+  </w:num>
+  <w:num w:numId="42" w16cid:durableId="1844978656">
+    <w:abstractNumId w:val="18"/>
+  </w:num>
+  <w:num w:numId="43" w16cid:durableId="1243757365">
+    <w:abstractNumId w:val="45"/>
+  </w:num>
+  <w:num w:numId="44" w16cid:durableId="2134011906">
+    <w:abstractNumId w:val="17"/>
+  </w:num>
+  <w:num w:numId="45" w16cid:durableId="1225986589">
+    <w:abstractNumId w:val="13"/>
+  </w:num>
+  <w:num w:numId="46" w16cid:durableId="578174556">
+    <w:abstractNumId w:val="16"/>
+  </w:num>
+  <w:num w:numId="47" w16cid:durableId="1218056213">
+    <w:abstractNumId w:val="11"/>
+  </w:num>
+  <w:num w:numId="48" w16cid:durableId="194773853">
     <w:abstractNumId w:val="24"/>
   </w:num>
-  <w:num w:numId="36" w16cid:durableId="459424358">
-    <w:abstractNumId w:val="31"/>
+  <w:num w:numId="49" w16cid:durableId="1512259440">
+    <w:abstractNumId w:val="48"/>
   </w:num>
-  <w:num w:numId="37" w16cid:durableId="1280067756">
-    <w:abstractNumId w:val="41"/>
+  <w:num w:numId="50" w16cid:durableId="1048913907">
+    <w:abstractNumId w:val="30"/>
   </w:num>
-  <w:num w:numId="38" w16cid:durableId="1939362818">
-    <w:abstractNumId w:val="19"/>
-  </w:num>
-  <w:num w:numId="39" w16cid:durableId="1890069940">
-    <w:abstractNumId w:val="14"/>
-  </w:num>
-  <w:num w:numId="40" w16cid:durableId="1030565728">
-    <w:abstractNumId w:val="13"/>
-  </w:num>
-  <w:num w:numId="41" w16cid:durableId="1281761453">
-    <w:abstractNumId w:val="25"/>
-  </w:num>
-  <w:num w:numId="42" w16cid:durableId="1844978656">
-    <w:abstractNumId w:val="16"/>
-  </w:num>
-  <w:num w:numId="43" w16cid:durableId="1243757365">
-    <w:abstractNumId w:val="40"/>
-  </w:num>
-  <w:num w:numId="44" w16cid:durableId="2134011906">
-    <w:abstractNumId w:val="15"/>
-  </w:num>
-  <w:num w:numId="45" w16cid:durableId="1225986589">
-    <w:abstractNumId w:val="12"/>
+  <w:num w:numId="51" w16cid:durableId="900285874">
+    <w:abstractNumId w:val="33"/>
   </w:num>
   <w:numIdMacAtCleanup w:val="22"/>
 </w:numbering>
